--- a/Sites.docx
+++ b/Sites.docx
@@ -1,6 +1,6 @@
 
 <file path=word/document.xml><?xml version="1.0" encoding="utf-8"?>
-<w:document xmlns:wpc="http://schemas.microsoft.com/office/word/2010/wordprocessingCanvas" xmlns:cx="http://schemas.microsoft.com/office/drawing/2014/chartex" xmlns:cx1="http://schemas.microsoft.com/office/drawing/2015/9/8/chartex" xmlns:cx2="http://schemas.microsoft.com/office/drawing/2015/10/21/chartex" xmlns:cx3="http://schemas.microsoft.com/office/drawing/2016/5/9/chartex" xmlns:cx4="http://schemas.microsoft.com/office/drawing/2016/5/10/chartex" xmlns:cx5="http://schemas.microsoft.com/office/drawing/2016/5/11/chartex" xmlns:cx6="http://schemas.microsoft.com/office/drawing/2016/5/12/chartex" xmlns:cx7="http://schemas.microsoft.com/office/drawing/2016/5/13/chartex" xmlns:cx8="http://schemas.microsoft.com/office/drawing/2016/5/14/chartex" xmlns:mc="http://schemas.openxmlformats.org/markup-compatibility/2006" xmlns:aink="http://schemas.microsoft.com/office/drawing/2016/ink" xmlns:am3d="http://schemas.microsoft.com/office/drawing/2017/model3d" xmlns:o="urn:schemas-microsoft-com:office:office" xmlns:r="http://schemas.openxmlformats.org/officeDocument/2006/relationships" xmlns:m="http://schemas.openxmlformats.org/officeDocument/2006/math" xmlns:v="urn:schemas-microsoft-com:vml" xmlns:wp14="http://schemas.microsoft.com/office/word/2010/wordprocessingDrawing" xmlns:wp="http://schemas.openxmlformats.org/drawingml/2006/wordprocessingDrawing" xmlns:w10="urn:schemas-microsoft-com:office:word" xmlns:w="http://schemas.openxmlformats.org/wordprocessingml/2006/main" xmlns:w14="http://schemas.microsoft.com/office/word/2010/wordml" xmlns:w15="http://schemas.microsoft.com/office/word/2012/wordml" xmlns:w16cid="http://schemas.microsoft.com/office/word/2016/wordml/cid" xmlns:w16se="http://schemas.microsoft.com/office/word/2015/wordml/symex" xmlns:wpg="http://schemas.microsoft.com/office/word/2010/wordprocessingGroup" xmlns:wpi="http://schemas.microsoft.com/office/word/2010/wordprocessingInk" xmlns:wne="http://schemas.microsoft.com/office/word/2006/wordml" xmlns:wps="http://schemas.microsoft.com/office/word/2010/wordprocessingShape" mc:Ignorable="w14 w15 w16se w16cid wp14">
+<w:document xmlns:wpc="http://schemas.microsoft.com/office/word/2010/wordprocessingCanvas" xmlns:cx="http://schemas.microsoft.com/office/drawing/2014/chartex" xmlns:cx1="http://schemas.microsoft.com/office/drawing/2015/9/8/chartex" xmlns:mc="http://schemas.openxmlformats.org/markup-compatibility/2006" xmlns:o="urn:schemas-microsoft-com:office:office" xmlns:r="http://schemas.openxmlformats.org/officeDocument/2006/relationships" xmlns:m="http://schemas.openxmlformats.org/officeDocument/2006/math" xmlns:v="urn:schemas-microsoft-com:vml" xmlns:wp14="http://schemas.microsoft.com/office/word/2010/wordprocessingDrawing" xmlns:wp="http://schemas.openxmlformats.org/drawingml/2006/wordprocessingDrawing" xmlns:w10="urn:schemas-microsoft-com:office:word" xmlns:w="http://schemas.openxmlformats.org/wordprocessingml/2006/main" xmlns:w14="http://schemas.microsoft.com/office/word/2010/wordml" xmlns:w15="http://schemas.microsoft.com/office/word/2012/wordml" xmlns:w16se="http://schemas.microsoft.com/office/word/2015/wordml/symex" xmlns:wpg="http://schemas.microsoft.com/office/word/2010/wordprocessingGroup" xmlns:wpi="http://schemas.microsoft.com/office/word/2010/wordprocessingInk" xmlns:wne="http://schemas.microsoft.com/office/word/2006/wordml" xmlns:wps="http://schemas.microsoft.com/office/word/2010/wordprocessingShape" mc:Ignorable="w14 w15 w16se wp14">
   <w:body>
     <w:p>
       <w:r>
@@ -57,10 +57,7 @@
         </w:r>
       </w:hyperlink>
       <w:r>
-        <w:t xml:space="preserve"> </w:t>
-      </w:r>
-      <w:r>
-        <w:t xml:space="preserve"> </w:t>
+        <w:t xml:space="preserve">  </w:t>
       </w:r>
     </w:p>
     <w:p>
@@ -135,525 +132,540 @@
         </w:numPr>
       </w:pPr>
       <w:r>
-        <w:t>Solitary bees are most common</w:t>
-      </w:r>
-    </w:p>
-    <w:p>
-      <w:pPr>
-        <w:pStyle w:val="ListParagraph"/>
-      </w:pPr>
-      <w:hyperlink r:id="rId7" w:history="1">
-        <w:r>
-          <w:rPr>
-            <w:rStyle w:val="Hyperlink"/>
-          </w:rPr>
-          <w:t>http://www.helpabee.org/urban-bee-legends.html</w:t>
-        </w:r>
-      </w:hyperlink>
-    </w:p>
-    <w:p>
-      <w:pPr>
-        <w:pStyle w:val="ListParagraph"/>
-        <w:numPr>
-          <w:ilvl w:val="0"/>
-          <w:numId w:val="1"/>
-        </w:numPr>
-      </w:pPr>
-      <w:r>
-        <w:t>Non-native HONEYBEES</w:t>
-      </w:r>
-    </w:p>
-    <w:p>
-      <w:pPr>
-        <w:pStyle w:val="ListParagraph"/>
-      </w:pPr>
-      <w:hyperlink r:id="rId8" w:history="1">
-        <w:r>
-          <w:rPr>
-            <w:rStyle w:val="Hyperlink"/>
-          </w:rPr>
-          <w:t>http://www.lawestvector.org/beebiology.htm</w:t>
-        </w:r>
-      </w:hyperlink>
-    </w:p>
-    <w:p>
-      <w:pPr>
-        <w:pStyle w:val="ListParagraph"/>
-        <w:numPr>
-          <w:ilvl w:val="0"/>
-          <w:numId w:val="1"/>
-        </w:numPr>
-      </w:pPr>
-      <w:r>
-        <w:t xml:space="preserve">Bees are the key pollinator </w:t>
-      </w:r>
-    </w:p>
-    <w:p>
-      <w:pPr>
-        <w:pStyle w:val="ListParagraph"/>
-      </w:pPr>
-      <w:hyperlink r:id="rId9" w:history="1">
-        <w:r>
-          <w:rPr>
-            <w:rStyle w:val="Hyperlink"/>
-          </w:rPr>
-          <w:t>https://ucnrs.org/role-honey-bees-ecosystem-pollination/</w:t>
-        </w:r>
-      </w:hyperlink>
-      <w:r>
-        <w:t xml:space="preserve"> </w:t>
-      </w:r>
-    </w:p>
-    <w:p>
-      <w:pPr>
-        <w:pStyle w:val="ListParagraph"/>
-      </w:pPr>
-      <w:proofErr w:type="spellStart"/>
-      <w:r>
-        <w:t>Apis</w:t>
-      </w:r>
-      <w:proofErr w:type="spellEnd"/>
-      <w:r>
-        <w:t xml:space="preserve"> Mellifera is key honeybee</w:t>
-      </w:r>
-    </w:p>
-    <w:p>
-      <w:pPr>
-        <w:pStyle w:val="ListParagraph"/>
-      </w:pPr>
-      <w:hyperlink r:id="rId10" w:history="1">
-        <w:r>
-          <w:rPr>
-            <w:rStyle w:val="Hyperlink"/>
-          </w:rPr>
-          <w:t>https://journals.plos.org/plosone/article?id=10.1371/journal.pone.0182814</w:t>
-        </w:r>
-      </w:hyperlink>
-      <w:r>
-        <w:t xml:space="preserve"> </w:t>
-      </w:r>
-    </w:p>
-    <w:p>
-      <w:pPr>
-        <w:pStyle w:val="ListParagraph"/>
-        <w:numPr>
-          <w:ilvl w:val="0"/>
-          <w:numId w:val="1"/>
-        </w:numPr>
-      </w:pPr>
-      <w:r>
-        <w:t>Cali agriculture stats</w:t>
-      </w:r>
-    </w:p>
-    <w:p>
-      <w:pPr>
-        <w:pStyle w:val="ListParagraph"/>
-      </w:pPr>
-      <w:hyperlink r:id="rId11" w:history="1">
-        <w:r>
-          <w:rPr>
-            <w:rStyle w:val="Hyperlink"/>
-          </w:rPr>
-          <w:t>http://www.cdfa.ca.gov/Statistics/</w:t>
-        </w:r>
-      </w:hyperlink>
-      <w:r>
-        <w:t xml:space="preserve"> </w:t>
-      </w:r>
-    </w:p>
-    <w:p>
-      <w:pPr>
-        <w:pStyle w:val="ListParagraph"/>
-        <w:numPr>
-          <w:ilvl w:val="0"/>
-          <w:numId w:val="1"/>
-        </w:numPr>
-      </w:pPr>
-      <w:r>
-        <w:t>Berkeley Article</w:t>
-      </w:r>
-    </w:p>
-    <w:p>
-      <w:pPr>
-        <w:pStyle w:val="ListParagraph"/>
-      </w:pPr>
-      <w:hyperlink r:id="rId12" w:history="1">
-        <w:r>
-          <w:rPr>
-            <w:rStyle w:val="Hyperlink"/>
-          </w:rPr>
-          <w:t>https://cmr.berkeley.edu/blog/2016/10/colony-collapse-disorder/#fn7</w:t>
-        </w:r>
-      </w:hyperlink>
-      <w:r>
-        <w:t xml:space="preserve"> </w:t>
-      </w:r>
-    </w:p>
-    <w:p>
-      <w:pPr>
-        <w:pStyle w:val="ListParagraph"/>
-        <w:numPr>
-          <w:ilvl w:val="0"/>
-          <w:numId w:val="1"/>
-        </w:numPr>
-      </w:pPr>
-      <w:r>
-        <w:t>Cali Article</w:t>
-      </w:r>
-      <w:r>
-        <w:t xml:space="preserve">: </w:t>
-      </w:r>
-      <w:r>
-        <w:t>"Around 85 percent of all commercial colonies in the United States"</w:t>
-      </w:r>
-    </w:p>
-    <w:p>
-      <w:pPr>
-        <w:pStyle w:val="ListParagraph"/>
-      </w:pPr>
-      <w:hyperlink r:id="rId13" w:history="1">
-        <w:r>
-          <w:rPr>
-            <w:rStyle w:val="Hyperlink"/>
-          </w:rPr>
-          <w:t>https://west.stanford.edu/news/blogs/and-the-west-blog/2018/bees-for-hire-california-almonds-now-are-migratory-colonies-biggest-task</w:t>
-        </w:r>
-      </w:hyperlink>
-      <w:r>
-        <w:t xml:space="preserve"> </w:t>
-      </w:r>
-    </w:p>
-    <w:p>
-      <w:pPr>
-        <w:pStyle w:val="ListParagraph"/>
-        <w:numPr>
-          <w:ilvl w:val="0"/>
-          <w:numId w:val="1"/>
-        </w:numPr>
-      </w:pPr>
-      <w:r>
-        <w:t>NYT</w:t>
-      </w:r>
-      <w:r>
-        <w:t xml:space="preserve"> </w:t>
-      </w:r>
-      <w:r>
-        <w:t>24 mil total value, bees account for 15 mil</w:t>
-      </w:r>
-    </w:p>
-    <w:p>
-      <w:pPr>
-        <w:pStyle w:val="ListParagraph"/>
-      </w:pPr>
-      <w:hyperlink r:id="rId14" w:history="1">
-        <w:r>
-          <w:rPr>
-            <w:rStyle w:val="Hyperlink"/>
-          </w:rPr>
-          <w:t>https://www.nytimes.com/2018/08/15/magazine/the-super-bowl-of-beekeeping.html</w:t>
-        </w:r>
-      </w:hyperlink>
-      <w:r>
-        <w:t xml:space="preserve"> </w:t>
-      </w:r>
-    </w:p>
-    <w:p>
-      <w:pPr>
-        <w:pStyle w:val="ListParagraph"/>
-        <w:numPr>
-          <w:ilvl w:val="0"/>
-          <w:numId w:val="1"/>
-        </w:numPr>
-      </w:pPr>
-      <w:r>
-        <w:t>Bee population numbers</w:t>
-      </w:r>
-    </w:p>
-    <w:p>
-      <w:pPr>
-        <w:pStyle w:val="ListParagraph"/>
-      </w:pPr>
-      <w:hyperlink r:id="rId15" w:history="1">
-        <w:r>
-          <w:rPr>
-            <w:rStyle w:val="Hyperlink"/>
-          </w:rPr>
-          <w:t>https://obamawhitehouse.archives.gov/the-press-office/2014/06/20/fact-sheet-economic-challenge-posed-declining-pollinator-populations</w:t>
-        </w:r>
-      </w:hyperlink>
-      <w:r>
-        <w:t xml:space="preserve"> </w:t>
-      </w:r>
-    </w:p>
-    <w:p>
-      <w:pPr>
-        <w:pStyle w:val="ListParagraph"/>
-        <w:numPr>
-          <w:ilvl w:val="0"/>
-          <w:numId w:val="1"/>
-        </w:numPr>
-      </w:pPr>
-      <w:r>
-        <w:t xml:space="preserve">Agribusiness </w:t>
-      </w:r>
-      <w:r>
-        <w:t>examples</w:t>
-      </w:r>
-    </w:p>
-    <w:p>
-      <w:pPr>
-        <w:pStyle w:val="ListParagraph"/>
-      </w:pPr>
-      <w:hyperlink r:id="rId16" w:history="1">
-        <w:r>
-          <w:rPr>
-            <w:rStyle w:val="Hyperlink"/>
-          </w:rPr>
-          <w:t>https://environmentcalifornia.org/programs/cae/no-bees-no-food</w:t>
-        </w:r>
-      </w:hyperlink>
-      <w:r>
-        <w:t xml:space="preserve"> </w:t>
-      </w:r>
-    </w:p>
-    <w:p>
-      <w:pPr>
-        <w:pStyle w:val="ListParagraph"/>
-        <w:numPr>
-          <w:ilvl w:val="0"/>
-          <w:numId w:val="1"/>
-        </w:numPr>
-      </w:pPr>
-      <w:r>
-        <w:t xml:space="preserve">Increase </w:t>
-      </w:r>
-      <w:r>
-        <w:t>in monocultures</w:t>
-      </w:r>
-    </w:p>
-    <w:p>
-      <w:pPr>
-        <w:pStyle w:val="ListParagraph"/>
-      </w:pPr>
-      <w:hyperlink r:id="rId17" w:history="1">
-        <w:r>
-          <w:rPr>
-            <w:rStyle w:val="Hyperlink"/>
-          </w:rPr>
-          <w:t>http://agroeco.org/doc/new_docs/Calif-altagr.pdf</w:t>
-        </w:r>
-      </w:hyperlink>
-      <w:r>
-        <w:t xml:space="preserve"> </w:t>
-      </w:r>
-    </w:p>
-    <w:p>
-      <w:pPr>
-        <w:pStyle w:val="ListParagraph"/>
-        <w:numPr>
-          <w:ilvl w:val="0"/>
-          <w:numId w:val="1"/>
-        </w:numPr>
-      </w:pPr>
-      <w:r>
-        <w:t>Natural strips role</w:t>
-      </w:r>
-    </w:p>
-    <w:p>
-      <w:pPr>
-        <w:pStyle w:val="ListParagraph"/>
-      </w:pPr>
-      <w:hyperlink r:id="rId18" w:history="1">
-        <w:r>
-          <w:rPr>
-            <w:rStyle w:val="Hyperlink"/>
-          </w:rPr>
-          <w:t>http://theconversation.com/single-crop-farming-is-leaving-wildlife-with-no-room-to-turn-38991</w:t>
-        </w:r>
-      </w:hyperlink>
-      <w:r>
-        <w:t xml:space="preserve"> </w:t>
-      </w:r>
-    </w:p>
-    <w:p>
-      <w:pPr>
-        <w:pStyle w:val="ListParagraph"/>
-        <w:numPr>
-          <w:ilvl w:val="0"/>
-          <w:numId w:val="1"/>
-        </w:numPr>
-      </w:pPr>
-      <w:r>
-        <w:t>UC DAVIS QUOTE</w:t>
-      </w:r>
-    </w:p>
-    <w:p>
-      <w:pPr>
-        <w:pStyle w:val="ListParagraph"/>
-      </w:pPr>
-      <w:hyperlink r:id="rId19" w:history="1">
-        <w:r>
-          <w:rPr>
-            <w:rStyle w:val="Hyperlink"/>
-          </w:rPr>
-          <w:t>https://www.ucdavis.edu/news/diversity-natural-pesticide/</w:t>
-        </w:r>
-      </w:hyperlink>
-      <w:r>
-        <w:t xml:space="preserve"> </w:t>
-      </w:r>
-    </w:p>
-    <w:p>
-      <w:pPr>
-        <w:pStyle w:val="ListParagraph"/>
-        <w:numPr>
-          <w:ilvl w:val="0"/>
-          <w:numId w:val="1"/>
-        </w:numPr>
-      </w:pPr>
-      <w:r>
-        <w:t>Bad monocultures</w:t>
-      </w:r>
-    </w:p>
-    <w:p>
-      <w:pPr>
-        <w:pStyle w:val="ListParagraph"/>
-      </w:pPr>
-      <w:hyperlink r:id="rId20" w:history="1">
-        <w:r>
-          <w:rPr>
-            <w:rStyle w:val="Hyperlink"/>
-          </w:rPr>
-          <w:t>https://www.kcet.org/food/native-pollinators-need-a-different-agriculture-system</w:t>
-        </w:r>
-      </w:hyperlink>
-      <w:r>
-        <w:t xml:space="preserve"> </w:t>
-      </w:r>
-    </w:p>
-    <w:p>
-      <w:pPr>
-        <w:pStyle w:val="ListParagraph"/>
-        <w:numPr>
-          <w:ilvl w:val="0"/>
-          <w:numId w:val="1"/>
-        </w:numPr>
-      </w:pPr>
-      <w:r>
-        <w:lastRenderedPageBreak/>
-        <w:t>Surpass</w:t>
-      </w:r>
-      <w:r>
-        <w:t xml:space="preserve"> Proportion</w:t>
-      </w:r>
-    </w:p>
-    <w:p>
-      <w:pPr>
-        <w:pStyle w:val="ListParagraph"/>
-      </w:pPr>
-      <w:hyperlink r:id="rId21" w:history="1">
-        <w:r>
-          <w:rPr>
-            <w:rStyle w:val="Hyperlink"/>
-          </w:rPr>
-          <w:t>https://royalsocietypublishing.org/doi/10.1098/rspb.2018.2901</w:t>
-        </w:r>
-      </w:hyperlink>
-      <w:r>
-        <w:t xml:space="preserve"> </w:t>
-      </w:r>
-    </w:p>
-    <w:p>
-      <w:pPr>
-        <w:pStyle w:val="ListParagraph"/>
-        <w:numPr>
-          <w:ilvl w:val="0"/>
-          <w:numId w:val="1"/>
-        </w:numPr>
-      </w:pPr>
-      <w:r>
-        <w:t>Native vs honeybee competition</w:t>
-      </w:r>
-    </w:p>
-    <w:p>
-      <w:pPr>
-        <w:pStyle w:val="ListParagraph"/>
-      </w:pPr>
-      <w:hyperlink r:id="rId22" w:history="1">
-        <w:r>
-          <w:rPr>
-            <w:rStyle w:val="Hyperlink"/>
-          </w:rPr>
-          <w:t>https://ucnrs.org/foreign-bees-monopolize-southern-california-flower-resources/</w:t>
-        </w:r>
-      </w:hyperlink>
-      <w:r>
-        <w:t xml:space="preserve"> </w:t>
-      </w:r>
-    </w:p>
-    <w:p>
-      <w:pPr>
-        <w:pStyle w:val="ListParagraph"/>
-        <w:numPr>
-          <w:ilvl w:val="0"/>
-          <w:numId w:val="1"/>
-        </w:numPr>
-      </w:pPr>
-      <w:r>
-        <w:t>USDA Suspends funding</w:t>
-      </w:r>
-    </w:p>
-    <w:p>
-      <w:pPr>
-        <w:pStyle w:val="ListParagraph"/>
-      </w:pPr>
-      <w:hyperlink r:id="rId23" w:history="1">
-        <w:r>
-          <w:rPr>
-            <w:rStyle w:val="Hyperlink"/>
-          </w:rPr>
-          <w:t>https://www.nass.usda.gov/Newsroom/Notices/2019/07-01-2019.php</w:t>
-        </w:r>
-      </w:hyperlink>
-      <w:r>
-        <w:t xml:space="preserve"> </w:t>
-      </w:r>
-    </w:p>
-    <w:p>
-      <w:pPr>
-        <w:pStyle w:val="ListParagraph"/>
-        <w:numPr>
-          <w:ilvl w:val="0"/>
-          <w:numId w:val="1"/>
-        </w:numPr>
-      </w:pPr>
-      <w:r>
-        <w:t>CCD is for MANAGED BEES; Pesticides and land loss is hurting bees</w:t>
-      </w:r>
-    </w:p>
-    <w:p>
-      <w:pPr>
-        <w:pStyle w:val="ListParagraph"/>
-      </w:pPr>
-      <w:hyperlink r:id="rId24" w:history="1">
-        <w:r>
-          <w:rPr>
-            <w:rStyle w:val="Hyperlink"/>
-          </w:rPr>
-          <w:t>https://baynature.org/article/are-native-bees-suffering-the-same-colony-collapse-disorder-as-honeybees/</w:t>
-        </w:r>
-      </w:hyperlink>
-    </w:p>
-    <w:p>
-      <w:pPr>
-        <w:pStyle w:val="ListParagraph"/>
-        <w:numPr>
-          <w:ilvl w:val="0"/>
-          <w:numId w:val="1"/>
-        </w:numPr>
-      </w:pPr>
+        <w:t>Bee occurrences in field (2000 on)</w:t>
+      </w:r>
       <w:bookmarkStart w:id="0" w:name="_GoBack"/>
       <w:bookmarkEnd w:id="0"/>
+    </w:p>
+    <w:p>
+      <w:pPr>
+        <w:pStyle w:val="ListParagraph"/>
+      </w:pPr>
+      <w:hyperlink r:id="rId7" w:history="1">
+        <w:r>
+          <w:rPr>
+            <w:rStyle w:val="Hyperlink"/>
+          </w:rPr>
+          <w:t>https://bison.usgs.gov/</w:t>
+        </w:r>
+      </w:hyperlink>
+      <w:r>
+        <w:t xml:space="preserve"> </w:t>
+      </w:r>
+    </w:p>
+    <w:p>
+      <w:pPr>
+        <w:pStyle w:val="ListParagraph"/>
+        <w:numPr>
+          <w:ilvl w:val="0"/>
+          <w:numId w:val="1"/>
+        </w:numPr>
+      </w:pPr>
+      <w:r>
+        <w:t>Solitary bees are most common</w:t>
+      </w:r>
+    </w:p>
+    <w:p>
+      <w:pPr>
+        <w:pStyle w:val="ListParagraph"/>
+      </w:pPr>
+      <w:hyperlink r:id="rId8" w:history="1">
+        <w:r>
+          <w:rPr>
+            <w:rStyle w:val="Hyperlink"/>
+          </w:rPr>
+          <w:t>http://www.helpabee.org/urban-bee-legends.html</w:t>
+        </w:r>
+      </w:hyperlink>
+    </w:p>
+    <w:p>
+      <w:pPr>
+        <w:pStyle w:val="ListParagraph"/>
+        <w:numPr>
+          <w:ilvl w:val="0"/>
+          <w:numId w:val="1"/>
+        </w:numPr>
+      </w:pPr>
+      <w:r>
+        <w:t>Non-native HONEYBEES</w:t>
+      </w:r>
+    </w:p>
+    <w:p>
+      <w:pPr>
+        <w:pStyle w:val="ListParagraph"/>
+      </w:pPr>
+      <w:hyperlink r:id="rId9" w:history="1">
+        <w:r>
+          <w:rPr>
+            <w:rStyle w:val="Hyperlink"/>
+          </w:rPr>
+          <w:t>http://www.lawestvector.org/beebiology.htm</w:t>
+        </w:r>
+      </w:hyperlink>
+    </w:p>
+    <w:p>
+      <w:pPr>
+        <w:pStyle w:val="ListParagraph"/>
+        <w:numPr>
+          <w:ilvl w:val="0"/>
+          <w:numId w:val="1"/>
+        </w:numPr>
+      </w:pPr>
+      <w:r>
+        <w:t xml:space="preserve">Bees are the key pollinator </w:t>
+      </w:r>
+    </w:p>
+    <w:p>
+      <w:pPr>
+        <w:pStyle w:val="ListParagraph"/>
+      </w:pPr>
+      <w:hyperlink r:id="rId10" w:history="1">
+        <w:r>
+          <w:rPr>
+            <w:rStyle w:val="Hyperlink"/>
+          </w:rPr>
+          <w:t>https://ucnrs.org/role-honey-bees-ecosystem-pollination/</w:t>
+        </w:r>
+      </w:hyperlink>
+      <w:r>
+        <w:t xml:space="preserve"> </w:t>
+      </w:r>
+    </w:p>
+    <w:p>
+      <w:pPr>
+        <w:pStyle w:val="ListParagraph"/>
+      </w:pPr>
+      <w:proofErr w:type="spellStart"/>
+      <w:r>
+        <w:t>Apis</w:t>
+      </w:r>
+      <w:proofErr w:type="spellEnd"/>
+      <w:r>
+        <w:t xml:space="preserve"> </w:t>
+      </w:r>
+      <w:proofErr w:type="spellStart"/>
+      <w:r>
+        <w:t>Mellifera</w:t>
+      </w:r>
+      <w:proofErr w:type="spellEnd"/>
+      <w:r>
+        <w:t xml:space="preserve"> is key honeybee</w:t>
+      </w:r>
+    </w:p>
+    <w:p>
+      <w:pPr>
+        <w:pStyle w:val="ListParagraph"/>
+      </w:pPr>
+      <w:hyperlink r:id="rId11" w:history="1">
+        <w:r>
+          <w:rPr>
+            <w:rStyle w:val="Hyperlink"/>
+          </w:rPr>
+          <w:t>https://journals.plos.org/plosone/article?id=10.1371/journal.pone.0182814</w:t>
+        </w:r>
+      </w:hyperlink>
+      <w:r>
+        <w:t xml:space="preserve"> </w:t>
+      </w:r>
+    </w:p>
+    <w:p>
+      <w:pPr>
+        <w:pStyle w:val="ListParagraph"/>
+        <w:numPr>
+          <w:ilvl w:val="0"/>
+          <w:numId w:val="1"/>
+        </w:numPr>
+      </w:pPr>
+      <w:r>
+        <w:t>Cali agriculture stats</w:t>
+      </w:r>
+    </w:p>
+    <w:p>
+      <w:pPr>
+        <w:pStyle w:val="ListParagraph"/>
+      </w:pPr>
+      <w:hyperlink r:id="rId12" w:history="1">
+        <w:r>
+          <w:rPr>
+            <w:rStyle w:val="Hyperlink"/>
+          </w:rPr>
+          <w:t>http://www.cdfa.ca.gov/Statistics/</w:t>
+        </w:r>
+      </w:hyperlink>
+      <w:r>
+        <w:t xml:space="preserve"> </w:t>
+      </w:r>
+    </w:p>
+    <w:p>
+      <w:pPr>
+        <w:pStyle w:val="ListParagraph"/>
+        <w:numPr>
+          <w:ilvl w:val="0"/>
+          <w:numId w:val="1"/>
+        </w:numPr>
+      </w:pPr>
+      <w:r>
+        <w:t>Berkeley Article</w:t>
+      </w:r>
+    </w:p>
+    <w:p>
+      <w:pPr>
+        <w:pStyle w:val="ListParagraph"/>
+      </w:pPr>
+      <w:hyperlink r:id="rId13" w:anchor="fn7" w:history="1">
+        <w:r>
+          <w:rPr>
+            <w:rStyle w:val="Hyperlink"/>
+          </w:rPr>
+          <w:t>https://cmr.berkeley.edu/blog/2016/10/colony-collapse-disorder/#fn7</w:t>
+        </w:r>
+      </w:hyperlink>
+      <w:r>
+        <w:t xml:space="preserve"> </w:t>
+      </w:r>
+    </w:p>
+    <w:p>
+      <w:pPr>
+        <w:pStyle w:val="ListParagraph"/>
+        <w:numPr>
+          <w:ilvl w:val="0"/>
+          <w:numId w:val="1"/>
+        </w:numPr>
+      </w:pPr>
+      <w:r>
+        <w:t>Cali Article: "Around 85 percent of all commercial colonies in the United States"</w:t>
+      </w:r>
+    </w:p>
+    <w:p>
+      <w:pPr>
+        <w:pStyle w:val="ListParagraph"/>
+      </w:pPr>
+      <w:hyperlink r:id="rId14" w:history="1">
+        <w:r>
+          <w:rPr>
+            <w:rStyle w:val="Hyperlink"/>
+          </w:rPr>
+          <w:t>https://west.stanford.edu/news/blogs/and-the-west-blog/2018/bees-for-hire-california-almonds-now-are-migratory-colonies-biggest-task</w:t>
+        </w:r>
+      </w:hyperlink>
+      <w:r>
+        <w:t xml:space="preserve"> </w:t>
+      </w:r>
+    </w:p>
+    <w:p>
+      <w:pPr>
+        <w:pStyle w:val="ListParagraph"/>
+        <w:numPr>
+          <w:ilvl w:val="0"/>
+          <w:numId w:val="1"/>
+        </w:numPr>
+      </w:pPr>
+      <w:r>
+        <w:t>NYT 24 mil total value, bees account for 15 mil</w:t>
+      </w:r>
+    </w:p>
+    <w:p>
+      <w:pPr>
+        <w:pStyle w:val="ListParagraph"/>
+      </w:pPr>
+      <w:hyperlink r:id="rId15" w:history="1">
+        <w:r>
+          <w:rPr>
+            <w:rStyle w:val="Hyperlink"/>
+          </w:rPr>
+          <w:t>https://www.nytimes.com/2018/08/15/magazine/the-super-bowl-of-beekeeping.html</w:t>
+        </w:r>
+      </w:hyperlink>
+      <w:r>
+        <w:t xml:space="preserve"> </w:t>
+      </w:r>
+    </w:p>
+    <w:p>
+      <w:pPr>
+        <w:pStyle w:val="ListParagraph"/>
+        <w:numPr>
+          <w:ilvl w:val="0"/>
+          <w:numId w:val="1"/>
+        </w:numPr>
+      </w:pPr>
+      <w:r>
+        <w:t>Bee population numbers</w:t>
+      </w:r>
+    </w:p>
+    <w:p>
+      <w:pPr>
+        <w:pStyle w:val="ListParagraph"/>
+      </w:pPr>
+      <w:hyperlink r:id="rId16" w:history="1">
+        <w:r>
+          <w:rPr>
+            <w:rStyle w:val="Hyperlink"/>
+          </w:rPr>
+          <w:t>https://obamawhitehouse.archives.gov/the-press-office/2014/06/20/fact-sheet-economic-challenge-posed-declining-pollinator-populations</w:t>
+        </w:r>
+      </w:hyperlink>
+      <w:r>
+        <w:t xml:space="preserve"> </w:t>
+      </w:r>
+    </w:p>
+    <w:p>
+      <w:pPr>
+        <w:pStyle w:val="ListParagraph"/>
+        <w:numPr>
+          <w:ilvl w:val="0"/>
+          <w:numId w:val="1"/>
+        </w:numPr>
+      </w:pPr>
+      <w:r>
+        <w:t>Agribusiness examples</w:t>
+      </w:r>
+    </w:p>
+    <w:p>
+      <w:pPr>
+        <w:pStyle w:val="ListParagraph"/>
+      </w:pPr>
+      <w:hyperlink r:id="rId17" w:history="1">
+        <w:r>
+          <w:rPr>
+            <w:rStyle w:val="Hyperlink"/>
+          </w:rPr>
+          <w:t>https://environmentcalifornia.org/programs/cae/no-bees-no-food</w:t>
+        </w:r>
+      </w:hyperlink>
+      <w:r>
+        <w:t xml:space="preserve"> </w:t>
+      </w:r>
+    </w:p>
+    <w:p>
+      <w:pPr>
+        <w:pStyle w:val="ListParagraph"/>
+        <w:numPr>
+          <w:ilvl w:val="0"/>
+          <w:numId w:val="1"/>
+        </w:numPr>
+      </w:pPr>
+      <w:r>
+        <w:t>Increase in monocultures</w:t>
+      </w:r>
+    </w:p>
+    <w:p>
+      <w:pPr>
+        <w:pStyle w:val="ListParagraph"/>
+      </w:pPr>
+      <w:hyperlink r:id="rId18" w:history="1">
+        <w:r>
+          <w:rPr>
+            <w:rStyle w:val="Hyperlink"/>
+          </w:rPr>
+          <w:t>http://agroeco.org/doc/new_docs/Calif-altagr.pdf</w:t>
+        </w:r>
+      </w:hyperlink>
+      <w:r>
+        <w:t xml:space="preserve"> </w:t>
+      </w:r>
+    </w:p>
+    <w:p>
+      <w:pPr>
+        <w:pStyle w:val="ListParagraph"/>
+        <w:numPr>
+          <w:ilvl w:val="0"/>
+          <w:numId w:val="1"/>
+        </w:numPr>
+      </w:pPr>
+      <w:r>
+        <w:t>Natural strips role</w:t>
+      </w:r>
+    </w:p>
+    <w:p>
+      <w:pPr>
+        <w:pStyle w:val="ListParagraph"/>
+      </w:pPr>
+      <w:hyperlink r:id="rId19" w:history="1">
+        <w:r>
+          <w:rPr>
+            <w:rStyle w:val="Hyperlink"/>
+          </w:rPr>
+          <w:t>http://theconversation.com/single-crop-farming-is-leaving-wildlife-with-no-room-to-turn-38991</w:t>
+        </w:r>
+      </w:hyperlink>
+      <w:r>
+        <w:t xml:space="preserve"> </w:t>
+      </w:r>
+    </w:p>
+    <w:p>
+      <w:pPr>
+        <w:pStyle w:val="ListParagraph"/>
+        <w:numPr>
+          <w:ilvl w:val="0"/>
+          <w:numId w:val="1"/>
+        </w:numPr>
+      </w:pPr>
+      <w:r>
+        <w:t>UC DAVIS QUOTE</w:t>
+      </w:r>
+    </w:p>
+    <w:p>
+      <w:pPr>
+        <w:pStyle w:val="ListParagraph"/>
+      </w:pPr>
+      <w:hyperlink r:id="rId20" w:history="1">
+        <w:r>
+          <w:rPr>
+            <w:rStyle w:val="Hyperlink"/>
+          </w:rPr>
+          <w:t>https://www.ucdavis.edu/news/diversity-natural-pesticide/</w:t>
+        </w:r>
+      </w:hyperlink>
+      <w:r>
+        <w:t xml:space="preserve"> </w:t>
+      </w:r>
+    </w:p>
+    <w:p>
+      <w:pPr>
+        <w:pStyle w:val="ListParagraph"/>
+        <w:numPr>
+          <w:ilvl w:val="0"/>
+          <w:numId w:val="1"/>
+        </w:numPr>
+      </w:pPr>
+      <w:r>
+        <w:lastRenderedPageBreak/>
+        <w:t>Bad monocultures</w:t>
+      </w:r>
+    </w:p>
+    <w:p>
+      <w:pPr>
+        <w:pStyle w:val="ListParagraph"/>
+      </w:pPr>
+      <w:hyperlink r:id="rId21" w:history="1">
+        <w:r>
+          <w:rPr>
+            <w:rStyle w:val="Hyperlink"/>
+          </w:rPr>
+          <w:t>https://www.kcet.org/food/native-pollinators-need-a-different-agriculture-system</w:t>
+        </w:r>
+      </w:hyperlink>
+      <w:r>
+        <w:t xml:space="preserve"> </w:t>
+      </w:r>
+    </w:p>
+    <w:p>
+      <w:pPr>
+        <w:pStyle w:val="ListParagraph"/>
+        <w:numPr>
+          <w:ilvl w:val="0"/>
+          <w:numId w:val="1"/>
+        </w:numPr>
+      </w:pPr>
+      <w:r>
+        <w:t>Surpass Proportion</w:t>
+      </w:r>
+    </w:p>
+    <w:p>
+      <w:pPr>
+        <w:pStyle w:val="ListParagraph"/>
+      </w:pPr>
+      <w:hyperlink r:id="rId22" w:history="1">
+        <w:r>
+          <w:rPr>
+            <w:rStyle w:val="Hyperlink"/>
+          </w:rPr>
+          <w:t>https://royalsocietypublishing.org/doi/10.1098/rspb.2018.2901</w:t>
+        </w:r>
+      </w:hyperlink>
+      <w:r>
+        <w:t xml:space="preserve"> </w:t>
+      </w:r>
+    </w:p>
+    <w:p>
+      <w:pPr>
+        <w:pStyle w:val="ListParagraph"/>
+        <w:numPr>
+          <w:ilvl w:val="0"/>
+          <w:numId w:val="1"/>
+        </w:numPr>
+      </w:pPr>
+      <w:r>
+        <w:t>Native vs honeybee competition</w:t>
+      </w:r>
+    </w:p>
+    <w:p>
+      <w:pPr>
+        <w:pStyle w:val="ListParagraph"/>
+      </w:pPr>
+      <w:hyperlink r:id="rId23" w:history="1">
+        <w:r>
+          <w:rPr>
+            <w:rStyle w:val="Hyperlink"/>
+          </w:rPr>
+          <w:t>https://ucnrs.org/foreign-bees-monopolize-southern-california-flower-resources/</w:t>
+        </w:r>
+      </w:hyperlink>
+      <w:r>
+        <w:t xml:space="preserve"> </w:t>
+      </w:r>
+    </w:p>
+    <w:p>
+      <w:pPr>
+        <w:pStyle w:val="ListParagraph"/>
+        <w:numPr>
+          <w:ilvl w:val="0"/>
+          <w:numId w:val="1"/>
+        </w:numPr>
+      </w:pPr>
+      <w:r>
+        <w:t>USDA Suspends funding</w:t>
+      </w:r>
+    </w:p>
+    <w:p>
+      <w:pPr>
+        <w:pStyle w:val="ListParagraph"/>
+      </w:pPr>
+      <w:hyperlink r:id="rId24" w:history="1">
+        <w:r>
+          <w:rPr>
+            <w:rStyle w:val="Hyperlink"/>
+          </w:rPr>
+          <w:t>https://www.nass.usda.gov/Newsroom/Notices/2019/07-01-2019.php</w:t>
+        </w:r>
+      </w:hyperlink>
+      <w:r>
+        <w:t xml:space="preserve"> </w:t>
+      </w:r>
+    </w:p>
+    <w:p>
+      <w:pPr>
+        <w:pStyle w:val="ListParagraph"/>
+        <w:numPr>
+          <w:ilvl w:val="0"/>
+          <w:numId w:val="1"/>
+        </w:numPr>
+      </w:pPr>
+      <w:r>
+        <w:t>CCD is for MANAGED BEES; Pesticides and land loss is hurting bees</w:t>
+      </w:r>
+    </w:p>
+    <w:p>
+      <w:pPr>
+        <w:pStyle w:val="ListParagraph"/>
+      </w:pPr>
+      <w:hyperlink r:id="rId25" w:history="1">
+        <w:r>
+          <w:rPr>
+            <w:rStyle w:val="Hyperlink"/>
+          </w:rPr>
+          <w:t>https://baynature.org/article/are-native-bees-suffering-the-same-colony-collapse-disorder-as-honeybees/</w:t>
+        </w:r>
+      </w:hyperlink>
+    </w:p>
+    <w:p>
+      <w:pPr>
+        <w:pStyle w:val="ListParagraph"/>
+        <w:numPr>
+          <w:ilvl w:val="0"/>
+          <w:numId w:val="1"/>
+        </w:numPr>
+      </w:pPr>
       <w:r>
         <w:t>Native bees are better than managed bees</w:t>
       </w:r>
@@ -662,7 +674,7 @@
       <w:pPr>
         <w:pStyle w:val="ListParagraph"/>
       </w:pPr>
-      <w:hyperlink r:id="rId25" w:history="1">
+      <w:hyperlink r:id="rId26" w:history="1">
         <w:r>
           <w:rPr>
             <w:rStyle w:val="Hyperlink"/>
@@ -687,7 +699,7 @@
       <w:pPr>
         <w:pStyle w:val="ListParagraph"/>
       </w:pPr>
-      <w:hyperlink r:id="rId26" w:history="1">
+      <w:hyperlink r:id="rId27" w:history="1">
         <w:r>
           <w:rPr>
             <w:rStyle w:val="Hyperlink"/>
@@ -710,11 +722,11 @@
 </file>
 
 <file path=word/numbering.xml><?xml version="1.0" encoding="utf-8"?>
-<w:numbering xmlns:wpc="http://schemas.microsoft.com/office/word/2010/wordprocessingCanvas" xmlns:cx="http://schemas.microsoft.com/office/drawing/2014/chartex" xmlns:cx1="http://schemas.microsoft.com/office/drawing/2015/9/8/chartex" xmlns:cx2="http://schemas.microsoft.com/office/drawing/2015/10/21/chartex" xmlns:cx3="http://schemas.microsoft.com/office/drawing/2016/5/9/chartex" xmlns:cx4="http://schemas.microsoft.com/office/drawing/2016/5/10/chartex" xmlns:cx5="http://schemas.microsoft.com/office/drawing/2016/5/11/chartex" xmlns:cx6="http://schemas.microsoft.com/office/drawing/2016/5/12/chartex" xmlns:cx7="http://schemas.microsoft.com/office/drawing/2016/5/13/chartex" xmlns:cx8="http://schemas.microsoft.com/office/drawing/2016/5/14/chartex" xmlns:mc="http://schemas.openxmlformats.org/markup-compatibility/2006" xmlns:aink="http://schemas.microsoft.com/office/drawing/2016/ink" xmlns:am3d="http://schemas.microsoft.com/office/drawing/2017/model3d" xmlns:o="urn:schemas-microsoft-com:office:office" xmlns:r="http://schemas.openxmlformats.org/officeDocument/2006/relationships" xmlns:m="http://schemas.openxmlformats.org/officeDocument/2006/math" xmlns:v="urn:schemas-microsoft-com:vml" xmlns:wp14="http://schemas.microsoft.com/office/word/2010/wordprocessingDrawing" xmlns:wp="http://schemas.openxmlformats.org/drawingml/2006/wordprocessingDrawing" xmlns:w10="urn:schemas-microsoft-com:office:word" xmlns:w="http://schemas.openxmlformats.org/wordprocessingml/2006/main" xmlns:w14="http://schemas.microsoft.com/office/word/2010/wordml" xmlns:w15="http://schemas.microsoft.com/office/word/2012/wordml" xmlns:w16cid="http://schemas.microsoft.com/office/word/2016/wordml/cid" xmlns:w16se="http://schemas.microsoft.com/office/word/2015/wordml/symex" xmlns:wpg="http://schemas.microsoft.com/office/word/2010/wordprocessingGroup" xmlns:wpi="http://schemas.microsoft.com/office/word/2010/wordprocessingInk" xmlns:wne="http://schemas.microsoft.com/office/word/2006/wordml" xmlns:wps="http://schemas.microsoft.com/office/word/2010/wordprocessingShape" mc:Ignorable="w14 w15 w16se w16cid wp14">
+<w:numbering xmlns:wpc="http://schemas.microsoft.com/office/word/2010/wordprocessingCanvas" xmlns:cx="http://schemas.microsoft.com/office/drawing/2014/chartex" xmlns:cx1="http://schemas.microsoft.com/office/drawing/2015/9/8/chartex" xmlns:mc="http://schemas.openxmlformats.org/markup-compatibility/2006" xmlns:o="urn:schemas-microsoft-com:office:office" xmlns:r="http://schemas.openxmlformats.org/officeDocument/2006/relationships" xmlns:m="http://schemas.openxmlformats.org/officeDocument/2006/math" xmlns:v="urn:schemas-microsoft-com:vml" xmlns:wp14="http://schemas.microsoft.com/office/word/2010/wordprocessingDrawing" xmlns:wp="http://schemas.openxmlformats.org/drawingml/2006/wordprocessingDrawing" xmlns:w10="urn:schemas-microsoft-com:office:word" xmlns:w="http://schemas.openxmlformats.org/wordprocessingml/2006/main" xmlns:w14="http://schemas.microsoft.com/office/word/2010/wordml" xmlns:w15="http://schemas.microsoft.com/office/word/2012/wordml" xmlns:w16se="http://schemas.microsoft.com/office/word/2015/wordml/symex" xmlns:wpg="http://schemas.microsoft.com/office/word/2010/wordprocessingGroup" xmlns:wpi="http://schemas.microsoft.com/office/word/2010/wordprocessingInk" xmlns:wne="http://schemas.microsoft.com/office/word/2006/wordml" xmlns:wps="http://schemas.microsoft.com/office/word/2010/wordprocessingShape" mc:Ignorable="w14 w15 w16se wp14">
   <w:abstractNum w:abstractNumId="0" w15:restartNumberingAfterBreak="0">
     <w:nsid w:val="0D245423"/>
     <w:multiLevelType w:val="hybridMultilevel"/>
-    <w:tmpl w:val="31F29C90"/>
+    <w:tmpl w:val="B316CCAA"/>
     <w:lvl w:ilvl="0" w:tplc="04090001">
       <w:start w:val="1"/>
       <w:numFmt w:val="bullet"/>
@@ -831,7 +843,7 @@
 </file>
 
 <file path=word/styles.xml><?xml version="1.0" encoding="utf-8"?>
-<w:styles xmlns:mc="http://schemas.openxmlformats.org/markup-compatibility/2006" xmlns:r="http://schemas.openxmlformats.org/officeDocument/2006/relationships" xmlns:w="http://schemas.openxmlformats.org/wordprocessingml/2006/main" xmlns:w14="http://schemas.microsoft.com/office/word/2010/wordml" xmlns:w15="http://schemas.microsoft.com/office/word/2012/wordml" xmlns:w16cid="http://schemas.microsoft.com/office/word/2016/wordml/cid" xmlns:w16se="http://schemas.microsoft.com/office/word/2015/wordml/symex" mc:Ignorable="w14 w15 w16se w16cid">
+<w:styles xmlns:mc="http://schemas.openxmlformats.org/markup-compatibility/2006" xmlns:r="http://schemas.openxmlformats.org/officeDocument/2006/relationships" xmlns:w="http://schemas.openxmlformats.org/wordprocessingml/2006/main" xmlns:w14="http://schemas.microsoft.com/office/word/2010/wordml" xmlns:w15="http://schemas.microsoft.com/office/word/2012/wordml" xmlns:w16se="http://schemas.microsoft.com/office/word/2015/wordml/symex" mc:Ignorable="w14 w15 w16se">
   <w:docDefaults>
     <w:rPrDefault>
       <w:rPr>
@@ -847,7 +859,7 @@
       </w:pPr>
     </w:pPrDefault>
   </w:docDefaults>
-  <w:latentStyles w:defLockedState="0" w:defUIPriority="99" w:defSemiHidden="0" w:defUnhideWhenUsed="0" w:defQFormat="0" w:count="377">
+  <w:latentStyles w:defLockedState="0" w:defUIPriority="99" w:defSemiHidden="0" w:defUnhideWhenUsed="0" w:defQFormat="0" w:count="371">
     <w:lsdException w:name="Normal" w:uiPriority="0" w:qFormat="1"/>
     <w:lsdException w:name="heading 1" w:uiPriority="9" w:qFormat="1"/>
     <w:lsdException w:name="heading 2" w:semiHidden="1" w:uiPriority="9" w:unhideWhenUsed="1" w:qFormat="1"/>
@@ -953,6 +965,7 @@
     <w:lsdException w:name="HTML Sample" w:semiHidden="1" w:unhideWhenUsed="1"/>
     <w:lsdException w:name="HTML Typewriter" w:semiHidden="1" w:unhideWhenUsed="1"/>
     <w:lsdException w:name="HTML Variable" w:semiHidden="1" w:unhideWhenUsed="1"/>
+    <w:lsdException w:name="Normal Table" w:semiHidden="1" w:unhideWhenUsed="1"/>
     <w:lsdException w:name="annotation subject" w:semiHidden="1" w:unhideWhenUsed="1"/>
     <w:lsdException w:name="No List" w:semiHidden="1" w:unhideWhenUsed="1"/>
     <w:lsdException w:name="Outline List 1" w:semiHidden="1" w:unhideWhenUsed="1"/>
@@ -998,9 +1011,11 @@
     <w:lsdException w:name="Table Subtle 1" w:semiHidden="1" w:unhideWhenUsed="1"/>
     <w:lsdException w:name="Table Subtle 2" w:semiHidden="1" w:unhideWhenUsed="1"/>
     <w:lsdException w:name="Table Web 1" w:semiHidden="1" w:unhideWhenUsed="1"/>
+    <w:lsdException w:name="Table Web 2" w:semiHidden="1" w:unhideWhenUsed="1"/>
     <w:lsdException w:name="Table Web 3" w:semiHidden="1" w:unhideWhenUsed="1"/>
     <w:lsdException w:name="Balloon Text" w:semiHidden="1" w:unhideWhenUsed="1"/>
     <w:lsdException w:name="Table Grid" w:uiPriority="39"/>
+    <w:lsdException w:name="Table Theme" w:semiHidden="1" w:unhideWhenUsed="1"/>
     <w:lsdException w:name="Placeholder Text" w:semiHidden="1"/>
     <w:lsdException w:name="No Spacing" w:uiPriority="1" w:qFormat="1"/>
     <w:lsdException w:name="Light Shading" w:uiPriority="60"/>
@@ -1216,12 +1231,6 @@
     <w:lsdException w:name="List Table 5 Dark Accent 6" w:uiPriority="50"/>
     <w:lsdException w:name="List Table 6 Colorful Accent 6" w:uiPriority="51"/>
     <w:lsdException w:name="List Table 7 Colorful Accent 6" w:uiPriority="52"/>
-    <w:lsdException w:name="Mention" w:semiHidden="1" w:unhideWhenUsed="1"/>
-    <w:lsdException w:name="Smart Hyperlink" w:semiHidden="1" w:unhideWhenUsed="1"/>
-    <w:lsdException w:name="Hashtag" w:semiHidden="1" w:unhideWhenUsed="1"/>
-    <w:lsdException w:name="Unresolved Mention" w:semiHidden="1" w:unhideWhenUsed="1"/>
-    <w:lsdException w:name="Smart Link" w:semiHidden="1" w:unhideWhenUsed="1"/>
-    <w:lsdException w:name="Smart Link Error" w:semiHidden="1" w:unhideWhenUsed="1"/>
   </w:latentStyles>
   <w:style w:type="paragraph" w:default="1" w:styleId="Normal">
     <w:name w:val="Normal"/>
@@ -1265,7 +1274,7 @@
       <w:u w:val="single"/>
     </w:rPr>
   </w:style>
-  <w:style w:type="character" w:styleId="UnresolvedMention">
+  <w:style w:type="character" w:customStyle="1" w:styleId="UnresolvedMention">
     <w:name w:val="Unresolved Mention"/>
     <w:basedOn w:val="DefaultParagraphFont"/>
     <w:uiPriority w:val="99"/>

--- a/Sites.docx
+++ b/Sites.docx
@@ -134,582 +134,608 @@
       <w:r>
         <w:t>Bee occurrences in field (2000 on)</w:t>
       </w:r>
+    </w:p>
+    <w:p>
+      <w:pPr>
+        <w:pStyle w:val="ListParagraph"/>
+      </w:pPr>
+      <w:hyperlink r:id="rId7" w:history="1">
+        <w:r>
+          <w:rPr>
+            <w:rStyle w:val="Hyperlink"/>
+          </w:rPr>
+          <w:t>https://bison.usgs.gov/</w:t>
+        </w:r>
+      </w:hyperlink>
+      <w:r>
+        <w:t xml:space="preserve"> </w:t>
+      </w:r>
+    </w:p>
+    <w:p>
+      <w:pPr>
+        <w:pStyle w:val="ListParagraph"/>
+        <w:numPr>
+          <w:ilvl w:val="0"/>
+          <w:numId w:val="1"/>
+        </w:numPr>
+      </w:pPr>
+      <w:r>
+        <w:t>Solitary bees are most common</w:t>
+      </w:r>
+    </w:p>
+    <w:p>
+      <w:pPr>
+        <w:pStyle w:val="ListParagraph"/>
+      </w:pPr>
+      <w:hyperlink r:id="rId8" w:history="1">
+        <w:r>
+          <w:rPr>
+            <w:rStyle w:val="Hyperlink"/>
+          </w:rPr>
+          <w:t>http://www.helpabee.org/urban-bee-legends.html</w:t>
+        </w:r>
+      </w:hyperlink>
+    </w:p>
+    <w:p>
+      <w:pPr>
+        <w:pStyle w:val="ListParagraph"/>
+        <w:numPr>
+          <w:ilvl w:val="0"/>
+          <w:numId w:val="1"/>
+        </w:numPr>
+      </w:pPr>
+      <w:r>
+        <w:t>Non-native HONEYBEES</w:t>
+      </w:r>
+    </w:p>
+    <w:p>
+      <w:pPr>
+        <w:pStyle w:val="ListParagraph"/>
+      </w:pPr>
+      <w:hyperlink r:id="rId9" w:history="1">
+        <w:r>
+          <w:rPr>
+            <w:rStyle w:val="Hyperlink"/>
+          </w:rPr>
+          <w:t>http://www.lawestvector.org/beebiology.htm</w:t>
+        </w:r>
+      </w:hyperlink>
+    </w:p>
+    <w:p>
+      <w:pPr>
+        <w:pStyle w:val="ListParagraph"/>
+        <w:numPr>
+          <w:ilvl w:val="0"/>
+          <w:numId w:val="1"/>
+        </w:numPr>
+      </w:pPr>
+      <w:r>
+        <w:t xml:space="preserve">Bees are the key pollinator </w:t>
+      </w:r>
+    </w:p>
+    <w:p>
+      <w:pPr>
+        <w:pStyle w:val="ListParagraph"/>
+      </w:pPr>
+      <w:hyperlink r:id="rId10" w:history="1">
+        <w:r>
+          <w:rPr>
+            <w:rStyle w:val="Hyperlink"/>
+          </w:rPr>
+          <w:t>https://ucnrs.org/role-honey-bees-ecosystem-pollination/</w:t>
+        </w:r>
+      </w:hyperlink>
+      <w:r>
+        <w:t xml:space="preserve"> </w:t>
+      </w:r>
+    </w:p>
+    <w:p>
+      <w:pPr>
+        <w:pStyle w:val="ListParagraph"/>
+      </w:pPr>
+      <w:proofErr w:type="spellStart"/>
+      <w:r>
+        <w:t>Apis</w:t>
+      </w:r>
+      <w:proofErr w:type="spellEnd"/>
+      <w:r>
+        <w:t xml:space="preserve"> </w:t>
+      </w:r>
+      <w:proofErr w:type="spellStart"/>
+      <w:r>
+        <w:t>Mellifera</w:t>
+      </w:r>
+      <w:proofErr w:type="spellEnd"/>
+      <w:r>
+        <w:t xml:space="preserve"> is key honeybee</w:t>
+      </w:r>
+    </w:p>
+    <w:p>
+      <w:pPr>
+        <w:pStyle w:val="ListParagraph"/>
+      </w:pPr>
+      <w:hyperlink r:id="rId11" w:history="1">
+        <w:r>
+          <w:rPr>
+            <w:rStyle w:val="Hyperlink"/>
+          </w:rPr>
+          <w:t>https://journals.plos.org/plosone/article?id=10.1371/journal.pone.0182814</w:t>
+        </w:r>
+      </w:hyperlink>
+      <w:r>
+        <w:t xml:space="preserve"> </w:t>
+      </w:r>
+    </w:p>
+    <w:p>
+      <w:pPr>
+        <w:pStyle w:val="ListParagraph"/>
+        <w:numPr>
+          <w:ilvl w:val="0"/>
+          <w:numId w:val="1"/>
+        </w:numPr>
+      </w:pPr>
+      <w:r>
+        <w:t>Cali agriculture stats</w:t>
+      </w:r>
+    </w:p>
+    <w:p>
+      <w:pPr>
+        <w:pStyle w:val="ListParagraph"/>
+      </w:pPr>
+      <w:hyperlink r:id="rId12" w:history="1">
+        <w:r>
+          <w:rPr>
+            <w:rStyle w:val="Hyperlink"/>
+          </w:rPr>
+          <w:t>http://www.cdfa.ca.gov/Statistics/</w:t>
+        </w:r>
+      </w:hyperlink>
+      <w:r>
+        <w:t xml:space="preserve"> </w:t>
+      </w:r>
+    </w:p>
+    <w:p>
+      <w:pPr>
+        <w:pStyle w:val="ListParagraph"/>
+        <w:numPr>
+          <w:ilvl w:val="0"/>
+          <w:numId w:val="1"/>
+        </w:numPr>
+      </w:pPr>
+      <w:r>
+        <w:t>Berkeley Article</w:t>
+      </w:r>
+    </w:p>
+    <w:p>
+      <w:pPr>
+        <w:pStyle w:val="ListParagraph"/>
+      </w:pPr>
+      <w:hyperlink r:id="rId13" w:anchor="fn7" w:history="1">
+        <w:r>
+          <w:rPr>
+            <w:rStyle w:val="Hyperlink"/>
+          </w:rPr>
+          <w:t>https://cmr.berkeley.edu/blog/2016/10/colony-collapse-disorder/#fn7</w:t>
+        </w:r>
+      </w:hyperlink>
+      <w:r>
+        <w:t xml:space="preserve"> </w:t>
+      </w:r>
+    </w:p>
+    <w:p>
+      <w:pPr>
+        <w:pStyle w:val="ListParagraph"/>
+        <w:numPr>
+          <w:ilvl w:val="0"/>
+          <w:numId w:val="1"/>
+        </w:numPr>
+      </w:pPr>
+      <w:r>
+        <w:t>Cali Article: "Around 85 percent of all commercial colonies in the United States"</w:t>
+      </w:r>
+    </w:p>
+    <w:p>
+      <w:pPr>
+        <w:pStyle w:val="ListParagraph"/>
+      </w:pPr>
+      <w:hyperlink r:id="rId14" w:history="1">
+        <w:r>
+          <w:rPr>
+            <w:rStyle w:val="Hyperlink"/>
+          </w:rPr>
+          <w:t>https://west.stanford.edu/news/blogs/and-the-west-blog/2018/bees-for-hire-california-almonds-now-are-migratory-colonies-biggest-task</w:t>
+        </w:r>
+      </w:hyperlink>
+      <w:r>
+        <w:t xml:space="preserve"> </w:t>
+      </w:r>
+    </w:p>
+    <w:p>
+      <w:pPr>
+        <w:pStyle w:val="ListParagraph"/>
+        <w:numPr>
+          <w:ilvl w:val="0"/>
+          <w:numId w:val="1"/>
+        </w:numPr>
+      </w:pPr>
+      <w:r>
+        <w:t>NYT 24 mil total value, bees account for 15 mil</w:t>
+      </w:r>
+    </w:p>
+    <w:p>
+      <w:pPr>
+        <w:pStyle w:val="ListParagraph"/>
+      </w:pPr>
+      <w:hyperlink r:id="rId15" w:history="1">
+        <w:r>
+          <w:rPr>
+            <w:rStyle w:val="Hyperlink"/>
+          </w:rPr>
+          <w:t>https://www.nytimes.com/2018/08/15/magazine/the-super-bowl-of-beekeeping.html</w:t>
+        </w:r>
+      </w:hyperlink>
+      <w:r>
+        <w:t xml:space="preserve"> </w:t>
+      </w:r>
+    </w:p>
+    <w:p>
+      <w:pPr>
+        <w:pStyle w:val="ListParagraph"/>
+        <w:numPr>
+          <w:ilvl w:val="0"/>
+          <w:numId w:val="1"/>
+        </w:numPr>
+      </w:pPr>
+      <w:r>
+        <w:t>Bee population numbers</w:t>
+      </w:r>
+    </w:p>
+    <w:p>
+      <w:pPr>
+        <w:pStyle w:val="ListParagraph"/>
+      </w:pPr>
+      <w:hyperlink r:id="rId16" w:history="1">
+        <w:r>
+          <w:rPr>
+            <w:rStyle w:val="Hyperlink"/>
+          </w:rPr>
+          <w:t>https://obamawhitehouse.archives.gov/the-press-office/2014/06/20/fact-sheet-economic-challenge-posed-declining-pollinator-populations</w:t>
+        </w:r>
+      </w:hyperlink>
+      <w:r>
+        <w:t xml:space="preserve"> </w:t>
+      </w:r>
+    </w:p>
+    <w:p>
+      <w:pPr>
+        <w:pStyle w:val="ListParagraph"/>
+        <w:numPr>
+          <w:ilvl w:val="0"/>
+          <w:numId w:val="1"/>
+        </w:numPr>
+      </w:pPr>
+      <w:r>
+        <w:t>Agribusiness examples</w:t>
+      </w:r>
+    </w:p>
+    <w:p>
+      <w:pPr>
+        <w:pStyle w:val="ListParagraph"/>
+      </w:pPr>
+      <w:hyperlink r:id="rId17" w:history="1">
+        <w:r>
+          <w:rPr>
+            <w:rStyle w:val="Hyperlink"/>
+          </w:rPr>
+          <w:t>https://environmentcalifornia.org/programs/cae/no-bees-no-food</w:t>
+        </w:r>
+      </w:hyperlink>
+      <w:r>
+        <w:t xml:space="preserve"> </w:t>
+      </w:r>
+    </w:p>
+    <w:p>
+      <w:pPr>
+        <w:pStyle w:val="ListParagraph"/>
+        <w:numPr>
+          <w:ilvl w:val="0"/>
+          <w:numId w:val="1"/>
+        </w:numPr>
+      </w:pPr>
+      <w:r>
+        <w:t>Increase in monocultures</w:t>
+      </w:r>
+    </w:p>
+    <w:p>
+      <w:pPr>
+        <w:pStyle w:val="ListParagraph"/>
+      </w:pPr>
+      <w:hyperlink r:id="rId18" w:history="1">
+        <w:r>
+          <w:rPr>
+            <w:rStyle w:val="Hyperlink"/>
+          </w:rPr>
+          <w:t>http://agroeco.org/doc/new_docs/Calif-altagr.pdf</w:t>
+        </w:r>
+      </w:hyperlink>
+      <w:r>
+        <w:t xml:space="preserve"> </w:t>
+      </w:r>
+    </w:p>
+    <w:p>
+      <w:pPr>
+        <w:pStyle w:val="ListParagraph"/>
+        <w:numPr>
+          <w:ilvl w:val="0"/>
+          <w:numId w:val="1"/>
+        </w:numPr>
+      </w:pPr>
+      <w:r>
+        <w:t>Natural strips role</w:t>
+      </w:r>
+    </w:p>
+    <w:p>
+      <w:pPr>
+        <w:pStyle w:val="ListParagraph"/>
+      </w:pPr>
+      <w:hyperlink r:id="rId19" w:history="1">
+        <w:r>
+          <w:rPr>
+            <w:rStyle w:val="Hyperlink"/>
+          </w:rPr>
+          <w:t>http://theconversation.com/single-crop-farming-is-leaving-wildlife-with-no-room-to-turn-38991</w:t>
+        </w:r>
+      </w:hyperlink>
+      <w:r>
+        <w:t xml:space="preserve"> </w:t>
+      </w:r>
+    </w:p>
+    <w:p>
+      <w:pPr>
+        <w:pStyle w:val="ListParagraph"/>
+        <w:numPr>
+          <w:ilvl w:val="0"/>
+          <w:numId w:val="1"/>
+        </w:numPr>
+      </w:pPr>
+      <w:r>
+        <w:t>UC DAVIS QUOTE</w:t>
+      </w:r>
+    </w:p>
+    <w:p>
+      <w:pPr>
+        <w:pStyle w:val="ListParagraph"/>
+      </w:pPr>
+      <w:hyperlink r:id="rId20" w:history="1">
+        <w:r>
+          <w:rPr>
+            <w:rStyle w:val="Hyperlink"/>
+          </w:rPr>
+          <w:t>https://www.ucdavis.edu/news/diversity-natural-pesticide/</w:t>
+        </w:r>
+      </w:hyperlink>
+      <w:r>
+        <w:t xml:space="preserve"> </w:t>
+      </w:r>
+    </w:p>
+    <w:p>
+      <w:pPr>
+        <w:pStyle w:val="ListParagraph"/>
+        <w:numPr>
+          <w:ilvl w:val="0"/>
+          <w:numId w:val="1"/>
+        </w:numPr>
+      </w:pPr>
+      <w:r>
+        <w:lastRenderedPageBreak/>
+        <w:t>Bad monocultures</w:t>
+      </w:r>
+    </w:p>
+    <w:p>
+      <w:pPr>
+        <w:pStyle w:val="ListParagraph"/>
+      </w:pPr>
+      <w:hyperlink r:id="rId21" w:history="1">
+        <w:r>
+          <w:rPr>
+            <w:rStyle w:val="Hyperlink"/>
+          </w:rPr>
+          <w:t>https://www.kcet.org/food/native-pollinators-need-a-different-agriculture-system</w:t>
+        </w:r>
+      </w:hyperlink>
+      <w:r>
+        <w:t xml:space="preserve"> </w:t>
+      </w:r>
+    </w:p>
+    <w:p>
+      <w:pPr>
+        <w:pStyle w:val="ListParagraph"/>
+        <w:numPr>
+          <w:ilvl w:val="0"/>
+          <w:numId w:val="1"/>
+        </w:numPr>
+      </w:pPr>
+      <w:r>
+        <w:t>Surpass Proportion</w:t>
+      </w:r>
+    </w:p>
+    <w:p>
+      <w:pPr>
+        <w:pStyle w:val="ListParagraph"/>
+      </w:pPr>
+      <w:hyperlink r:id="rId22" w:history="1">
+        <w:r>
+          <w:rPr>
+            <w:rStyle w:val="Hyperlink"/>
+          </w:rPr>
+          <w:t>https://royalsocietypublishing.org/doi/10.1098/rspb.2018.2901</w:t>
+        </w:r>
+      </w:hyperlink>
+      <w:r>
+        <w:t xml:space="preserve"> </w:t>
+      </w:r>
+    </w:p>
+    <w:p>
+      <w:pPr>
+        <w:pStyle w:val="ListParagraph"/>
+        <w:numPr>
+          <w:ilvl w:val="0"/>
+          <w:numId w:val="1"/>
+        </w:numPr>
+      </w:pPr>
+      <w:r>
+        <w:t>Native vs honeybee competition</w:t>
+      </w:r>
+    </w:p>
+    <w:p>
+      <w:pPr>
+        <w:pStyle w:val="ListParagraph"/>
+      </w:pPr>
+      <w:hyperlink r:id="rId23" w:history="1">
+        <w:r>
+          <w:rPr>
+            <w:rStyle w:val="Hyperlink"/>
+          </w:rPr>
+          <w:t>https://ucnrs.org/foreign-bees-monopolize-southern-california-flower-resources/</w:t>
+        </w:r>
+      </w:hyperlink>
+      <w:r>
+        <w:t xml:space="preserve"> </w:t>
+      </w:r>
+    </w:p>
+    <w:p>
+      <w:pPr>
+        <w:pStyle w:val="ListParagraph"/>
+        <w:numPr>
+          <w:ilvl w:val="0"/>
+          <w:numId w:val="1"/>
+        </w:numPr>
+      </w:pPr>
+      <w:r>
+        <w:t>USDA Suspends funding</w:t>
+      </w:r>
+    </w:p>
+    <w:p>
+      <w:pPr>
+        <w:pStyle w:val="ListParagraph"/>
+      </w:pPr>
+      <w:hyperlink r:id="rId24" w:history="1">
+        <w:r>
+          <w:rPr>
+            <w:rStyle w:val="Hyperlink"/>
+          </w:rPr>
+          <w:t>https://www.nass.usda.gov/Newsroom/Notices/2019/07-01-2019.php</w:t>
+        </w:r>
+      </w:hyperlink>
+      <w:r>
+        <w:t xml:space="preserve"> </w:t>
+      </w:r>
+    </w:p>
+    <w:p>
+      <w:pPr>
+        <w:pStyle w:val="ListParagraph"/>
+        <w:numPr>
+          <w:ilvl w:val="0"/>
+          <w:numId w:val="1"/>
+        </w:numPr>
+      </w:pPr>
+      <w:r>
+        <w:t>CCD is for MANAGED BEES; Pesticides and land loss is hurting bees</w:t>
+      </w:r>
+    </w:p>
+    <w:p>
+      <w:pPr>
+        <w:pStyle w:val="ListParagraph"/>
+      </w:pPr>
+      <w:hyperlink r:id="rId25" w:history="1">
+        <w:r>
+          <w:rPr>
+            <w:rStyle w:val="Hyperlink"/>
+          </w:rPr>
+          <w:t>https://baynature.org/article/are-native-bees-suffering-the-same-colony-collapse-disorder-as-honeybees/</w:t>
+        </w:r>
+      </w:hyperlink>
+    </w:p>
+    <w:p>
+      <w:pPr>
+        <w:pStyle w:val="ListParagraph"/>
+        <w:numPr>
+          <w:ilvl w:val="0"/>
+          <w:numId w:val="1"/>
+        </w:numPr>
+      </w:pPr>
+      <w:r>
+        <w:t>Native bees are better than managed bees</w:t>
+      </w:r>
+    </w:p>
+    <w:p>
+      <w:pPr>
+        <w:pStyle w:val="ListParagraph"/>
+      </w:pPr>
+      <w:hyperlink r:id="rId26" w:history="1">
+        <w:r>
+          <w:rPr>
+            <w:rStyle w:val="Hyperlink"/>
+          </w:rPr>
+          <w:t>https://baynature.org/2014/06/19/gordon-frankie-revisited/</w:t>
+        </w:r>
+      </w:hyperlink>
+    </w:p>
+    <w:p>
+      <w:pPr>
+        <w:pStyle w:val="ListParagraph"/>
+        <w:numPr>
+          <w:ilvl w:val="0"/>
+          <w:numId w:val="1"/>
+        </w:numPr>
+      </w:pPr>
+      <w:r>
+        <w:t>Native bees are the ones who are hurting</w:t>
+      </w:r>
+    </w:p>
+    <w:p>
+      <w:pPr>
+        <w:pStyle w:val="ListParagraph"/>
+      </w:pPr>
+      <w:hyperlink r:id="rId27" w:history="1">
+        <w:r>
+          <w:rPr>
+            <w:rStyle w:val="Hyperlink"/>
+          </w:rPr>
+          <w:t>https://www.wired.com/2015/04/youre-worrying-wrong-bees/</w:t>
+        </w:r>
+      </w:hyperlink>
+      <w:r>
+        <w:t xml:space="preserve"> </w:t>
+      </w:r>
+    </w:p>
+    <w:p>
+      <w:pPr>
+        <w:pStyle w:val="ListParagraph"/>
+      </w:pPr>
+    </w:p>
+    <w:p>
+      <w:pPr>
+        <w:pStyle w:val="ListParagraph"/>
+      </w:pPr>
+    </w:p>
+    <w:p>
+      <w:pPr>
+        <w:pStyle w:val="ListParagraph"/>
+      </w:pPr>
+      <w:r>
+        <w:t>Qualitative proportional symbol choropleth</w:t>
+      </w:r>
+    </w:p>
+    <w:p>
+      <w:pPr>
+        <w:pStyle w:val="ListParagraph"/>
+      </w:pPr>
+      <w:r>
+        <w:t>-Prop symbol as percents</w:t>
+      </w:r>
       <w:bookmarkStart w:id="0" w:name="_GoBack"/>
       <w:bookmarkEnd w:id="0"/>
-    </w:p>
-    <w:p>
-      <w:pPr>
-        <w:pStyle w:val="ListParagraph"/>
-      </w:pPr>
-      <w:hyperlink r:id="rId7" w:history="1">
-        <w:r>
-          <w:rPr>
-            <w:rStyle w:val="Hyperlink"/>
-          </w:rPr>
-          <w:t>https://bison.usgs.gov/</w:t>
-        </w:r>
-      </w:hyperlink>
-      <w:r>
-        <w:t xml:space="preserve"> </w:t>
-      </w:r>
-    </w:p>
-    <w:p>
-      <w:pPr>
-        <w:pStyle w:val="ListParagraph"/>
-        <w:numPr>
-          <w:ilvl w:val="0"/>
-          <w:numId w:val="1"/>
-        </w:numPr>
-      </w:pPr>
-      <w:r>
-        <w:t>Solitary bees are most common</w:t>
-      </w:r>
-    </w:p>
-    <w:p>
-      <w:pPr>
-        <w:pStyle w:val="ListParagraph"/>
-      </w:pPr>
-      <w:hyperlink r:id="rId8" w:history="1">
-        <w:r>
-          <w:rPr>
-            <w:rStyle w:val="Hyperlink"/>
-          </w:rPr>
-          <w:t>http://www.helpabee.org/urban-bee-legends.html</w:t>
-        </w:r>
-      </w:hyperlink>
-    </w:p>
-    <w:p>
-      <w:pPr>
-        <w:pStyle w:val="ListParagraph"/>
-        <w:numPr>
-          <w:ilvl w:val="0"/>
-          <w:numId w:val="1"/>
-        </w:numPr>
-      </w:pPr>
-      <w:r>
-        <w:t>Non-native HONEYBEES</w:t>
-      </w:r>
-    </w:p>
-    <w:p>
-      <w:pPr>
-        <w:pStyle w:val="ListParagraph"/>
-      </w:pPr>
-      <w:hyperlink r:id="rId9" w:history="1">
-        <w:r>
-          <w:rPr>
-            <w:rStyle w:val="Hyperlink"/>
-          </w:rPr>
-          <w:t>http://www.lawestvector.org/beebiology.htm</w:t>
-        </w:r>
-      </w:hyperlink>
-    </w:p>
-    <w:p>
-      <w:pPr>
-        <w:pStyle w:val="ListParagraph"/>
-        <w:numPr>
-          <w:ilvl w:val="0"/>
-          <w:numId w:val="1"/>
-        </w:numPr>
-      </w:pPr>
-      <w:r>
-        <w:t xml:space="preserve">Bees are the key pollinator </w:t>
-      </w:r>
-    </w:p>
-    <w:p>
-      <w:pPr>
-        <w:pStyle w:val="ListParagraph"/>
-      </w:pPr>
-      <w:hyperlink r:id="rId10" w:history="1">
-        <w:r>
-          <w:rPr>
-            <w:rStyle w:val="Hyperlink"/>
-          </w:rPr>
-          <w:t>https://ucnrs.org/role-honey-bees-ecosystem-pollination/</w:t>
-        </w:r>
-      </w:hyperlink>
-      <w:r>
-        <w:t xml:space="preserve"> </w:t>
-      </w:r>
-    </w:p>
-    <w:p>
-      <w:pPr>
-        <w:pStyle w:val="ListParagraph"/>
-      </w:pPr>
-      <w:proofErr w:type="spellStart"/>
-      <w:r>
-        <w:t>Apis</w:t>
-      </w:r>
-      <w:proofErr w:type="spellEnd"/>
-      <w:r>
-        <w:t xml:space="preserve"> </w:t>
-      </w:r>
-      <w:proofErr w:type="spellStart"/>
-      <w:r>
-        <w:t>Mellifera</w:t>
-      </w:r>
-      <w:proofErr w:type="spellEnd"/>
-      <w:r>
-        <w:t xml:space="preserve"> is key honeybee</w:t>
-      </w:r>
-    </w:p>
-    <w:p>
-      <w:pPr>
-        <w:pStyle w:val="ListParagraph"/>
-      </w:pPr>
-      <w:hyperlink r:id="rId11" w:history="1">
-        <w:r>
-          <w:rPr>
-            <w:rStyle w:val="Hyperlink"/>
-          </w:rPr>
-          <w:t>https://journals.plos.org/plosone/article?id=10.1371/journal.pone.0182814</w:t>
-        </w:r>
-      </w:hyperlink>
-      <w:r>
-        <w:t xml:space="preserve"> </w:t>
-      </w:r>
-    </w:p>
-    <w:p>
-      <w:pPr>
-        <w:pStyle w:val="ListParagraph"/>
-        <w:numPr>
-          <w:ilvl w:val="0"/>
-          <w:numId w:val="1"/>
-        </w:numPr>
-      </w:pPr>
-      <w:r>
-        <w:t>Cali agriculture stats</w:t>
-      </w:r>
-    </w:p>
-    <w:p>
-      <w:pPr>
-        <w:pStyle w:val="ListParagraph"/>
-      </w:pPr>
-      <w:hyperlink r:id="rId12" w:history="1">
-        <w:r>
-          <w:rPr>
-            <w:rStyle w:val="Hyperlink"/>
-          </w:rPr>
-          <w:t>http://www.cdfa.ca.gov/Statistics/</w:t>
-        </w:r>
-      </w:hyperlink>
-      <w:r>
-        <w:t xml:space="preserve"> </w:t>
-      </w:r>
-    </w:p>
-    <w:p>
-      <w:pPr>
-        <w:pStyle w:val="ListParagraph"/>
-        <w:numPr>
-          <w:ilvl w:val="0"/>
-          <w:numId w:val="1"/>
-        </w:numPr>
-      </w:pPr>
-      <w:r>
-        <w:t>Berkeley Article</w:t>
-      </w:r>
-    </w:p>
-    <w:p>
-      <w:pPr>
-        <w:pStyle w:val="ListParagraph"/>
-      </w:pPr>
-      <w:hyperlink r:id="rId13" w:anchor="fn7" w:history="1">
-        <w:r>
-          <w:rPr>
-            <w:rStyle w:val="Hyperlink"/>
-          </w:rPr>
-          <w:t>https://cmr.berkeley.edu/blog/2016/10/colony-collapse-disorder/#fn7</w:t>
-        </w:r>
-      </w:hyperlink>
-      <w:r>
-        <w:t xml:space="preserve"> </w:t>
-      </w:r>
-    </w:p>
-    <w:p>
-      <w:pPr>
-        <w:pStyle w:val="ListParagraph"/>
-        <w:numPr>
-          <w:ilvl w:val="0"/>
-          <w:numId w:val="1"/>
-        </w:numPr>
-      </w:pPr>
-      <w:r>
-        <w:t>Cali Article: "Around 85 percent of all commercial colonies in the United States"</w:t>
-      </w:r>
-    </w:p>
-    <w:p>
-      <w:pPr>
-        <w:pStyle w:val="ListParagraph"/>
-      </w:pPr>
-      <w:hyperlink r:id="rId14" w:history="1">
-        <w:r>
-          <w:rPr>
-            <w:rStyle w:val="Hyperlink"/>
-          </w:rPr>
-          <w:t>https://west.stanford.edu/news/blogs/and-the-west-blog/2018/bees-for-hire-california-almonds-now-are-migratory-colonies-biggest-task</w:t>
-        </w:r>
-      </w:hyperlink>
-      <w:r>
-        <w:t xml:space="preserve"> </w:t>
-      </w:r>
-    </w:p>
-    <w:p>
-      <w:pPr>
-        <w:pStyle w:val="ListParagraph"/>
-        <w:numPr>
-          <w:ilvl w:val="0"/>
-          <w:numId w:val="1"/>
-        </w:numPr>
-      </w:pPr>
-      <w:r>
-        <w:t>NYT 24 mil total value, bees account for 15 mil</w:t>
-      </w:r>
-    </w:p>
-    <w:p>
-      <w:pPr>
-        <w:pStyle w:val="ListParagraph"/>
-      </w:pPr>
-      <w:hyperlink r:id="rId15" w:history="1">
-        <w:r>
-          <w:rPr>
-            <w:rStyle w:val="Hyperlink"/>
-          </w:rPr>
-          <w:t>https://www.nytimes.com/2018/08/15/magazine/the-super-bowl-of-beekeeping.html</w:t>
-        </w:r>
-      </w:hyperlink>
-      <w:r>
-        <w:t xml:space="preserve"> </w:t>
-      </w:r>
-    </w:p>
-    <w:p>
-      <w:pPr>
-        <w:pStyle w:val="ListParagraph"/>
-        <w:numPr>
-          <w:ilvl w:val="0"/>
-          <w:numId w:val="1"/>
-        </w:numPr>
-      </w:pPr>
-      <w:r>
-        <w:t>Bee population numbers</w:t>
-      </w:r>
-    </w:p>
-    <w:p>
-      <w:pPr>
-        <w:pStyle w:val="ListParagraph"/>
-      </w:pPr>
-      <w:hyperlink r:id="rId16" w:history="1">
-        <w:r>
-          <w:rPr>
-            <w:rStyle w:val="Hyperlink"/>
-          </w:rPr>
-          <w:t>https://obamawhitehouse.archives.gov/the-press-office/2014/06/20/fact-sheet-economic-challenge-posed-declining-pollinator-populations</w:t>
-        </w:r>
-      </w:hyperlink>
-      <w:r>
-        <w:t xml:space="preserve"> </w:t>
-      </w:r>
-    </w:p>
-    <w:p>
-      <w:pPr>
-        <w:pStyle w:val="ListParagraph"/>
-        <w:numPr>
-          <w:ilvl w:val="0"/>
-          <w:numId w:val="1"/>
-        </w:numPr>
-      </w:pPr>
-      <w:r>
-        <w:t>Agribusiness examples</w:t>
-      </w:r>
-    </w:p>
-    <w:p>
-      <w:pPr>
-        <w:pStyle w:val="ListParagraph"/>
-      </w:pPr>
-      <w:hyperlink r:id="rId17" w:history="1">
-        <w:r>
-          <w:rPr>
-            <w:rStyle w:val="Hyperlink"/>
-          </w:rPr>
-          <w:t>https://environmentcalifornia.org/programs/cae/no-bees-no-food</w:t>
-        </w:r>
-      </w:hyperlink>
-      <w:r>
-        <w:t xml:space="preserve"> </w:t>
-      </w:r>
-    </w:p>
-    <w:p>
-      <w:pPr>
-        <w:pStyle w:val="ListParagraph"/>
-        <w:numPr>
-          <w:ilvl w:val="0"/>
-          <w:numId w:val="1"/>
-        </w:numPr>
-      </w:pPr>
-      <w:r>
-        <w:t>Increase in monocultures</w:t>
-      </w:r>
-    </w:p>
-    <w:p>
-      <w:pPr>
-        <w:pStyle w:val="ListParagraph"/>
-      </w:pPr>
-      <w:hyperlink r:id="rId18" w:history="1">
-        <w:r>
-          <w:rPr>
-            <w:rStyle w:val="Hyperlink"/>
-          </w:rPr>
-          <w:t>http://agroeco.org/doc/new_docs/Calif-altagr.pdf</w:t>
-        </w:r>
-      </w:hyperlink>
-      <w:r>
-        <w:t xml:space="preserve"> </w:t>
-      </w:r>
-    </w:p>
-    <w:p>
-      <w:pPr>
-        <w:pStyle w:val="ListParagraph"/>
-        <w:numPr>
-          <w:ilvl w:val="0"/>
-          <w:numId w:val="1"/>
-        </w:numPr>
-      </w:pPr>
-      <w:r>
-        <w:t>Natural strips role</w:t>
-      </w:r>
-    </w:p>
-    <w:p>
-      <w:pPr>
-        <w:pStyle w:val="ListParagraph"/>
-      </w:pPr>
-      <w:hyperlink r:id="rId19" w:history="1">
-        <w:r>
-          <w:rPr>
-            <w:rStyle w:val="Hyperlink"/>
-          </w:rPr>
-          <w:t>http://theconversation.com/single-crop-farming-is-leaving-wildlife-with-no-room-to-turn-38991</w:t>
-        </w:r>
-      </w:hyperlink>
-      <w:r>
-        <w:t xml:space="preserve"> </w:t>
-      </w:r>
-    </w:p>
-    <w:p>
-      <w:pPr>
-        <w:pStyle w:val="ListParagraph"/>
-        <w:numPr>
-          <w:ilvl w:val="0"/>
-          <w:numId w:val="1"/>
-        </w:numPr>
-      </w:pPr>
-      <w:r>
-        <w:t>UC DAVIS QUOTE</w:t>
-      </w:r>
-    </w:p>
-    <w:p>
-      <w:pPr>
-        <w:pStyle w:val="ListParagraph"/>
-      </w:pPr>
-      <w:hyperlink r:id="rId20" w:history="1">
-        <w:r>
-          <w:rPr>
-            <w:rStyle w:val="Hyperlink"/>
-          </w:rPr>
-          <w:t>https://www.ucdavis.edu/news/diversity-natural-pesticide/</w:t>
-        </w:r>
-      </w:hyperlink>
-      <w:r>
-        <w:t xml:space="preserve"> </w:t>
-      </w:r>
-    </w:p>
-    <w:p>
-      <w:pPr>
-        <w:pStyle w:val="ListParagraph"/>
-        <w:numPr>
-          <w:ilvl w:val="0"/>
-          <w:numId w:val="1"/>
-        </w:numPr>
-      </w:pPr>
-      <w:r>
-        <w:lastRenderedPageBreak/>
-        <w:t>Bad monocultures</w:t>
-      </w:r>
-    </w:p>
-    <w:p>
-      <w:pPr>
-        <w:pStyle w:val="ListParagraph"/>
-      </w:pPr>
-      <w:hyperlink r:id="rId21" w:history="1">
-        <w:r>
-          <w:rPr>
-            <w:rStyle w:val="Hyperlink"/>
-          </w:rPr>
-          <w:t>https://www.kcet.org/food/native-pollinators-need-a-different-agriculture-system</w:t>
-        </w:r>
-      </w:hyperlink>
-      <w:r>
-        <w:t xml:space="preserve"> </w:t>
-      </w:r>
-    </w:p>
-    <w:p>
-      <w:pPr>
-        <w:pStyle w:val="ListParagraph"/>
-        <w:numPr>
-          <w:ilvl w:val="0"/>
-          <w:numId w:val="1"/>
-        </w:numPr>
-      </w:pPr>
-      <w:r>
-        <w:t>Surpass Proportion</w:t>
-      </w:r>
-    </w:p>
-    <w:p>
-      <w:pPr>
-        <w:pStyle w:val="ListParagraph"/>
-      </w:pPr>
-      <w:hyperlink r:id="rId22" w:history="1">
-        <w:r>
-          <w:rPr>
-            <w:rStyle w:val="Hyperlink"/>
-          </w:rPr>
-          <w:t>https://royalsocietypublishing.org/doi/10.1098/rspb.2018.2901</w:t>
-        </w:r>
-      </w:hyperlink>
-      <w:r>
-        <w:t xml:space="preserve"> </w:t>
-      </w:r>
-    </w:p>
-    <w:p>
-      <w:pPr>
-        <w:pStyle w:val="ListParagraph"/>
-        <w:numPr>
-          <w:ilvl w:val="0"/>
-          <w:numId w:val="1"/>
-        </w:numPr>
-      </w:pPr>
-      <w:r>
-        <w:t>Native vs honeybee competition</w:t>
-      </w:r>
-    </w:p>
-    <w:p>
-      <w:pPr>
-        <w:pStyle w:val="ListParagraph"/>
-      </w:pPr>
-      <w:hyperlink r:id="rId23" w:history="1">
-        <w:r>
-          <w:rPr>
-            <w:rStyle w:val="Hyperlink"/>
-          </w:rPr>
-          <w:t>https://ucnrs.org/foreign-bees-monopolize-southern-california-flower-resources/</w:t>
-        </w:r>
-      </w:hyperlink>
-      <w:r>
-        <w:t xml:space="preserve"> </w:t>
-      </w:r>
-    </w:p>
-    <w:p>
-      <w:pPr>
-        <w:pStyle w:val="ListParagraph"/>
-        <w:numPr>
-          <w:ilvl w:val="0"/>
-          <w:numId w:val="1"/>
-        </w:numPr>
-      </w:pPr>
-      <w:r>
-        <w:t>USDA Suspends funding</w:t>
-      </w:r>
-    </w:p>
-    <w:p>
-      <w:pPr>
-        <w:pStyle w:val="ListParagraph"/>
-      </w:pPr>
-      <w:hyperlink r:id="rId24" w:history="1">
-        <w:r>
-          <w:rPr>
-            <w:rStyle w:val="Hyperlink"/>
-          </w:rPr>
-          <w:t>https://www.nass.usda.gov/Newsroom/Notices/2019/07-01-2019.php</w:t>
-        </w:r>
-      </w:hyperlink>
-      <w:r>
-        <w:t xml:space="preserve"> </w:t>
-      </w:r>
-    </w:p>
-    <w:p>
-      <w:pPr>
-        <w:pStyle w:val="ListParagraph"/>
-        <w:numPr>
-          <w:ilvl w:val="0"/>
-          <w:numId w:val="1"/>
-        </w:numPr>
-      </w:pPr>
-      <w:r>
-        <w:t>CCD is for MANAGED BEES; Pesticides and land loss is hurting bees</w:t>
-      </w:r>
-    </w:p>
-    <w:p>
-      <w:pPr>
-        <w:pStyle w:val="ListParagraph"/>
-      </w:pPr>
-      <w:hyperlink r:id="rId25" w:history="1">
-        <w:r>
-          <w:rPr>
-            <w:rStyle w:val="Hyperlink"/>
-          </w:rPr>
-          <w:t>https://baynature.org/article/are-native-bees-suffering-the-same-colony-collapse-disorder-as-honeybees/</w:t>
-        </w:r>
-      </w:hyperlink>
-    </w:p>
-    <w:p>
-      <w:pPr>
-        <w:pStyle w:val="ListParagraph"/>
-        <w:numPr>
-          <w:ilvl w:val="0"/>
-          <w:numId w:val="1"/>
-        </w:numPr>
-      </w:pPr>
-      <w:r>
-        <w:t>Native bees are better than managed bees</w:t>
-      </w:r>
-    </w:p>
-    <w:p>
-      <w:pPr>
-        <w:pStyle w:val="ListParagraph"/>
-      </w:pPr>
-      <w:hyperlink r:id="rId26" w:history="1">
-        <w:r>
-          <w:rPr>
-            <w:rStyle w:val="Hyperlink"/>
-          </w:rPr>
-          <w:t>https://baynature.org/2014/06/19/gordon-frankie-revisited/</w:t>
-        </w:r>
-      </w:hyperlink>
-    </w:p>
-    <w:p>
-      <w:pPr>
-        <w:pStyle w:val="ListParagraph"/>
-        <w:numPr>
-          <w:ilvl w:val="0"/>
-          <w:numId w:val="1"/>
-        </w:numPr>
-      </w:pPr>
-      <w:r>
-        <w:t>Native bees are the ones who are hurting</w:t>
-      </w:r>
-    </w:p>
-    <w:p>
-      <w:pPr>
-        <w:pStyle w:val="ListParagraph"/>
-      </w:pPr>
-      <w:hyperlink r:id="rId27" w:history="1">
-        <w:r>
-          <w:rPr>
-            <w:rStyle w:val="Hyperlink"/>
-          </w:rPr>
-          <w:t>https://www.wired.com/2015/04/youre-worrying-wrong-bees/</w:t>
-        </w:r>
-      </w:hyperlink>
-      <w:r>
-        <w:t xml:space="preserve"> </w:t>
-      </w:r>
     </w:p>
     <w:sectPr>
       <w:pgSz w:w="12240" w:h="15840"/>

--- a/Sites.docx
+++ b/Sites.docx
@@ -1,6 +1,6 @@
 
 <file path=word/document.xml><?xml version="1.0" encoding="utf-8"?>
-<w:document xmlns:wpc="http://schemas.microsoft.com/office/word/2010/wordprocessingCanvas" xmlns:cx="http://schemas.microsoft.com/office/drawing/2014/chartex" xmlns:cx1="http://schemas.microsoft.com/office/drawing/2015/9/8/chartex" xmlns:mc="http://schemas.openxmlformats.org/markup-compatibility/2006" xmlns:o="urn:schemas-microsoft-com:office:office" xmlns:r="http://schemas.openxmlformats.org/officeDocument/2006/relationships" xmlns:m="http://schemas.openxmlformats.org/officeDocument/2006/math" xmlns:v="urn:schemas-microsoft-com:vml" xmlns:wp14="http://schemas.microsoft.com/office/word/2010/wordprocessingDrawing" xmlns:wp="http://schemas.openxmlformats.org/drawingml/2006/wordprocessingDrawing" xmlns:w10="urn:schemas-microsoft-com:office:word" xmlns:w="http://schemas.openxmlformats.org/wordprocessingml/2006/main" xmlns:w14="http://schemas.microsoft.com/office/word/2010/wordml" xmlns:w15="http://schemas.microsoft.com/office/word/2012/wordml" xmlns:w16se="http://schemas.microsoft.com/office/word/2015/wordml/symex" xmlns:wpg="http://schemas.microsoft.com/office/word/2010/wordprocessingGroup" xmlns:wpi="http://schemas.microsoft.com/office/word/2010/wordprocessingInk" xmlns:wne="http://schemas.microsoft.com/office/word/2006/wordml" xmlns:wps="http://schemas.microsoft.com/office/word/2010/wordprocessingShape" mc:Ignorable="w14 w15 w16se wp14">
+<w:document xmlns:wpc="http://schemas.microsoft.com/office/word/2010/wordprocessingCanvas" xmlns:cx="http://schemas.microsoft.com/office/drawing/2014/chartex" xmlns:cx1="http://schemas.microsoft.com/office/drawing/2015/9/8/chartex" xmlns:cx2="http://schemas.microsoft.com/office/drawing/2015/10/21/chartex" xmlns:cx3="http://schemas.microsoft.com/office/drawing/2016/5/9/chartex" xmlns:cx4="http://schemas.microsoft.com/office/drawing/2016/5/10/chartex" xmlns:cx5="http://schemas.microsoft.com/office/drawing/2016/5/11/chartex" xmlns:cx6="http://schemas.microsoft.com/office/drawing/2016/5/12/chartex" xmlns:cx7="http://schemas.microsoft.com/office/drawing/2016/5/13/chartex" xmlns:cx8="http://schemas.microsoft.com/office/drawing/2016/5/14/chartex" xmlns:mc="http://schemas.openxmlformats.org/markup-compatibility/2006" xmlns:aink="http://schemas.microsoft.com/office/drawing/2016/ink" xmlns:am3d="http://schemas.microsoft.com/office/drawing/2017/model3d" xmlns:o="urn:schemas-microsoft-com:office:office" xmlns:r="http://schemas.openxmlformats.org/officeDocument/2006/relationships" xmlns:m="http://schemas.openxmlformats.org/officeDocument/2006/math" xmlns:v="urn:schemas-microsoft-com:vml" xmlns:wp14="http://schemas.microsoft.com/office/word/2010/wordprocessingDrawing" xmlns:wp="http://schemas.openxmlformats.org/drawingml/2006/wordprocessingDrawing" xmlns:w10="urn:schemas-microsoft-com:office:word" xmlns:w="http://schemas.openxmlformats.org/wordprocessingml/2006/main" xmlns:w14="http://schemas.microsoft.com/office/word/2010/wordml" xmlns:w15="http://schemas.microsoft.com/office/word/2012/wordml" xmlns:w16cid="http://schemas.microsoft.com/office/word/2016/wordml/cid" xmlns:w16se="http://schemas.microsoft.com/office/word/2015/wordml/symex" xmlns:wpg="http://schemas.microsoft.com/office/word/2010/wordprocessingGroup" xmlns:wpi="http://schemas.microsoft.com/office/word/2010/wordprocessingInk" xmlns:wne="http://schemas.microsoft.com/office/word/2006/wordml" xmlns:wps="http://schemas.microsoft.com/office/word/2010/wordprocessingShape" mc:Ignorable="w14 w15 w16se w16cid wp14">
   <w:body>
     <w:p>
       <w:r>
@@ -104,7 +104,13 @@
         </w:numPr>
       </w:pPr>
       <w:r>
-        <w:t xml:space="preserve">Native Bees: Which were surveyed </w:t>
+        <w:t>Bees</w:t>
+      </w:r>
+      <w:r>
+        <w:t xml:space="preserve"> pollinate 80%</w:t>
+      </w:r>
+      <w:r>
+        <w:t xml:space="preserve"> </w:t>
       </w:r>
     </w:p>
     <w:p>
@@ -116,626 +122,541 @@
           <w:rPr>
             <w:rStyle w:val="Hyperlink"/>
           </w:rPr>
-          <w:t>https://arboretum.ucdavis.edu/blog/beyond-honey-bee-learn-more-about-california-native-bees</w:t>
-        </w:r>
-      </w:hyperlink>
-      <w:r>
-        <w:t xml:space="preserve"> </w:t>
-      </w:r>
-    </w:p>
-    <w:p>
-      <w:pPr>
-        <w:pStyle w:val="ListParagraph"/>
-        <w:numPr>
-          <w:ilvl w:val="0"/>
-          <w:numId w:val="1"/>
-        </w:numPr>
-      </w:pPr>
-      <w:r>
-        <w:t>Bee occurrences in field (2000 on)</w:t>
-      </w:r>
-    </w:p>
-    <w:p>
-      <w:pPr>
-        <w:pStyle w:val="ListParagraph"/>
-      </w:pPr>
-      <w:hyperlink r:id="rId7" w:history="1">
-        <w:r>
-          <w:rPr>
-            <w:rStyle w:val="Hyperlink"/>
-          </w:rPr>
-          <w:t>https://bison.usgs.gov/</w:t>
-        </w:r>
-      </w:hyperlink>
-      <w:r>
-        <w:t xml:space="preserve"> </w:t>
-      </w:r>
-    </w:p>
-    <w:p>
-      <w:pPr>
-        <w:pStyle w:val="ListParagraph"/>
-        <w:numPr>
-          <w:ilvl w:val="0"/>
-          <w:numId w:val="1"/>
-        </w:numPr>
-      </w:pPr>
-      <w:r>
-        <w:t>Solitary bees are most common</w:t>
-      </w:r>
-    </w:p>
-    <w:p>
-      <w:pPr>
-        <w:pStyle w:val="ListParagraph"/>
-      </w:pPr>
-      <w:hyperlink r:id="rId8" w:history="1">
-        <w:r>
-          <w:rPr>
-            <w:rStyle w:val="Hyperlink"/>
-          </w:rPr>
-          <w:t>http://www.helpabee.org/urban-bee-legends.html</w:t>
-        </w:r>
-      </w:hyperlink>
-    </w:p>
-    <w:p>
-      <w:pPr>
-        <w:pStyle w:val="ListParagraph"/>
-        <w:numPr>
-          <w:ilvl w:val="0"/>
-          <w:numId w:val="1"/>
-        </w:numPr>
-      </w:pPr>
-      <w:r>
-        <w:t>Non-native HONEYBEES</w:t>
-      </w:r>
-    </w:p>
-    <w:p>
-      <w:pPr>
-        <w:pStyle w:val="ListParagraph"/>
-      </w:pPr>
-      <w:hyperlink r:id="rId9" w:history="1">
-        <w:r>
-          <w:rPr>
-            <w:rStyle w:val="Hyperlink"/>
-          </w:rPr>
-          <w:t>http://www.lawestvector.org/beebiology.htm</w:t>
-        </w:r>
-      </w:hyperlink>
-    </w:p>
-    <w:p>
-      <w:pPr>
-        <w:pStyle w:val="ListParagraph"/>
-        <w:numPr>
-          <w:ilvl w:val="0"/>
-          <w:numId w:val="1"/>
-        </w:numPr>
-      </w:pPr>
-      <w:r>
-        <w:t xml:space="preserve">Bees are the key pollinator </w:t>
-      </w:r>
-    </w:p>
-    <w:p>
-      <w:pPr>
-        <w:pStyle w:val="ListParagraph"/>
-      </w:pPr>
-      <w:hyperlink r:id="rId10" w:history="1">
-        <w:r>
-          <w:rPr>
-            <w:rStyle w:val="Hyperlink"/>
-          </w:rPr>
-          <w:t>https://ucnrs.org/role-honey-bees-ecosystem-pollination/</w:t>
-        </w:r>
-      </w:hyperlink>
-      <w:r>
-        <w:t xml:space="preserve"> </w:t>
-      </w:r>
-    </w:p>
-    <w:p>
-      <w:pPr>
-        <w:pStyle w:val="ListParagraph"/>
-      </w:pPr>
-      <w:proofErr w:type="spellStart"/>
-      <w:r>
-        <w:t>Apis</w:t>
-      </w:r>
-      <w:proofErr w:type="spellEnd"/>
-      <w:r>
-        <w:t xml:space="preserve"> </w:t>
-      </w:r>
-      <w:proofErr w:type="spellStart"/>
-      <w:r>
-        <w:t>Mellifera</w:t>
-      </w:r>
-      <w:proofErr w:type="spellEnd"/>
-      <w:r>
-        <w:t xml:space="preserve"> is key honeybee</w:t>
-      </w:r>
-    </w:p>
-    <w:p>
-      <w:pPr>
-        <w:pStyle w:val="ListParagraph"/>
-      </w:pPr>
-      <w:hyperlink r:id="rId11" w:history="1">
-        <w:r>
-          <w:rPr>
-            <w:rStyle w:val="Hyperlink"/>
-          </w:rPr>
-          <w:t>https://journals.plos.org/plosone/article?id=10.1371/journal.pone.0182814</w:t>
-        </w:r>
-      </w:hyperlink>
-      <w:r>
-        <w:t xml:space="preserve"> </w:t>
-      </w:r>
-    </w:p>
-    <w:p>
-      <w:pPr>
-        <w:pStyle w:val="ListParagraph"/>
-        <w:numPr>
-          <w:ilvl w:val="0"/>
-          <w:numId w:val="1"/>
-        </w:numPr>
-      </w:pPr>
-      <w:r>
-        <w:t>Cali agriculture stats</w:t>
-      </w:r>
-    </w:p>
-    <w:p>
-      <w:pPr>
-        <w:pStyle w:val="ListParagraph"/>
-      </w:pPr>
-      <w:hyperlink r:id="rId12" w:history="1">
-        <w:r>
-          <w:rPr>
-            <w:rStyle w:val="Hyperlink"/>
-          </w:rPr>
-          <w:t>http://www.cdfa.ca.gov/Statistics/</w:t>
-        </w:r>
-      </w:hyperlink>
-      <w:r>
-        <w:t xml:space="preserve"> </w:t>
-      </w:r>
-    </w:p>
-    <w:p>
-      <w:pPr>
-        <w:pStyle w:val="ListParagraph"/>
-        <w:numPr>
-          <w:ilvl w:val="0"/>
-          <w:numId w:val="1"/>
-        </w:numPr>
-      </w:pPr>
-      <w:r>
-        <w:t>Berkeley Article</w:t>
-      </w:r>
-    </w:p>
-    <w:p>
-      <w:pPr>
-        <w:pStyle w:val="ListParagraph"/>
-      </w:pPr>
-      <w:hyperlink r:id="rId13" w:anchor="fn7" w:history="1">
-        <w:r>
-          <w:rPr>
-            <w:rStyle w:val="Hyperlink"/>
-          </w:rPr>
-          <w:t>https://cmr.berkeley.edu/blog/2016/10/colony-collapse-disorder/#fn7</w:t>
-        </w:r>
-      </w:hyperlink>
-      <w:r>
-        <w:t xml:space="preserve"> </w:t>
-      </w:r>
-    </w:p>
-    <w:p>
-      <w:pPr>
-        <w:pStyle w:val="ListParagraph"/>
-        <w:numPr>
-          <w:ilvl w:val="0"/>
-          <w:numId w:val="1"/>
-        </w:numPr>
-      </w:pPr>
-      <w:r>
-        <w:t>Cali Article: "Around 85 percent of all commercial colonies in the United States"</w:t>
-      </w:r>
-    </w:p>
-    <w:p>
-      <w:pPr>
-        <w:pStyle w:val="ListParagraph"/>
-      </w:pPr>
-      <w:hyperlink r:id="rId14" w:history="1">
-        <w:r>
-          <w:rPr>
-            <w:rStyle w:val="Hyperlink"/>
-          </w:rPr>
-          <w:t>https://west.stanford.edu/news/blogs/and-the-west-blog/2018/bees-for-hire-california-almonds-now-are-migratory-colonies-biggest-task</w:t>
-        </w:r>
-      </w:hyperlink>
-      <w:r>
-        <w:t xml:space="preserve"> </w:t>
-      </w:r>
-    </w:p>
-    <w:p>
-      <w:pPr>
-        <w:pStyle w:val="ListParagraph"/>
-        <w:numPr>
-          <w:ilvl w:val="0"/>
-          <w:numId w:val="1"/>
-        </w:numPr>
-      </w:pPr>
-      <w:r>
-        <w:t>NYT 24 mil total value, bees account for 15 mil</w:t>
-      </w:r>
-    </w:p>
-    <w:p>
-      <w:pPr>
-        <w:pStyle w:val="ListParagraph"/>
-      </w:pPr>
-      <w:hyperlink r:id="rId15" w:history="1">
-        <w:r>
-          <w:rPr>
-            <w:rStyle w:val="Hyperlink"/>
-          </w:rPr>
-          <w:t>https://www.nytimes.com/2018/08/15/magazine/the-super-bowl-of-beekeeping.html</w:t>
-        </w:r>
-      </w:hyperlink>
-      <w:r>
-        <w:t xml:space="preserve"> </w:t>
-      </w:r>
-    </w:p>
-    <w:p>
-      <w:pPr>
-        <w:pStyle w:val="ListParagraph"/>
-        <w:numPr>
-          <w:ilvl w:val="0"/>
-          <w:numId w:val="1"/>
-        </w:numPr>
-      </w:pPr>
-      <w:r>
-        <w:t>Bee population numbers</w:t>
-      </w:r>
-    </w:p>
-    <w:p>
-      <w:pPr>
-        <w:pStyle w:val="ListParagraph"/>
-      </w:pPr>
-      <w:hyperlink r:id="rId16" w:history="1">
-        <w:r>
-          <w:rPr>
-            <w:rStyle w:val="Hyperlink"/>
-          </w:rPr>
-          <w:t>https://obamawhitehouse.archives.gov/the-press-office/2014/06/20/fact-sheet-economic-challenge-posed-declining-pollinator-populations</w:t>
-        </w:r>
-      </w:hyperlink>
-      <w:r>
-        <w:t xml:space="preserve"> </w:t>
-      </w:r>
-    </w:p>
-    <w:p>
-      <w:pPr>
-        <w:pStyle w:val="ListParagraph"/>
-        <w:numPr>
-          <w:ilvl w:val="0"/>
-          <w:numId w:val="1"/>
-        </w:numPr>
-      </w:pPr>
-      <w:r>
-        <w:t>Agribusiness examples</w:t>
-      </w:r>
-    </w:p>
-    <w:p>
-      <w:pPr>
-        <w:pStyle w:val="ListParagraph"/>
-      </w:pPr>
-      <w:hyperlink r:id="rId17" w:history="1">
-        <w:r>
-          <w:rPr>
-            <w:rStyle w:val="Hyperlink"/>
-          </w:rPr>
-          <w:t>https://environmentcalifornia.org/programs/cae/no-bees-no-food</w:t>
-        </w:r>
-      </w:hyperlink>
-      <w:r>
-        <w:t xml:space="preserve"> </w:t>
-      </w:r>
-    </w:p>
-    <w:p>
-      <w:pPr>
-        <w:pStyle w:val="ListParagraph"/>
-        <w:numPr>
-          <w:ilvl w:val="0"/>
-          <w:numId w:val="1"/>
-        </w:numPr>
-      </w:pPr>
-      <w:r>
-        <w:t>Increase in monocultures</w:t>
-      </w:r>
-    </w:p>
-    <w:p>
-      <w:pPr>
-        <w:pStyle w:val="ListParagraph"/>
-      </w:pPr>
-      <w:hyperlink r:id="rId18" w:history="1">
-        <w:r>
-          <w:rPr>
-            <w:rStyle w:val="Hyperlink"/>
-          </w:rPr>
-          <w:t>http://agroeco.org/doc/new_docs/Calif-altagr.pdf</w:t>
-        </w:r>
-      </w:hyperlink>
-      <w:r>
-        <w:t xml:space="preserve"> </w:t>
-      </w:r>
-    </w:p>
-    <w:p>
-      <w:pPr>
-        <w:pStyle w:val="ListParagraph"/>
-        <w:numPr>
-          <w:ilvl w:val="0"/>
-          <w:numId w:val="1"/>
-        </w:numPr>
-      </w:pPr>
-      <w:r>
-        <w:t>Natural strips role</w:t>
-      </w:r>
-    </w:p>
-    <w:p>
-      <w:pPr>
-        <w:pStyle w:val="ListParagraph"/>
-      </w:pPr>
-      <w:hyperlink r:id="rId19" w:history="1">
-        <w:r>
-          <w:rPr>
-            <w:rStyle w:val="Hyperlink"/>
-          </w:rPr>
-          <w:t>http://theconversation.com/single-crop-farming-is-leaving-wildlife-with-no-room-to-turn-38991</w:t>
-        </w:r>
-      </w:hyperlink>
-      <w:r>
-        <w:t xml:space="preserve"> </w:t>
-      </w:r>
-    </w:p>
-    <w:p>
-      <w:pPr>
-        <w:pStyle w:val="ListParagraph"/>
-        <w:numPr>
-          <w:ilvl w:val="0"/>
-          <w:numId w:val="1"/>
-        </w:numPr>
-      </w:pPr>
-      <w:r>
-        <w:t>UC DAVIS QUOTE</w:t>
-      </w:r>
-    </w:p>
-    <w:p>
-      <w:pPr>
-        <w:pStyle w:val="ListParagraph"/>
-      </w:pPr>
-      <w:hyperlink r:id="rId20" w:history="1">
-        <w:r>
-          <w:rPr>
-            <w:rStyle w:val="Hyperlink"/>
-          </w:rPr>
-          <w:t>https://www.ucdavis.edu/news/diversity-natural-pesticide/</w:t>
-        </w:r>
-      </w:hyperlink>
-      <w:r>
-        <w:t xml:space="preserve"> </w:t>
-      </w:r>
-    </w:p>
-    <w:p>
-      <w:pPr>
-        <w:pStyle w:val="ListParagraph"/>
-        <w:numPr>
-          <w:ilvl w:val="0"/>
-          <w:numId w:val="1"/>
-        </w:numPr>
-      </w:pPr>
-      <w:r>
-        <w:lastRenderedPageBreak/>
-        <w:t>Bad monocultures</w:t>
-      </w:r>
-    </w:p>
-    <w:p>
-      <w:pPr>
-        <w:pStyle w:val="ListParagraph"/>
-      </w:pPr>
-      <w:hyperlink r:id="rId21" w:history="1">
-        <w:r>
-          <w:rPr>
-            <w:rStyle w:val="Hyperlink"/>
-          </w:rPr>
-          <w:t>https://www.kcet.org/food/native-pollinators-need-a-different-agriculture-system</w:t>
-        </w:r>
-      </w:hyperlink>
-      <w:r>
-        <w:t xml:space="preserve"> </w:t>
-      </w:r>
-    </w:p>
-    <w:p>
-      <w:pPr>
-        <w:pStyle w:val="ListParagraph"/>
-        <w:numPr>
-          <w:ilvl w:val="0"/>
-          <w:numId w:val="1"/>
-        </w:numPr>
-      </w:pPr>
-      <w:r>
-        <w:t>Surpass Proportion</w:t>
-      </w:r>
-    </w:p>
-    <w:p>
-      <w:pPr>
-        <w:pStyle w:val="ListParagraph"/>
-      </w:pPr>
-      <w:hyperlink r:id="rId22" w:history="1">
-        <w:r>
-          <w:rPr>
-            <w:rStyle w:val="Hyperlink"/>
-          </w:rPr>
-          <w:t>https://royalsocietypublishing.org/doi/10.1098/rspb.2018.2901</w:t>
-        </w:r>
-      </w:hyperlink>
-      <w:r>
-        <w:t xml:space="preserve"> </w:t>
-      </w:r>
-    </w:p>
-    <w:p>
-      <w:pPr>
-        <w:pStyle w:val="ListParagraph"/>
-        <w:numPr>
-          <w:ilvl w:val="0"/>
-          <w:numId w:val="1"/>
-        </w:numPr>
-      </w:pPr>
-      <w:r>
-        <w:t>Native vs honeybee competition</w:t>
-      </w:r>
-    </w:p>
-    <w:p>
-      <w:pPr>
-        <w:pStyle w:val="ListParagraph"/>
-      </w:pPr>
-      <w:hyperlink r:id="rId23" w:history="1">
-        <w:r>
-          <w:rPr>
-            <w:rStyle w:val="Hyperlink"/>
-          </w:rPr>
-          <w:t>https://ucnrs.org/foreign-bees-monopolize-southern-california-flower-resources/</w:t>
-        </w:r>
-      </w:hyperlink>
-      <w:r>
-        <w:t xml:space="preserve"> </w:t>
-      </w:r>
-    </w:p>
-    <w:p>
-      <w:pPr>
-        <w:pStyle w:val="ListParagraph"/>
-        <w:numPr>
-          <w:ilvl w:val="0"/>
-          <w:numId w:val="1"/>
-        </w:numPr>
-      </w:pPr>
-      <w:r>
-        <w:t>USDA Suspends funding</w:t>
-      </w:r>
-    </w:p>
-    <w:p>
-      <w:pPr>
-        <w:pStyle w:val="ListParagraph"/>
-      </w:pPr>
-      <w:hyperlink r:id="rId24" w:history="1">
-        <w:r>
-          <w:rPr>
-            <w:rStyle w:val="Hyperlink"/>
-          </w:rPr>
-          <w:t>https://www.nass.usda.gov/Newsroom/Notices/2019/07-01-2019.php</w:t>
-        </w:r>
-      </w:hyperlink>
-      <w:r>
-        <w:t xml:space="preserve"> </w:t>
-      </w:r>
-    </w:p>
-    <w:p>
-      <w:pPr>
-        <w:pStyle w:val="ListParagraph"/>
-        <w:numPr>
-          <w:ilvl w:val="0"/>
-          <w:numId w:val="1"/>
-        </w:numPr>
-      </w:pPr>
-      <w:r>
-        <w:t>CCD is for MANAGED BEES; Pesticides and land loss is hurting bees</w:t>
-      </w:r>
-    </w:p>
-    <w:p>
-      <w:pPr>
-        <w:pStyle w:val="ListParagraph"/>
-      </w:pPr>
-      <w:hyperlink r:id="rId25" w:history="1">
-        <w:r>
-          <w:rPr>
-            <w:rStyle w:val="Hyperlink"/>
-          </w:rPr>
-          <w:t>https://baynature.org/article/are-native-bees-suffering-the-same-colony-collapse-disorder-as-honeybees/</w:t>
-        </w:r>
-      </w:hyperlink>
-    </w:p>
-    <w:p>
-      <w:pPr>
-        <w:pStyle w:val="ListParagraph"/>
-        <w:numPr>
-          <w:ilvl w:val="0"/>
-          <w:numId w:val="1"/>
-        </w:numPr>
-      </w:pPr>
-      <w:r>
-        <w:t>Native bees are better than managed bees</w:t>
-      </w:r>
-    </w:p>
-    <w:p>
-      <w:pPr>
-        <w:pStyle w:val="ListParagraph"/>
-      </w:pPr>
-      <w:hyperlink r:id="rId26" w:history="1">
-        <w:r>
-          <w:rPr>
-            <w:rStyle w:val="Hyperlink"/>
-          </w:rPr>
-          <w:t>https://baynature.org/2014/06/19/gordon-frankie-revisited/</w:t>
-        </w:r>
-      </w:hyperlink>
-    </w:p>
-    <w:p>
-      <w:pPr>
-        <w:pStyle w:val="ListParagraph"/>
-        <w:numPr>
-          <w:ilvl w:val="0"/>
-          <w:numId w:val="1"/>
-        </w:numPr>
-      </w:pPr>
-      <w:r>
-        <w:t>Native bees are the ones who are hurting</w:t>
-      </w:r>
-    </w:p>
-    <w:p>
-      <w:pPr>
-        <w:pStyle w:val="ListParagraph"/>
-      </w:pPr>
-      <w:hyperlink r:id="rId27" w:history="1">
-        <w:r>
-          <w:rPr>
-            <w:rStyle w:val="Hyperlink"/>
-          </w:rPr>
-          <w:t>https://www.wired.com/2015/04/youre-worrying-wrong-bees/</w:t>
-        </w:r>
-      </w:hyperlink>
-      <w:r>
-        <w:t xml:space="preserve"> </w:t>
-      </w:r>
-    </w:p>
-    <w:p>
-      <w:pPr>
-        <w:pStyle w:val="ListParagraph"/>
-      </w:pPr>
-    </w:p>
-    <w:p>
-      <w:pPr>
-        <w:pStyle w:val="ListParagraph"/>
-      </w:pPr>
-    </w:p>
-    <w:p>
-      <w:pPr>
-        <w:pStyle w:val="ListParagraph"/>
-      </w:pPr>
-      <w:r>
-        <w:t>Qualitative proportional symbol choropleth</w:t>
-      </w:r>
-    </w:p>
-    <w:p>
-      <w:pPr>
-        <w:pStyle w:val="ListParagraph"/>
-      </w:pPr>
-      <w:r>
-        <w:t>-Prop symbol as percents</w:t>
+          <w:t>https://www.sustainweb.org/foodfacts/bees_are_important/</w:t>
+        </w:r>
+      </w:hyperlink>
+    </w:p>
+    <w:p>
+      <w:pPr>
+        <w:pStyle w:val="ListParagraph"/>
+        <w:numPr>
+          <w:ilvl w:val="0"/>
+          <w:numId w:val="1"/>
+        </w:numPr>
+      </w:pPr>
+      <w:r>
+        <w:t>One Third of all food, $15 billion</w:t>
       </w:r>
       <w:bookmarkStart w:id="0" w:name="_GoBack"/>
       <w:bookmarkEnd w:id="0"/>
+    </w:p>
+    <w:p>
+      <w:pPr>
+        <w:pStyle w:val="ListParagraph"/>
+      </w:pPr>
+      <w:hyperlink r:id="rId7" w:history="1">
+        <w:r>
+          <w:rPr>
+            <w:rStyle w:val="Hyperlink"/>
+          </w:rPr>
+          <w:t>https:</w:t>
+        </w:r>
+        <w:r>
+          <w:rPr>
+            <w:rStyle w:val="Hyperlink"/>
+          </w:rPr>
+          <w:t>/</w:t>
+        </w:r>
+        <w:r>
+          <w:rPr>
+            <w:rStyle w:val="Hyperlink"/>
+          </w:rPr>
+          <w:t>/www.fda.gov/animal-veterinary/animal-health-literacy/helping-agricultures-helpful-honey-bees</w:t>
+        </w:r>
+      </w:hyperlink>
+    </w:p>
+    <w:p>
+      <w:pPr>
+        <w:pStyle w:val="ListParagraph"/>
+      </w:pPr>
+      <w:r>
+        <w:t>Apis Mellifera is key honeybee</w:t>
+      </w:r>
+    </w:p>
+    <w:p>
+      <w:pPr>
+        <w:pStyle w:val="ListParagraph"/>
+      </w:pPr>
+      <w:hyperlink r:id="rId8" w:history="1">
+        <w:r>
+          <w:rPr>
+            <w:rStyle w:val="Hyperlink"/>
+          </w:rPr>
+          <w:t>https://journals.plos.org/plosone/article?id=10.1371/journal.pone.0182814</w:t>
+        </w:r>
+      </w:hyperlink>
+      <w:r>
+        <w:t xml:space="preserve"> </w:t>
+      </w:r>
+    </w:p>
+    <w:p>
+      <w:pPr>
+        <w:pStyle w:val="ListParagraph"/>
+        <w:numPr>
+          <w:ilvl w:val="0"/>
+          <w:numId w:val="1"/>
+        </w:numPr>
+      </w:pPr>
+      <w:r>
+        <w:t>Cali agriculture stats</w:t>
+      </w:r>
+    </w:p>
+    <w:p>
+      <w:pPr>
+        <w:pStyle w:val="ListParagraph"/>
+      </w:pPr>
+      <w:hyperlink r:id="rId9" w:history="1">
+        <w:r>
+          <w:rPr>
+            <w:rStyle w:val="Hyperlink"/>
+          </w:rPr>
+          <w:t>http://www.cdfa.ca.gov/Statistics/</w:t>
+        </w:r>
+      </w:hyperlink>
+      <w:r>
+        <w:t xml:space="preserve"> </w:t>
+      </w:r>
+    </w:p>
+    <w:p>
+      <w:pPr>
+        <w:pStyle w:val="ListParagraph"/>
+        <w:numPr>
+          <w:ilvl w:val="0"/>
+          <w:numId w:val="1"/>
+        </w:numPr>
+      </w:pPr>
+      <w:r>
+        <w:t>Berkeley Article</w:t>
+      </w:r>
+    </w:p>
+    <w:p>
+      <w:pPr>
+        <w:pStyle w:val="ListParagraph"/>
+      </w:pPr>
+      <w:hyperlink r:id="rId10" w:anchor="fn7" w:history="1">
+        <w:r>
+          <w:rPr>
+            <w:rStyle w:val="Hyperlink"/>
+          </w:rPr>
+          <w:t>https://cmr.berkeley.edu/blog/2016/10/colony-collapse-disorder/#fn7</w:t>
+        </w:r>
+      </w:hyperlink>
+      <w:r>
+        <w:t xml:space="preserve"> </w:t>
+      </w:r>
+    </w:p>
+    <w:p>
+      <w:pPr>
+        <w:pStyle w:val="ListParagraph"/>
+        <w:numPr>
+          <w:ilvl w:val="0"/>
+          <w:numId w:val="1"/>
+        </w:numPr>
+      </w:pPr>
+      <w:r>
+        <w:t>Cali Article: "Around 85 percent of all commercial colonies in the United States"</w:t>
+      </w:r>
+    </w:p>
+    <w:p>
+      <w:pPr>
+        <w:pStyle w:val="ListParagraph"/>
+      </w:pPr>
+      <w:hyperlink r:id="rId11" w:history="1">
+        <w:r>
+          <w:rPr>
+            <w:rStyle w:val="Hyperlink"/>
+          </w:rPr>
+          <w:t>https://west.stanford.edu/news/blogs/and-the-west-blog/2018/bees-for-hire-california-almonds-now-are-migratory-colonies-biggest-task</w:t>
+        </w:r>
+      </w:hyperlink>
+      <w:r>
+        <w:t xml:space="preserve"> </w:t>
+      </w:r>
+    </w:p>
+    <w:p>
+      <w:pPr>
+        <w:pStyle w:val="ListParagraph"/>
+        <w:numPr>
+          <w:ilvl w:val="0"/>
+          <w:numId w:val="1"/>
+        </w:numPr>
+      </w:pPr>
+      <w:r>
+        <w:t>NYT 24 mil total value, bees account for 15 mil</w:t>
+      </w:r>
+    </w:p>
+    <w:p>
+      <w:pPr>
+        <w:pStyle w:val="ListParagraph"/>
+      </w:pPr>
+      <w:hyperlink r:id="rId12" w:history="1">
+        <w:r>
+          <w:rPr>
+            <w:rStyle w:val="Hyperlink"/>
+          </w:rPr>
+          <w:t>https://www.nytimes.com/2018/08/15/magazine/the-super-bowl-of-beekeeping.html</w:t>
+        </w:r>
+      </w:hyperlink>
+      <w:r>
+        <w:t xml:space="preserve"> </w:t>
+      </w:r>
+    </w:p>
+    <w:p>
+      <w:pPr>
+        <w:pStyle w:val="ListParagraph"/>
+        <w:numPr>
+          <w:ilvl w:val="0"/>
+          <w:numId w:val="1"/>
+        </w:numPr>
+      </w:pPr>
+      <w:r>
+        <w:t>Bee population numbers</w:t>
+      </w:r>
+    </w:p>
+    <w:p>
+      <w:pPr>
+        <w:pStyle w:val="ListParagraph"/>
+      </w:pPr>
+      <w:hyperlink r:id="rId13" w:history="1">
+        <w:r>
+          <w:rPr>
+            <w:rStyle w:val="Hyperlink"/>
+          </w:rPr>
+          <w:t>https://obamawhitehouse.archives.gov/the-press-office/2014/06/20/fact-sheet-economic-challenge-posed-declining-pollinator-populations</w:t>
+        </w:r>
+      </w:hyperlink>
+      <w:r>
+        <w:t xml:space="preserve"> </w:t>
+      </w:r>
+    </w:p>
+    <w:p>
+      <w:pPr>
+        <w:pStyle w:val="ListParagraph"/>
+        <w:numPr>
+          <w:ilvl w:val="0"/>
+          <w:numId w:val="1"/>
+        </w:numPr>
+      </w:pPr>
+      <w:r>
+        <w:t>Agribusiness examples</w:t>
+      </w:r>
+    </w:p>
+    <w:p>
+      <w:pPr>
+        <w:pStyle w:val="ListParagraph"/>
+      </w:pPr>
+      <w:hyperlink r:id="rId14" w:history="1">
+        <w:r>
+          <w:rPr>
+            <w:rStyle w:val="Hyperlink"/>
+          </w:rPr>
+          <w:t>https://environmentcalifornia.org/programs/cae/no-bees-no-food</w:t>
+        </w:r>
+      </w:hyperlink>
+      <w:r>
+        <w:t xml:space="preserve"> </w:t>
+      </w:r>
+    </w:p>
+    <w:p>
+      <w:pPr>
+        <w:pStyle w:val="ListParagraph"/>
+        <w:numPr>
+          <w:ilvl w:val="0"/>
+          <w:numId w:val="1"/>
+        </w:numPr>
+      </w:pPr>
+      <w:r>
+        <w:t>Increase in monocultures</w:t>
+      </w:r>
+    </w:p>
+    <w:p>
+      <w:pPr>
+        <w:pStyle w:val="ListParagraph"/>
+      </w:pPr>
+      <w:hyperlink r:id="rId15" w:history="1">
+        <w:r>
+          <w:rPr>
+            <w:rStyle w:val="Hyperlink"/>
+          </w:rPr>
+          <w:t>http://agroeco.org/doc/new_docs/Calif-altagr.pdf</w:t>
+        </w:r>
+      </w:hyperlink>
+      <w:r>
+        <w:t xml:space="preserve"> </w:t>
+      </w:r>
+    </w:p>
+    <w:p>
+      <w:pPr>
+        <w:pStyle w:val="ListParagraph"/>
+        <w:numPr>
+          <w:ilvl w:val="0"/>
+          <w:numId w:val="1"/>
+        </w:numPr>
+      </w:pPr>
+      <w:r>
+        <w:t>Natural strips role</w:t>
+      </w:r>
+    </w:p>
+    <w:p>
+      <w:pPr>
+        <w:pStyle w:val="ListParagraph"/>
+      </w:pPr>
+      <w:hyperlink r:id="rId16" w:history="1">
+        <w:r>
+          <w:rPr>
+            <w:rStyle w:val="Hyperlink"/>
+          </w:rPr>
+          <w:t>http://theconversation.com/single-crop-farming-is-leaving-wildlife-with-no-room-to-turn-38991</w:t>
+        </w:r>
+      </w:hyperlink>
+      <w:r>
+        <w:t xml:space="preserve"> </w:t>
+      </w:r>
+    </w:p>
+    <w:p>
+      <w:pPr>
+        <w:pStyle w:val="ListParagraph"/>
+        <w:numPr>
+          <w:ilvl w:val="0"/>
+          <w:numId w:val="1"/>
+        </w:numPr>
+      </w:pPr>
+      <w:r>
+        <w:t>UC DAVIS QUOTE</w:t>
+      </w:r>
+    </w:p>
+    <w:p>
+      <w:pPr>
+        <w:pStyle w:val="ListParagraph"/>
+      </w:pPr>
+      <w:hyperlink r:id="rId17" w:history="1">
+        <w:r>
+          <w:rPr>
+            <w:rStyle w:val="Hyperlink"/>
+          </w:rPr>
+          <w:t>https://www.ucdavis.edu/news/diversity-natural-pesticide/</w:t>
+        </w:r>
+      </w:hyperlink>
+      <w:r>
+        <w:t xml:space="preserve"> </w:t>
+      </w:r>
+    </w:p>
+    <w:p>
+      <w:pPr>
+        <w:pStyle w:val="ListParagraph"/>
+        <w:numPr>
+          <w:ilvl w:val="0"/>
+          <w:numId w:val="1"/>
+        </w:numPr>
+      </w:pPr>
+      <w:r>
+        <w:t>Bad monocultures</w:t>
+      </w:r>
+    </w:p>
+    <w:p>
+      <w:pPr>
+        <w:pStyle w:val="ListParagraph"/>
+      </w:pPr>
+      <w:hyperlink r:id="rId18" w:history="1">
+        <w:r>
+          <w:rPr>
+            <w:rStyle w:val="Hyperlink"/>
+          </w:rPr>
+          <w:t>https://www.kcet.org/food/native-pollinators-need-a-different-agriculture-system</w:t>
+        </w:r>
+      </w:hyperlink>
+      <w:r>
+        <w:t xml:space="preserve"> </w:t>
+      </w:r>
+    </w:p>
+    <w:p>
+      <w:pPr>
+        <w:pStyle w:val="ListParagraph"/>
+        <w:numPr>
+          <w:ilvl w:val="0"/>
+          <w:numId w:val="1"/>
+        </w:numPr>
+      </w:pPr>
+      <w:r>
+        <w:t>Surpass Proportion</w:t>
+      </w:r>
+    </w:p>
+    <w:p>
+      <w:pPr>
+        <w:pStyle w:val="ListParagraph"/>
+      </w:pPr>
+      <w:hyperlink r:id="rId19" w:history="1">
+        <w:r>
+          <w:rPr>
+            <w:rStyle w:val="Hyperlink"/>
+          </w:rPr>
+          <w:t>https://royalsocietypublishing.org/doi/10.1098/rspb.2018.2901</w:t>
+        </w:r>
+      </w:hyperlink>
+      <w:r>
+        <w:t xml:space="preserve"> </w:t>
+      </w:r>
+    </w:p>
+    <w:p>
+      <w:pPr>
+        <w:pStyle w:val="ListParagraph"/>
+        <w:numPr>
+          <w:ilvl w:val="0"/>
+          <w:numId w:val="1"/>
+        </w:numPr>
+      </w:pPr>
+      <w:r>
+        <w:t>Native vs honeybee competition</w:t>
+      </w:r>
+    </w:p>
+    <w:p>
+      <w:pPr>
+        <w:pStyle w:val="ListParagraph"/>
+      </w:pPr>
+      <w:hyperlink r:id="rId20" w:history="1">
+        <w:r>
+          <w:rPr>
+            <w:rStyle w:val="Hyperlink"/>
+          </w:rPr>
+          <w:t>https://ucnrs.org/foreign-bees-monopolize-southern-california-flower-resources/</w:t>
+        </w:r>
+      </w:hyperlink>
+      <w:r>
+        <w:t xml:space="preserve"> </w:t>
+      </w:r>
+    </w:p>
+    <w:p>
+      <w:pPr>
+        <w:pStyle w:val="ListParagraph"/>
+        <w:numPr>
+          <w:ilvl w:val="0"/>
+          <w:numId w:val="1"/>
+        </w:numPr>
+      </w:pPr>
+      <w:r>
+        <w:lastRenderedPageBreak/>
+        <w:t>USDA Suspends funding</w:t>
+      </w:r>
+    </w:p>
+    <w:p>
+      <w:pPr>
+        <w:pStyle w:val="ListParagraph"/>
+      </w:pPr>
+      <w:hyperlink r:id="rId21" w:history="1">
+        <w:r>
+          <w:rPr>
+            <w:rStyle w:val="Hyperlink"/>
+          </w:rPr>
+          <w:t>https://www.nass.usda.gov/Newsroom/Notices/2019/07-01-2019.php</w:t>
+        </w:r>
+      </w:hyperlink>
+      <w:r>
+        <w:t xml:space="preserve"> </w:t>
+      </w:r>
+    </w:p>
+    <w:p>
+      <w:pPr>
+        <w:pStyle w:val="ListParagraph"/>
+        <w:numPr>
+          <w:ilvl w:val="0"/>
+          <w:numId w:val="1"/>
+        </w:numPr>
+      </w:pPr>
+      <w:r>
+        <w:t>CCD is for MANAGED BEES; Pesticides and land loss is hurting bees</w:t>
+      </w:r>
+    </w:p>
+    <w:p>
+      <w:pPr>
+        <w:pStyle w:val="ListParagraph"/>
+      </w:pPr>
+      <w:hyperlink r:id="rId22" w:history="1">
+        <w:r>
+          <w:rPr>
+            <w:rStyle w:val="Hyperlink"/>
+          </w:rPr>
+          <w:t>https://baynature.org/article/are-native-bees-suffering-the-same-colony-collapse-disorder-as-honeybees/</w:t>
+        </w:r>
+      </w:hyperlink>
+    </w:p>
+    <w:p>
+      <w:pPr>
+        <w:pStyle w:val="ListParagraph"/>
+        <w:numPr>
+          <w:ilvl w:val="0"/>
+          <w:numId w:val="1"/>
+        </w:numPr>
+      </w:pPr>
+      <w:r>
+        <w:t>Native bees are better than managed bees</w:t>
+      </w:r>
+    </w:p>
+    <w:p>
+      <w:pPr>
+        <w:pStyle w:val="ListParagraph"/>
+      </w:pPr>
+      <w:hyperlink r:id="rId23" w:history="1">
+        <w:r>
+          <w:rPr>
+            <w:rStyle w:val="Hyperlink"/>
+          </w:rPr>
+          <w:t>https://baynature.org/2014/06/19/gordon-frankie-revisited/</w:t>
+        </w:r>
+      </w:hyperlink>
+    </w:p>
+    <w:p>
+      <w:pPr>
+        <w:pStyle w:val="ListParagraph"/>
+        <w:numPr>
+          <w:ilvl w:val="0"/>
+          <w:numId w:val="1"/>
+        </w:numPr>
+      </w:pPr>
+      <w:r>
+        <w:t>Native bees are the ones who are hurting</w:t>
+      </w:r>
+    </w:p>
+    <w:p>
+      <w:pPr>
+        <w:pStyle w:val="ListParagraph"/>
+      </w:pPr>
+      <w:hyperlink r:id="rId24" w:history="1">
+        <w:r>
+          <w:rPr>
+            <w:rStyle w:val="Hyperlink"/>
+          </w:rPr>
+          <w:t>https://www.wired.com/2015/04/youre-worrying-wrong-bees/</w:t>
+        </w:r>
+      </w:hyperlink>
+      <w:r>
+        <w:t xml:space="preserve"> </w:t>
+      </w:r>
+    </w:p>
+    <w:p>
+      <w:pPr>
+        <w:pStyle w:val="ListParagraph"/>
+      </w:pPr>
+    </w:p>
+    <w:p>
+      <w:pPr>
+        <w:pStyle w:val="ListParagraph"/>
+      </w:pPr>
+    </w:p>
+    <w:p>
+      <w:pPr>
+        <w:pStyle w:val="ListParagraph"/>
+      </w:pPr>
+      <w:r>
+        <w:t>Qualitative proportional symbol choropleth</w:t>
+      </w:r>
+    </w:p>
+    <w:p>
+      <w:pPr>
+        <w:pStyle w:val="ListParagraph"/>
+      </w:pPr>
+      <w:r>
+        <w:t>-Prop symbol as percents</w:t>
+      </w:r>
     </w:p>
     <w:sectPr>
       <w:pgSz w:w="12240" w:h="15840"/>
@@ -748,11 +669,11 @@
 </file>
 
 <file path=word/numbering.xml><?xml version="1.0" encoding="utf-8"?>
-<w:numbering xmlns:wpc="http://schemas.microsoft.com/office/word/2010/wordprocessingCanvas" xmlns:cx="http://schemas.microsoft.com/office/drawing/2014/chartex" xmlns:cx1="http://schemas.microsoft.com/office/drawing/2015/9/8/chartex" xmlns:mc="http://schemas.openxmlformats.org/markup-compatibility/2006" xmlns:o="urn:schemas-microsoft-com:office:office" xmlns:r="http://schemas.openxmlformats.org/officeDocument/2006/relationships" xmlns:m="http://schemas.openxmlformats.org/officeDocument/2006/math" xmlns:v="urn:schemas-microsoft-com:vml" xmlns:wp14="http://schemas.microsoft.com/office/word/2010/wordprocessingDrawing" xmlns:wp="http://schemas.openxmlformats.org/drawingml/2006/wordprocessingDrawing" xmlns:w10="urn:schemas-microsoft-com:office:word" xmlns:w="http://schemas.openxmlformats.org/wordprocessingml/2006/main" xmlns:w14="http://schemas.microsoft.com/office/word/2010/wordml" xmlns:w15="http://schemas.microsoft.com/office/word/2012/wordml" xmlns:w16se="http://schemas.microsoft.com/office/word/2015/wordml/symex" xmlns:wpg="http://schemas.microsoft.com/office/word/2010/wordprocessingGroup" xmlns:wpi="http://schemas.microsoft.com/office/word/2010/wordprocessingInk" xmlns:wne="http://schemas.microsoft.com/office/word/2006/wordml" xmlns:wps="http://schemas.microsoft.com/office/word/2010/wordprocessingShape" mc:Ignorable="w14 w15 w16se wp14">
+<w:numbering xmlns:wpc="http://schemas.microsoft.com/office/word/2010/wordprocessingCanvas" xmlns:cx="http://schemas.microsoft.com/office/drawing/2014/chartex" xmlns:cx1="http://schemas.microsoft.com/office/drawing/2015/9/8/chartex" xmlns:cx2="http://schemas.microsoft.com/office/drawing/2015/10/21/chartex" xmlns:cx3="http://schemas.microsoft.com/office/drawing/2016/5/9/chartex" xmlns:cx4="http://schemas.microsoft.com/office/drawing/2016/5/10/chartex" xmlns:cx5="http://schemas.microsoft.com/office/drawing/2016/5/11/chartex" xmlns:cx6="http://schemas.microsoft.com/office/drawing/2016/5/12/chartex" xmlns:cx7="http://schemas.microsoft.com/office/drawing/2016/5/13/chartex" xmlns:cx8="http://schemas.microsoft.com/office/drawing/2016/5/14/chartex" xmlns:mc="http://schemas.openxmlformats.org/markup-compatibility/2006" xmlns:aink="http://schemas.microsoft.com/office/drawing/2016/ink" xmlns:am3d="http://schemas.microsoft.com/office/drawing/2017/model3d" xmlns:o="urn:schemas-microsoft-com:office:office" xmlns:r="http://schemas.openxmlformats.org/officeDocument/2006/relationships" xmlns:m="http://schemas.openxmlformats.org/officeDocument/2006/math" xmlns:v="urn:schemas-microsoft-com:vml" xmlns:wp14="http://schemas.microsoft.com/office/word/2010/wordprocessingDrawing" xmlns:wp="http://schemas.openxmlformats.org/drawingml/2006/wordprocessingDrawing" xmlns:w10="urn:schemas-microsoft-com:office:word" xmlns:w="http://schemas.openxmlformats.org/wordprocessingml/2006/main" xmlns:w14="http://schemas.microsoft.com/office/word/2010/wordml" xmlns:w15="http://schemas.microsoft.com/office/word/2012/wordml" xmlns:w16cid="http://schemas.microsoft.com/office/word/2016/wordml/cid" xmlns:w16se="http://schemas.microsoft.com/office/word/2015/wordml/symex" xmlns:wpg="http://schemas.microsoft.com/office/word/2010/wordprocessingGroup" xmlns:wpi="http://schemas.microsoft.com/office/word/2010/wordprocessingInk" xmlns:wne="http://schemas.microsoft.com/office/word/2006/wordml" xmlns:wps="http://schemas.microsoft.com/office/word/2010/wordprocessingShape" mc:Ignorable="w14 w15 w16se w16cid wp14">
   <w:abstractNum w:abstractNumId="0" w15:restartNumberingAfterBreak="0">
     <w:nsid w:val="0D245423"/>
     <w:multiLevelType w:val="hybridMultilevel"/>
-    <w:tmpl w:val="B316CCAA"/>
+    <w:tmpl w:val="69905130"/>
     <w:lvl w:ilvl="0" w:tplc="04090001">
       <w:start w:val="1"/>
       <w:numFmt w:val="bullet"/>
@@ -869,7 +790,7 @@
 </file>
 
 <file path=word/styles.xml><?xml version="1.0" encoding="utf-8"?>
-<w:styles xmlns:mc="http://schemas.openxmlformats.org/markup-compatibility/2006" xmlns:r="http://schemas.openxmlformats.org/officeDocument/2006/relationships" xmlns:w="http://schemas.openxmlformats.org/wordprocessingml/2006/main" xmlns:w14="http://schemas.microsoft.com/office/word/2010/wordml" xmlns:w15="http://schemas.microsoft.com/office/word/2012/wordml" xmlns:w16se="http://schemas.microsoft.com/office/word/2015/wordml/symex" mc:Ignorable="w14 w15 w16se">
+<w:styles xmlns:mc="http://schemas.openxmlformats.org/markup-compatibility/2006" xmlns:r="http://schemas.openxmlformats.org/officeDocument/2006/relationships" xmlns:w="http://schemas.openxmlformats.org/wordprocessingml/2006/main" xmlns:w14="http://schemas.microsoft.com/office/word/2010/wordml" xmlns:w15="http://schemas.microsoft.com/office/word/2012/wordml" xmlns:w16cid="http://schemas.microsoft.com/office/word/2016/wordml/cid" xmlns:w16se="http://schemas.microsoft.com/office/word/2015/wordml/symex" mc:Ignorable="w14 w15 w16se w16cid">
   <w:docDefaults>
     <w:rPrDefault>
       <w:rPr>
@@ -885,7 +806,7 @@
       </w:pPr>
     </w:pPrDefault>
   </w:docDefaults>
-  <w:latentStyles w:defLockedState="0" w:defUIPriority="99" w:defSemiHidden="0" w:defUnhideWhenUsed="0" w:defQFormat="0" w:count="371">
+  <w:latentStyles w:defLockedState="0" w:defUIPriority="99" w:defSemiHidden="0" w:defUnhideWhenUsed="0" w:defQFormat="0" w:count="377">
     <w:lsdException w:name="Normal" w:uiPriority="0" w:qFormat="1"/>
     <w:lsdException w:name="heading 1" w:uiPriority="9" w:qFormat="1"/>
     <w:lsdException w:name="heading 2" w:semiHidden="1" w:uiPriority="9" w:unhideWhenUsed="1" w:qFormat="1"/>
@@ -1033,11 +954,8 @@
     <w:lsdException w:name="Table 3D effects 3" w:semiHidden="1" w:unhideWhenUsed="1"/>
     <w:lsdException w:name="Table Contemporary" w:semiHidden="1" w:unhideWhenUsed="1"/>
     <w:lsdException w:name="Table Elegant" w:semiHidden="1" w:unhideWhenUsed="1"/>
-    <w:lsdException w:name="Table Professional" w:semiHidden="1" w:unhideWhenUsed="1"/>
     <w:lsdException w:name="Table Subtle 1" w:semiHidden="1" w:unhideWhenUsed="1"/>
     <w:lsdException w:name="Table Subtle 2" w:semiHidden="1" w:unhideWhenUsed="1"/>
-    <w:lsdException w:name="Table Web 1" w:semiHidden="1" w:unhideWhenUsed="1"/>
-    <w:lsdException w:name="Table Web 2" w:semiHidden="1" w:unhideWhenUsed="1"/>
     <w:lsdException w:name="Table Web 3" w:semiHidden="1" w:unhideWhenUsed="1"/>
     <w:lsdException w:name="Balloon Text" w:semiHidden="1" w:unhideWhenUsed="1"/>
     <w:lsdException w:name="Table Grid" w:uiPriority="39"/>
@@ -1257,6 +1175,12 @@
     <w:lsdException w:name="List Table 5 Dark Accent 6" w:uiPriority="50"/>
     <w:lsdException w:name="List Table 6 Colorful Accent 6" w:uiPriority="51"/>
     <w:lsdException w:name="List Table 7 Colorful Accent 6" w:uiPriority="52"/>
+    <w:lsdException w:name="Mention" w:semiHidden="1" w:unhideWhenUsed="1"/>
+    <w:lsdException w:name="Smart Hyperlink" w:semiHidden="1" w:unhideWhenUsed="1"/>
+    <w:lsdException w:name="Hashtag" w:semiHidden="1" w:unhideWhenUsed="1"/>
+    <w:lsdException w:name="Unresolved Mention" w:semiHidden="1" w:unhideWhenUsed="1"/>
+    <w:lsdException w:name="Smart Link" w:semiHidden="1" w:unhideWhenUsed="1"/>
+    <w:lsdException w:name="Smart Link Error" w:semiHidden="1" w:unhideWhenUsed="1"/>
   </w:latentStyles>
   <w:style w:type="paragraph" w:default="1" w:styleId="Normal">
     <w:name w:val="Normal"/>
@@ -1300,8 +1224,8 @@
       <w:u w:val="single"/>
     </w:rPr>
   </w:style>
-  <w:style w:type="character" w:customStyle="1" w:styleId="UnresolvedMention">
-    <w:name w:val="Unresolved Mention"/>
+  <w:style w:type="character" w:customStyle="1" w:styleId="UnresolvedMention1">
+    <w:name w:val="Unresolved Mention1"/>
     <w:basedOn w:val="DefaultParagraphFont"/>
     <w:uiPriority w:val="99"/>
     <w:semiHidden/>
@@ -1322,6 +1246,18 @@
       <w:ind w:left="720"/>
       <w:contextualSpacing/>
     </w:pPr>
+  </w:style>
+  <w:style w:type="character" w:styleId="FollowedHyperlink">
+    <w:name w:val="FollowedHyperlink"/>
+    <w:basedOn w:val="DefaultParagraphFont"/>
+    <w:uiPriority w:val="99"/>
+    <w:semiHidden/>
+    <w:unhideWhenUsed/>
+    <w:rsid w:val="005967C4"/>
+    <w:rPr>
+      <w:color w:val="954F72" w:themeColor="followedHyperlink"/>
+      <w:u w:val="single"/>
+    </w:rPr>
   </w:style>
 </w:styles>
 </file>

--- a/Sites.docx
+++ b/Sites.docx
@@ -26,48 +26,6 @@
     <w:p>
       <w:pPr>
         <w:pStyle w:val="ListParagraph"/>
-        <w:rPr>
-          <w:b/>
-          <w:bCs/>
-        </w:rPr>
-      </w:pPr>
-    </w:p>
-    <w:p>
-      <w:pPr>
-        <w:pStyle w:val="ListParagraph"/>
-        <w:numPr>
-          <w:ilvl w:val="0"/>
-          <w:numId w:val="1"/>
-        </w:numPr>
-      </w:pPr>
-      <w:r>
-        <w:t>Pesticide Data: County-level data</w:t>
-      </w:r>
-    </w:p>
-    <w:p>
-      <w:pPr>
-        <w:pStyle w:val="ListParagraph"/>
-      </w:pPr>
-      <w:hyperlink r:id="rId5" w:history="1">
-        <w:r>
-          <w:rPr>
-            <w:rStyle w:val="Hyperlink"/>
-          </w:rPr>
-          <w:t>https://water.usgs.gov/nawqa/pnsp/usage/maps/countylevel/PesticideUseEstimates/EPest.county.estimates.2010.txt</w:t>
-        </w:r>
-      </w:hyperlink>
-      <w:r>
-        <w:t xml:space="preserve">  </w:t>
-      </w:r>
-    </w:p>
-    <w:p>
-      <w:pPr>
-        <w:pStyle w:val="ListParagraph"/>
-      </w:pPr>
-    </w:p>
-    <w:p>
-      <w:pPr>
-        <w:pStyle w:val="ListParagraph"/>
       </w:pPr>
     </w:p>
     <w:p>
@@ -117,7 +75,7 @@
       <w:pPr>
         <w:pStyle w:val="ListParagraph"/>
       </w:pPr>
-      <w:hyperlink r:id="rId6" w:history="1">
+      <w:hyperlink r:id="rId5" w:history="1">
         <w:r>
           <w:rPr>
             <w:rStyle w:val="Hyperlink"/>
@@ -137,47 +95,38 @@
       <w:r>
         <w:t>One Third of all food, $15 billion</w:t>
       </w:r>
-      <w:bookmarkStart w:id="0" w:name="_GoBack"/>
-      <w:bookmarkEnd w:id="0"/>
+    </w:p>
+    <w:p>
+      <w:pPr>
+        <w:pStyle w:val="ListParagraph"/>
+      </w:pPr>
+      <w:hyperlink r:id="rId6" w:history="1">
+        <w:r>
+          <w:rPr>
+            <w:rStyle w:val="Hyperlink"/>
+          </w:rPr>
+          <w:t>https://www.fda.gov/animal-veterinary/animal-health-literacy/helping-agricultures-helpful-honey-bees</w:t>
+        </w:r>
+      </w:hyperlink>
+    </w:p>
+    <w:p>
+      <w:pPr>
+        <w:pStyle w:val="ListParagraph"/>
+      </w:pPr>
+      <w:proofErr w:type="spellStart"/>
+      <w:r>
+        <w:t>Apis</w:t>
+      </w:r>
+      <w:proofErr w:type="spellEnd"/>
+      <w:r>
+        <w:t xml:space="preserve"> Mellifera is key honeybee</w:t>
+      </w:r>
     </w:p>
     <w:p>
       <w:pPr>
         <w:pStyle w:val="ListParagraph"/>
       </w:pPr>
       <w:hyperlink r:id="rId7" w:history="1">
-        <w:r>
-          <w:rPr>
-            <w:rStyle w:val="Hyperlink"/>
-          </w:rPr>
-          <w:t>https:</w:t>
-        </w:r>
-        <w:r>
-          <w:rPr>
-            <w:rStyle w:val="Hyperlink"/>
-          </w:rPr>
-          <w:t>/</w:t>
-        </w:r>
-        <w:r>
-          <w:rPr>
-            <w:rStyle w:val="Hyperlink"/>
-          </w:rPr>
-          <w:t>/www.fda.gov/animal-veterinary/animal-health-literacy/helping-agricultures-helpful-honey-bees</w:t>
-        </w:r>
-      </w:hyperlink>
-    </w:p>
-    <w:p>
-      <w:pPr>
-        <w:pStyle w:val="ListParagraph"/>
-      </w:pPr>
-      <w:r>
-        <w:t>Apis Mellifera is key honeybee</w:t>
-      </w:r>
-    </w:p>
-    <w:p>
-      <w:pPr>
-        <w:pStyle w:val="ListParagraph"/>
-      </w:pPr>
-      <w:hyperlink r:id="rId8" w:history="1">
         <w:r>
           <w:rPr>
             <w:rStyle w:val="Hyperlink"/>
@@ -198,19 +147,31 @@
         </w:numPr>
       </w:pPr>
       <w:r>
-        <w:t>Cali agriculture stats</w:t>
-      </w:r>
-    </w:p>
-    <w:p>
-      <w:pPr>
-        <w:pStyle w:val="ListParagraph"/>
-      </w:pPr>
-      <w:hyperlink r:id="rId9" w:history="1">
-        <w:r>
-          <w:rPr>
-            <w:rStyle w:val="Hyperlink"/>
-          </w:rPr>
-          <w:t>http://www.cdfa.ca.gov/Statistics/</w:t>
+        <w:t>Cali Article: "Around 85 percent of all commercial colonies in the United States"</w:t>
+      </w:r>
+    </w:p>
+    <w:p>
+      <w:pPr>
+        <w:pStyle w:val="ListParagraph"/>
+      </w:pPr>
+      <w:hyperlink r:id="rId8" w:history="1">
+        <w:r>
+          <w:rPr>
+            <w:rStyle w:val="Hyperlink"/>
+          </w:rPr>
+          <w:t>https://west.stanford.edu/news/blogs/and-the-west-blog/2018/bees-for-hire-california-almonds-now-ar</w:t>
+        </w:r>
+        <w:r>
+          <w:rPr>
+            <w:rStyle w:val="Hyperlink"/>
+          </w:rPr>
+          <w:t>e</w:t>
+        </w:r>
+        <w:r>
+          <w:rPr>
+            <w:rStyle w:val="Hyperlink"/>
+          </w:rPr>
+          <w:t>-migratory-colonies-biggest-task</w:t>
         </w:r>
       </w:hyperlink>
       <w:r>
@@ -226,23 +187,7 @@
         </w:numPr>
       </w:pPr>
       <w:r>
-        <w:t>Berkeley Article</w:t>
-      </w:r>
-    </w:p>
-    <w:p>
-      <w:pPr>
-        <w:pStyle w:val="ListParagraph"/>
-      </w:pPr>
-      <w:hyperlink r:id="rId10" w:anchor="fn7" w:history="1">
-        <w:r>
-          <w:rPr>
-            <w:rStyle w:val="Hyperlink"/>
-          </w:rPr>
-          <w:t>https://cmr.berkeley.edu/blog/2016/10/colony-collapse-disorder/#fn7</w:t>
-        </w:r>
-      </w:hyperlink>
-      <w:r>
-        <w:t xml:space="preserve"> </w:t>
+        <w:t>Mind boggling</w:t>
       </w:r>
     </w:p>
     <w:p>
@@ -253,25 +198,14 @@
           <w:numId w:val="1"/>
         </w:numPr>
       </w:pPr>
-      <w:r>
-        <w:t>Cali Article: "Around 85 percent of all commercial colonies in the United States"</w:t>
-      </w:r>
-    </w:p>
-    <w:p>
-      <w:pPr>
-        <w:pStyle w:val="ListParagraph"/>
-      </w:pPr>
-      <w:hyperlink r:id="rId11" w:history="1">
-        <w:r>
-          <w:rPr>
-            <w:rStyle w:val="Hyperlink"/>
-          </w:rPr>
-          <w:t>https://west.stanford.edu/news/blogs/and-the-west-blog/2018/bees-for-hire-california-almonds-now-are-migratory-colonies-biggest-task</w:t>
+      <w:hyperlink r:id="rId9" w:history="1">
+        <w:r>
+          <w:rPr>
+            <w:rStyle w:val="Hyperlink"/>
+          </w:rPr>
+          <w:t>https://www.scientificamerican.com/article/migratory-beekeeping-mind-boggling-math/</w:t>
         </w:r>
       </w:hyperlink>
-      <w:r>
-        <w:t xml:space="preserve"> </w:t>
-      </w:r>
     </w:p>
     <w:p>
       <w:pPr>
@@ -289,7 +223,7 @@
       <w:pPr>
         <w:pStyle w:val="ListParagraph"/>
       </w:pPr>
-      <w:hyperlink r:id="rId12" w:history="1">
+      <w:hyperlink r:id="rId10" w:history="1">
         <w:r>
           <w:rPr>
             <w:rStyle w:val="Hyperlink"/>
@@ -310,19 +244,31 @@
         </w:numPr>
       </w:pPr>
       <w:r>
-        <w:t>Bee population numbers</w:t>
-      </w:r>
-    </w:p>
-    <w:p>
-      <w:pPr>
-        <w:pStyle w:val="ListParagraph"/>
-      </w:pPr>
-      <w:hyperlink r:id="rId13" w:history="1">
-        <w:r>
-          <w:rPr>
-            <w:rStyle w:val="Hyperlink"/>
-          </w:rPr>
-          <w:t>https://obamawhitehouse.archives.gov/the-press-office/2014/06/20/fact-sheet-economic-challenge-posed-declining-pollinator-populations</w:t>
+        <w:t>UC DAVIS QUOTE</w:t>
+      </w:r>
+    </w:p>
+    <w:p>
+      <w:pPr>
+        <w:pStyle w:val="ListParagraph"/>
+      </w:pPr>
+      <w:hyperlink r:id="rId11" w:history="1">
+        <w:r>
+          <w:rPr>
+            <w:rStyle w:val="Hyperlink"/>
+          </w:rPr>
+          <w:t>https://www.ucdavis.edu/news/diversity-natural-pe</w:t>
+        </w:r>
+        <w:r>
+          <w:rPr>
+            <w:rStyle w:val="Hyperlink"/>
+          </w:rPr>
+          <w:t>s</w:t>
+        </w:r>
+        <w:r>
+          <w:rPr>
+            <w:rStyle w:val="Hyperlink"/>
+          </w:rPr>
+          <w:t>ticide/</w:t>
         </w:r>
       </w:hyperlink>
       <w:r>
@@ -338,19 +284,31 @@
         </w:numPr>
       </w:pPr>
       <w:r>
-        <w:t>Agribusiness examples</w:t>
-      </w:r>
-    </w:p>
-    <w:p>
-      <w:pPr>
-        <w:pStyle w:val="ListParagraph"/>
-      </w:pPr>
-      <w:hyperlink r:id="rId14" w:history="1">
-        <w:r>
-          <w:rPr>
-            <w:rStyle w:val="Hyperlink"/>
-          </w:rPr>
-          <w:t>https://environmentcalifornia.org/programs/cae/no-bees-no-food</w:t>
+        <w:t>Bad monocultures</w:t>
+      </w:r>
+    </w:p>
+    <w:p>
+      <w:pPr>
+        <w:pStyle w:val="ListParagraph"/>
+      </w:pPr>
+      <w:hyperlink r:id="rId12" w:history="1">
+        <w:r>
+          <w:rPr>
+            <w:rStyle w:val="Hyperlink"/>
+          </w:rPr>
+          <w:t>https://www.kc</w:t>
+        </w:r>
+        <w:r>
+          <w:rPr>
+            <w:rStyle w:val="Hyperlink"/>
+          </w:rPr>
+          <w:t>e</w:t>
+        </w:r>
+        <w:r>
+          <w:rPr>
+            <w:rStyle w:val="Hyperlink"/>
+          </w:rPr>
+          <w:t>t.org/food/native-pollinators-need-a-different-agriculture-system</w:t>
         </w:r>
       </w:hyperlink>
       <w:r>
@@ -366,19 +324,33 @@
         </w:numPr>
       </w:pPr>
       <w:r>
-        <w:t>Increase in monocultures</w:t>
-      </w:r>
-    </w:p>
-    <w:p>
-      <w:pPr>
-        <w:pStyle w:val="ListParagraph"/>
-      </w:pPr>
-      <w:hyperlink r:id="rId15" w:history="1">
-        <w:r>
-          <w:rPr>
-            <w:rStyle w:val="Hyperlink"/>
-          </w:rPr>
-          <w:t>http://agroeco.org/doc/new_docs/Calif-altagr.pdf</w:t>
+        <w:t>USDA Suspends funding</w:t>
+      </w:r>
+    </w:p>
+    <w:p>
+      <w:pPr>
+        <w:pStyle w:val="ListParagraph"/>
+      </w:pPr>
+      <w:hyperlink r:id="rId13" w:history="1">
+        <w:r>
+          <w:rPr>
+            <w:rStyle w:val="Hyperlink"/>
+          </w:rPr>
+          <w:t>https://www.n</w:t>
+        </w:r>
+        <w:bookmarkStart w:id="0" w:name="_GoBack"/>
+        <w:bookmarkEnd w:id="0"/>
+        <w:r>
+          <w:rPr>
+            <w:rStyle w:val="Hyperlink"/>
+          </w:rPr>
+          <w:t>a</w:t>
+        </w:r>
+        <w:r>
+          <w:rPr>
+            <w:rStyle w:val="Hyperlink"/>
+          </w:rPr>
+          <w:t>ss.usda.gov/Newsroom/Notices/2019/07-01-2019.php</w:t>
         </w:r>
       </w:hyperlink>
       <w:r>
@@ -388,25 +360,26 @@
     <w:p>
       <w:pPr>
         <w:pStyle w:val="ListParagraph"/>
-        <w:numPr>
-          <w:ilvl w:val="0"/>
-          <w:numId w:val="1"/>
-        </w:numPr>
-      </w:pPr>
-      <w:r>
-        <w:t>Natural strips role</w:t>
-      </w:r>
-    </w:p>
-    <w:p>
-      <w:pPr>
-        <w:pStyle w:val="ListParagraph"/>
-      </w:pPr>
-      <w:hyperlink r:id="rId16" w:history="1">
-        <w:r>
-          <w:rPr>
-            <w:rStyle w:val="Hyperlink"/>
-          </w:rPr>
-          <w:t>http://theconversation.com/single-crop-farming-is-leaving-wildlife-with-no-room-to-turn-38991</w:t>
+      </w:pPr>
+      <w:proofErr w:type="spellStart"/>
+      <w:r>
+        <w:t>Varoa</w:t>
+      </w:r>
+      <w:proofErr w:type="spellEnd"/>
+      <w:r>
+        <w:t xml:space="preserve"> Mite and Grooming</w:t>
+      </w:r>
+    </w:p>
+    <w:p>
+      <w:pPr>
+        <w:pStyle w:val="ListParagraph"/>
+      </w:pPr>
+      <w:hyperlink r:id="rId14" w:history="1">
+        <w:r>
+          <w:rPr>
+            <w:rStyle w:val="Hyperlink"/>
+          </w:rPr>
+          <w:t>http://entnemdept.ufl.edu/creatures/misc/bees/varroa_mite.htm</w:t>
         </w:r>
       </w:hyperlink>
       <w:r>
@@ -416,247 +389,7 @@
     <w:p>
       <w:pPr>
         <w:pStyle w:val="ListParagraph"/>
-        <w:numPr>
-          <w:ilvl w:val="0"/>
-          <w:numId w:val="1"/>
-        </w:numPr>
-      </w:pPr>
-      <w:r>
-        <w:t>UC DAVIS QUOTE</w:t>
-      </w:r>
-    </w:p>
-    <w:p>
-      <w:pPr>
-        <w:pStyle w:val="ListParagraph"/>
-      </w:pPr>
-      <w:hyperlink r:id="rId17" w:history="1">
-        <w:r>
-          <w:rPr>
-            <w:rStyle w:val="Hyperlink"/>
-          </w:rPr>
-          <w:t>https://www.ucdavis.edu/news/diversity-natural-pesticide/</w:t>
-        </w:r>
-      </w:hyperlink>
-      <w:r>
-        <w:t xml:space="preserve"> </w:t>
-      </w:r>
-    </w:p>
-    <w:p>
-      <w:pPr>
-        <w:pStyle w:val="ListParagraph"/>
-        <w:numPr>
-          <w:ilvl w:val="0"/>
-          <w:numId w:val="1"/>
-        </w:numPr>
-      </w:pPr>
-      <w:r>
-        <w:t>Bad monocultures</w:t>
-      </w:r>
-    </w:p>
-    <w:p>
-      <w:pPr>
-        <w:pStyle w:val="ListParagraph"/>
-      </w:pPr>
-      <w:hyperlink r:id="rId18" w:history="1">
-        <w:r>
-          <w:rPr>
-            <w:rStyle w:val="Hyperlink"/>
-          </w:rPr>
-          <w:t>https://www.kcet.org/food/native-pollinators-need-a-different-agriculture-system</w:t>
-        </w:r>
-      </w:hyperlink>
-      <w:r>
-        <w:t xml:space="preserve"> </w:t>
-      </w:r>
-    </w:p>
-    <w:p>
-      <w:pPr>
-        <w:pStyle w:val="ListParagraph"/>
-        <w:numPr>
-          <w:ilvl w:val="0"/>
-          <w:numId w:val="1"/>
-        </w:numPr>
-      </w:pPr>
-      <w:r>
-        <w:t>Surpass Proportion</w:t>
-      </w:r>
-    </w:p>
-    <w:p>
-      <w:pPr>
-        <w:pStyle w:val="ListParagraph"/>
-      </w:pPr>
-      <w:hyperlink r:id="rId19" w:history="1">
-        <w:r>
-          <w:rPr>
-            <w:rStyle w:val="Hyperlink"/>
-          </w:rPr>
-          <w:t>https://royalsocietypublishing.org/doi/10.1098/rspb.2018.2901</w:t>
-        </w:r>
-      </w:hyperlink>
-      <w:r>
-        <w:t xml:space="preserve"> </w:t>
-      </w:r>
-    </w:p>
-    <w:p>
-      <w:pPr>
-        <w:pStyle w:val="ListParagraph"/>
-        <w:numPr>
-          <w:ilvl w:val="0"/>
-          <w:numId w:val="1"/>
-        </w:numPr>
-      </w:pPr>
-      <w:r>
-        <w:t>Native vs honeybee competition</w:t>
-      </w:r>
-    </w:p>
-    <w:p>
-      <w:pPr>
-        <w:pStyle w:val="ListParagraph"/>
-      </w:pPr>
-      <w:hyperlink r:id="rId20" w:history="1">
-        <w:r>
-          <w:rPr>
-            <w:rStyle w:val="Hyperlink"/>
-          </w:rPr>
-          <w:t>https://ucnrs.org/foreign-bees-monopolize-southern-california-flower-resources/</w:t>
-        </w:r>
-      </w:hyperlink>
-      <w:r>
-        <w:t xml:space="preserve"> </w:t>
-      </w:r>
-    </w:p>
-    <w:p>
-      <w:pPr>
-        <w:pStyle w:val="ListParagraph"/>
-        <w:numPr>
-          <w:ilvl w:val="0"/>
-          <w:numId w:val="1"/>
-        </w:numPr>
-      </w:pPr>
-      <w:r>
-        <w:lastRenderedPageBreak/>
-        <w:t>USDA Suspends funding</w:t>
-      </w:r>
-    </w:p>
-    <w:p>
-      <w:pPr>
-        <w:pStyle w:val="ListParagraph"/>
-      </w:pPr>
-      <w:hyperlink r:id="rId21" w:history="1">
-        <w:r>
-          <w:rPr>
-            <w:rStyle w:val="Hyperlink"/>
-          </w:rPr>
-          <w:t>https://www.nass.usda.gov/Newsroom/Notices/2019/07-01-2019.php</w:t>
-        </w:r>
-      </w:hyperlink>
-      <w:r>
-        <w:t xml:space="preserve"> </w:t>
-      </w:r>
-    </w:p>
-    <w:p>
-      <w:pPr>
-        <w:pStyle w:val="ListParagraph"/>
-        <w:numPr>
-          <w:ilvl w:val="0"/>
-          <w:numId w:val="1"/>
-        </w:numPr>
-      </w:pPr>
-      <w:r>
-        <w:t>CCD is for MANAGED BEES; Pesticides and land loss is hurting bees</w:t>
-      </w:r>
-    </w:p>
-    <w:p>
-      <w:pPr>
-        <w:pStyle w:val="ListParagraph"/>
-      </w:pPr>
-      <w:hyperlink r:id="rId22" w:history="1">
-        <w:r>
-          <w:rPr>
-            <w:rStyle w:val="Hyperlink"/>
-          </w:rPr>
-          <w:t>https://baynature.org/article/are-native-bees-suffering-the-same-colony-collapse-disorder-as-honeybees/</w:t>
-        </w:r>
-      </w:hyperlink>
-    </w:p>
-    <w:p>
-      <w:pPr>
-        <w:pStyle w:val="ListParagraph"/>
-        <w:numPr>
-          <w:ilvl w:val="0"/>
-          <w:numId w:val="1"/>
-        </w:numPr>
-      </w:pPr>
-      <w:r>
-        <w:t>Native bees are better than managed bees</w:t>
-      </w:r>
-    </w:p>
-    <w:p>
-      <w:pPr>
-        <w:pStyle w:val="ListParagraph"/>
-      </w:pPr>
-      <w:hyperlink r:id="rId23" w:history="1">
-        <w:r>
-          <w:rPr>
-            <w:rStyle w:val="Hyperlink"/>
-          </w:rPr>
-          <w:t>https://baynature.org/2014/06/19/gordon-frankie-revisited/</w:t>
-        </w:r>
-      </w:hyperlink>
-    </w:p>
-    <w:p>
-      <w:pPr>
-        <w:pStyle w:val="ListParagraph"/>
-        <w:numPr>
-          <w:ilvl w:val="0"/>
-          <w:numId w:val="1"/>
-        </w:numPr>
-      </w:pPr>
-      <w:r>
-        <w:t>Native bees are the ones who are hurting</w:t>
-      </w:r>
-    </w:p>
-    <w:p>
-      <w:pPr>
-        <w:pStyle w:val="ListParagraph"/>
-      </w:pPr>
-      <w:hyperlink r:id="rId24" w:history="1">
-        <w:r>
-          <w:rPr>
-            <w:rStyle w:val="Hyperlink"/>
-          </w:rPr>
-          <w:t>https://www.wired.com/2015/04/youre-worrying-wrong-bees/</w:t>
-        </w:r>
-      </w:hyperlink>
-      <w:r>
-        <w:t xml:space="preserve"> </w:t>
-      </w:r>
-    </w:p>
-    <w:p>
-      <w:pPr>
-        <w:pStyle w:val="ListParagraph"/>
-      </w:pPr>
-    </w:p>
-    <w:p>
-      <w:pPr>
-        <w:pStyle w:val="ListParagraph"/>
-      </w:pPr>
-    </w:p>
-    <w:p>
-      <w:pPr>
-        <w:pStyle w:val="ListParagraph"/>
-      </w:pPr>
-      <w:r>
-        <w:t>Qualitative proportional symbol choropleth</w:t>
-      </w:r>
-    </w:p>
-    <w:p>
-      <w:pPr>
-        <w:pStyle w:val="ListParagraph"/>
-      </w:pPr>
-      <w:r>
-        <w:t>-Prop symbol as percents</w:t>
-      </w:r>
+      </w:pPr>
     </w:p>
     <w:sectPr>
       <w:pgSz w:w="12240" w:h="15840"/>
@@ -673,7 +406,7 @@
   <w:abstractNum w:abstractNumId="0" w15:restartNumberingAfterBreak="0">
     <w:nsid w:val="0D245423"/>
     <w:multiLevelType w:val="hybridMultilevel"/>
-    <w:tmpl w:val="69905130"/>
+    <w:tmpl w:val="33602FEE"/>
     <w:lvl w:ilvl="0" w:tplc="04090001">
       <w:start w:val="1"/>
       <w:numFmt w:val="bullet"/>
@@ -954,8 +687,11 @@
     <w:lsdException w:name="Table 3D effects 3" w:semiHidden="1" w:unhideWhenUsed="1"/>
     <w:lsdException w:name="Table Contemporary" w:semiHidden="1" w:unhideWhenUsed="1"/>
     <w:lsdException w:name="Table Elegant" w:semiHidden="1" w:unhideWhenUsed="1"/>
+    <w:lsdException w:name="Table Professional" w:semiHidden="1" w:unhideWhenUsed="1"/>
     <w:lsdException w:name="Table Subtle 1" w:semiHidden="1" w:unhideWhenUsed="1"/>
     <w:lsdException w:name="Table Subtle 2" w:semiHidden="1" w:unhideWhenUsed="1"/>
+    <w:lsdException w:name="Table Web 1" w:semiHidden="1" w:unhideWhenUsed="1"/>
+    <w:lsdException w:name="Table Web 2" w:semiHidden="1" w:unhideWhenUsed="1"/>
     <w:lsdException w:name="Table Web 3" w:semiHidden="1" w:unhideWhenUsed="1"/>
     <w:lsdException w:name="Balloon Text" w:semiHidden="1" w:unhideWhenUsed="1"/>
     <w:lsdException w:name="Table Grid" w:uiPriority="39"/>

--- a/Sites.docx
+++ b/Sites.docx
@@ -1,6 +1,6 @@
 
 <file path=word/document.xml><?xml version="1.0" encoding="utf-8"?>
-<w:document xmlns:wpc="http://schemas.microsoft.com/office/word/2010/wordprocessingCanvas" xmlns:cx="http://schemas.microsoft.com/office/drawing/2014/chartex" xmlns:cx1="http://schemas.microsoft.com/office/drawing/2015/9/8/chartex" xmlns:cx2="http://schemas.microsoft.com/office/drawing/2015/10/21/chartex" xmlns:cx3="http://schemas.microsoft.com/office/drawing/2016/5/9/chartex" xmlns:cx4="http://schemas.microsoft.com/office/drawing/2016/5/10/chartex" xmlns:cx5="http://schemas.microsoft.com/office/drawing/2016/5/11/chartex" xmlns:cx6="http://schemas.microsoft.com/office/drawing/2016/5/12/chartex" xmlns:cx7="http://schemas.microsoft.com/office/drawing/2016/5/13/chartex" xmlns:cx8="http://schemas.microsoft.com/office/drawing/2016/5/14/chartex" xmlns:mc="http://schemas.openxmlformats.org/markup-compatibility/2006" xmlns:aink="http://schemas.microsoft.com/office/drawing/2016/ink" xmlns:am3d="http://schemas.microsoft.com/office/drawing/2017/model3d" xmlns:o="urn:schemas-microsoft-com:office:office" xmlns:r="http://schemas.openxmlformats.org/officeDocument/2006/relationships" xmlns:m="http://schemas.openxmlformats.org/officeDocument/2006/math" xmlns:v="urn:schemas-microsoft-com:vml" xmlns:wp14="http://schemas.microsoft.com/office/word/2010/wordprocessingDrawing" xmlns:wp="http://schemas.openxmlformats.org/drawingml/2006/wordprocessingDrawing" xmlns:w10="urn:schemas-microsoft-com:office:word" xmlns:w="http://schemas.openxmlformats.org/wordprocessingml/2006/main" xmlns:w14="http://schemas.microsoft.com/office/word/2010/wordml" xmlns:w15="http://schemas.microsoft.com/office/word/2012/wordml" xmlns:w16cid="http://schemas.microsoft.com/office/word/2016/wordml/cid" xmlns:w16se="http://schemas.microsoft.com/office/word/2015/wordml/symex" xmlns:wpg="http://schemas.microsoft.com/office/word/2010/wordprocessingGroup" xmlns:wpi="http://schemas.microsoft.com/office/word/2010/wordprocessingInk" xmlns:wne="http://schemas.microsoft.com/office/word/2006/wordml" xmlns:wps="http://schemas.microsoft.com/office/word/2010/wordprocessingShape" mc:Ignorable="w14 w15 w16se w16cid wp14">
+<w:document xmlns:wpc="http://schemas.microsoft.com/office/word/2010/wordprocessingCanvas" xmlns:cx="http://schemas.microsoft.com/office/drawing/2014/chartex" xmlns:cx1="http://schemas.microsoft.com/office/drawing/2015/9/8/chartex" xmlns:mc="http://schemas.openxmlformats.org/markup-compatibility/2006" xmlns:o="urn:schemas-microsoft-com:office:office" xmlns:r="http://schemas.openxmlformats.org/officeDocument/2006/relationships" xmlns:m="http://schemas.openxmlformats.org/officeDocument/2006/math" xmlns:v="urn:schemas-microsoft-com:vml" xmlns:wp14="http://schemas.microsoft.com/office/word/2010/wordprocessingDrawing" xmlns:wp="http://schemas.openxmlformats.org/drawingml/2006/wordprocessingDrawing" xmlns:w10="urn:schemas-microsoft-com:office:word" xmlns:w="http://schemas.openxmlformats.org/wordprocessingml/2006/main" xmlns:w14="http://schemas.microsoft.com/office/word/2010/wordml" xmlns:w15="http://schemas.microsoft.com/office/word/2012/wordml" xmlns:w16se="http://schemas.microsoft.com/office/word/2015/wordml/symex" xmlns:wpg="http://schemas.microsoft.com/office/word/2010/wordprocessingGroup" xmlns:wpi="http://schemas.microsoft.com/office/word/2010/wordprocessingInk" xmlns:wne="http://schemas.microsoft.com/office/word/2006/wordml" xmlns:wps="http://schemas.microsoft.com/office/word/2010/wordprocessingShape" mc:Ignorable="w14 w15 w16se wp14">
   <w:body>
     <w:p>
       <w:r>
@@ -52,6 +52,14 @@
           <w:bCs/>
         </w:rPr>
       </w:pPr>
+      <w:hyperlink r:id="rId5" w:history="1">
+        <w:r>
+          <w:rPr>
+            <w:rStyle w:val="Hyperlink"/>
+          </w:rPr>
+          <w:t>https://fonts.adobe.com/collections/fonts-for-creative-people</w:t>
+        </w:r>
+      </w:hyperlink>
     </w:p>
     <w:p>
       <w:pPr>
@@ -75,7 +83,7 @@
       <w:pPr>
         <w:pStyle w:val="ListParagraph"/>
       </w:pPr>
-      <w:hyperlink r:id="rId5" w:history="1">
+      <w:hyperlink r:id="rId6" w:history="1">
         <w:r>
           <w:rPr>
             <w:rStyle w:val="Hyperlink"/>
@@ -100,7 +108,7 @@
       <w:pPr>
         <w:pStyle w:val="ListParagraph"/>
       </w:pPr>
-      <w:hyperlink r:id="rId6" w:history="1">
+      <w:hyperlink r:id="rId7" w:history="1">
         <w:r>
           <w:rPr>
             <w:rStyle w:val="Hyperlink"/>
@@ -119,14 +127,22 @@
       </w:r>
       <w:proofErr w:type="spellEnd"/>
       <w:r>
-        <w:t xml:space="preserve"> Mellifera is key honeybee</w:t>
-      </w:r>
-    </w:p>
-    <w:p>
-      <w:pPr>
-        <w:pStyle w:val="ListParagraph"/>
-      </w:pPr>
-      <w:hyperlink r:id="rId7" w:history="1">
+        <w:t xml:space="preserve"> </w:t>
+      </w:r>
+      <w:proofErr w:type="spellStart"/>
+      <w:r>
+        <w:t>Mellifera</w:t>
+      </w:r>
+      <w:proofErr w:type="spellEnd"/>
+      <w:r>
+        <w:t xml:space="preserve"> is key honeybee</w:t>
+      </w:r>
+    </w:p>
+    <w:p>
+      <w:pPr>
+        <w:pStyle w:val="ListParagraph"/>
+      </w:pPr>
+      <w:hyperlink r:id="rId8" w:history="1">
         <w:r>
           <w:rPr>
             <w:rStyle w:val="Hyperlink"/>
@@ -154,24 +170,12 @@
       <w:pPr>
         <w:pStyle w:val="ListParagraph"/>
       </w:pPr>
-      <w:hyperlink r:id="rId8" w:history="1">
+      <w:hyperlink r:id="rId9" w:history="1">
         <w:r>
           <w:rPr>
             <w:rStyle w:val="Hyperlink"/>
           </w:rPr>
-          <w:t>https://west.stanford.edu/news/blogs/and-the-west-blog/2018/bees-for-hire-california-almonds-now-ar</w:t>
-        </w:r>
-        <w:r>
-          <w:rPr>
-            <w:rStyle w:val="Hyperlink"/>
-          </w:rPr>
-          <w:t>e</w:t>
-        </w:r>
-        <w:r>
-          <w:rPr>
-            <w:rStyle w:val="Hyperlink"/>
-          </w:rPr>
-          <w:t>-migratory-colonies-biggest-task</w:t>
+          <w:t>https://west.stanford.edu/news/blogs/and-the-west-blog/2018/bees-for-hire-california-almonds-now-are-migratory-colonies-biggest-task</w:t>
         </w:r>
       </w:hyperlink>
       <w:r>
@@ -198,7 +202,7 @@
           <w:numId w:val="1"/>
         </w:numPr>
       </w:pPr>
-      <w:hyperlink r:id="rId9" w:history="1">
+      <w:hyperlink r:id="rId10" w:history="1">
         <w:r>
           <w:rPr>
             <w:rStyle w:val="Hyperlink"/>
@@ -223,7 +227,7 @@
       <w:pPr>
         <w:pStyle w:val="ListParagraph"/>
       </w:pPr>
-      <w:hyperlink r:id="rId10" w:history="1">
+      <w:hyperlink r:id="rId11" w:history="1">
         <w:r>
           <w:rPr>
             <w:rStyle w:val="Hyperlink"/>
@@ -251,64 +255,12 @@
       <w:pPr>
         <w:pStyle w:val="ListParagraph"/>
       </w:pPr>
-      <w:hyperlink r:id="rId11" w:history="1">
-        <w:r>
-          <w:rPr>
-            <w:rStyle w:val="Hyperlink"/>
-          </w:rPr>
-          <w:t>https://www.ucdavis.edu/news/diversity-natural-pe</w:t>
-        </w:r>
-        <w:r>
-          <w:rPr>
-            <w:rStyle w:val="Hyperlink"/>
-          </w:rPr>
-          <w:t>s</w:t>
-        </w:r>
-        <w:r>
-          <w:rPr>
-            <w:rStyle w:val="Hyperlink"/>
-          </w:rPr>
-          <w:t>ticide/</w:t>
-        </w:r>
-      </w:hyperlink>
-      <w:r>
-        <w:t xml:space="preserve"> </w:t>
-      </w:r>
-    </w:p>
-    <w:p>
-      <w:pPr>
-        <w:pStyle w:val="ListParagraph"/>
-        <w:numPr>
-          <w:ilvl w:val="0"/>
-          <w:numId w:val="1"/>
-        </w:numPr>
-      </w:pPr>
-      <w:r>
-        <w:t>Bad monocultures</w:t>
-      </w:r>
-    </w:p>
-    <w:p>
-      <w:pPr>
-        <w:pStyle w:val="ListParagraph"/>
-      </w:pPr>
       <w:hyperlink r:id="rId12" w:history="1">
         <w:r>
           <w:rPr>
             <w:rStyle w:val="Hyperlink"/>
           </w:rPr>
-          <w:t>https://www.kc</w:t>
-        </w:r>
-        <w:r>
-          <w:rPr>
-            <w:rStyle w:val="Hyperlink"/>
-          </w:rPr>
-          <w:t>e</w:t>
-        </w:r>
-        <w:r>
-          <w:rPr>
-            <w:rStyle w:val="Hyperlink"/>
-          </w:rPr>
-          <w:t>t.org/food/native-pollinators-need-a-different-agriculture-system</w:t>
+          <w:t>https://www.ucdavis.edu/news/diversity-natural-pesticide/</w:t>
         </w:r>
       </w:hyperlink>
       <w:r>
@@ -324,7 +276,7 @@
         </w:numPr>
       </w:pPr>
       <w:r>
-        <w:t>USDA Suspends funding</w:t>
+        <w:t>Bad monocultures</w:t>
       </w:r>
     </w:p>
     <w:p>
@@ -336,21 +288,35 @@
           <w:rPr>
             <w:rStyle w:val="Hyperlink"/>
           </w:rPr>
-          <w:t>https://www.n</w:t>
+          <w:t>https://www.kcet.org/food/native-pollinators-need-a-different-agriculture-system</w:t>
         </w:r>
-        <w:bookmarkStart w:id="0" w:name="_GoBack"/>
-        <w:bookmarkEnd w:id="0"/>
+      </w:hyperlink>
+      <w:r>
+        <w:t xml:space="preserve"> </w:t>
+      </w:r>
+    </w:p>
+    <w:p>
+      <w:pPr>
+        <w:pStyle w:val="ListParagraph"/>
+        <w:numPr>
+          <w:ilvl w:val="0"/>
+          <w:numId w:val="1"/>
+        </w:numPr>
+      </w:pPr>
+      <w:r>
+        <w:t>USDA Suspends funding</w:t>
+      </w:r>
+    </w:p>
+    <w:p>
+      <w:pPr>
+        <w:pStyle w:val="ListParagraph"/>
+      </w:pPr>
+      <w:hyperlink r:id="rId14" w:history="1">
         <w:r>
           <w:rPr>
             <w:rStyle w:val="Hyperlink"/>
           </w:rPr>
-          <w:t>a</w:t>
-        </w:r>
-        <w:r>
-          <w:rPr>
-            <w:rStyle w:val="Hyperlink"/>
-          </w:rPr>
-          <w:t>ss.usda.gov/Newsroom/Notices/2019/07-01-2019.php</w:t>
+          <w:t>https://www.nass.usda.gov/Newsroom/Notices/2019/07-01-2019.php</w:t>
         </w:r>
       </w:hyperlink>
       <w:r>
@@ -374,7 +340,7 @@
       <w:pPr>
         <w:pStyle w:val="ListParagraph"/>
       </w:pPr>
-      <w:hyperlink r:id="rId14" w:history="1">
+      <w:hyperlink r:id="rId15" w:history="1">
         <w:r>
           <w:rPr>
             <w:rStyle w:val="Hyperlink"/>
@@ -384,6 +350,43 @@
       </w:hyperlink>
       <w:r>
         <w:t xml:space="preserve"> </w:t>
+      </w:r>
+    </w:p>
+    <w:p>
+      <w:pPr>
+        <w:pStyle w:val="ListParagraph"/>
+        <w:numPr>
+          <w:ilvl w:val="0"/>
+          <w:numId w:val="1"/>
+        </w:numPr>
+      </w:pPr>
+      <w:r>
+        <w:t>Almond costs</w:t>
+      </w:r>
+    </w:p>
+    <w:bookmarkStart w:id="0" w:name="_GoBack"/>
+    <w:bookmarkEnd w:id="0"/>
+    <w:p>
+      <w:pPr>
+        <w:pStyle w:val="ListParagraph"/>
+      </w:pPr>
+      <w:r>
+        <w:fldChar w:fldCharType="begin"/>
+      </w:r>
+      <w:r>
+        <w:instrText xml:space="preserve"> HYPERLINK "https://www.beeculture.com/2018-almond-pollination-market-outlook-demand-supply-contracts/" </w:instrText>
+      </w:r>
+      <w:r>
+        <w:fldChar w:fldCharType="separate"/>
+      </w:r>
+      <w:r>
+        <w:rPr>
+          <w:rStyle w:val="Hyperlink"/>
+        </w:rPr>
+        <w:t>https://www.beeculture.com/2018-almond-pollination-market-outlook-demand-supply-contracts/</w:t>
+      </w:r>
+      <w:r>
+        <w:fldChar w:fldCharType="end"/>
       </w:r>
     </w:p>
     <w:p>
@@ -402,11 +405,11 @@
 </file>
 
 <file path=word/numbering.xml><?xml version="1.0" encoding="utf-8"?>
-<w:numbering xmlns:wpc="http://schemas.microsoft.com/office/word/2010/wordprocessingCanvas" xmlns:cx="http://schemas.microsoft.com/office/drawing/2014/chartex" xmlns:cx1="http://schemas.microsoft.com/office/drawing/2015/9/8/chartex" xmlns:cx2="http://schemas.microsoft.com/office/drawing/2015/10/21/chartex" xmlns:cx3="http://schemas.microsoft.com/office/drawing/2016/5/9/chartex" xmlns:cx4="http://schemas.microsoft.com/office/drawing/2016/5/10/chartex" xmlns:cx5="http://schemas.microsoft.com/office/drawing/2016/5/11/chartex" xmlns:cx6="http://schemas.microsoft.com/office/drawing/2016/5/12/chartex" xmlns:cx7="http://schemas.microsoft.com/office/drawing/2016/5/13/chartex" xmlns:cx8="http://schemas.microsoft.com/office/drawing/2016/5/14/chartex" xmlns:mc="http://schemas.openxmlformats.org/markup-compatibility/2006" xmlns:aink="http://schemas.microsoft.com/office/drawing/2016/ink" xmlns:am3d="http://schemas.microsoft.com/office/drawing/2017/model3d" xmlns:o="urn:schemas-microsoft-com:office:office" xmlns:r="http://schemas.openxmlformats.org/officeDocument/2006/relationships" xmlns:m="http://schemas.openxmlformats.org/officeDocument/2006/math" xmlns:v="urn:schemas-microsoft-com:vml" xmlns:wp14="http://schemas.microsoft.com/office/word/2010/wordprocessingDrawing" xmlns:wp="http://schemas.openxmlformats.org/drawingml/2006/wordprocessingDrawing" xmlns:w10="urn:schemas-microsoft-com:office:word" xmlns:w="http://schemas.openxmlformats.org/wordprocessingml/2006/main" xmlns:w14="http://schemas.microsoft.com/office/word/2010/wordml" xmlns:w15="http://schemas.microsoft.com/office/word/2012/wordml" xmlns:w16cid="http://schemas.microsoft.com/office/word/2016/wordml/cid" xmlns:w16se="http://schemas.microsoft.com/office/word/2015/wordml/symex" xmlns:wpg="http://schemas.microsoft.com/office/word/2010/wordprocessingGroup" xmlns:wpi="http://schemas.microsoft.com/office/word/2010/wordprocessingInk" xmlns:wne="http://schemas.microsoft.com/office/word/2006/wordml" xmlns:wps="http://schemas.microsoft.com/office/word/2010/wordprocessingShape" mc:Ignorable="w14 w15 w16se w16cid wp14">
+<w:numbering xmlns:wpc="http://schemas.microsoft.com/office/word/2010/wordprocessingCanvas" xmlns:cx="http://schemas.microsoft.com/office/drawing/2014/chartex" xmlns:cx1="http://schemas.microsoft.com/office/drawing/2015/9/8/chartex" xmlns:mc="http://schemas.openxmlformats.org/markup-compatibility/2006" xmlns:o="urn:schemas-microsoft-com:office:office" xmlns:r="http://schemas.openxmlformats.org/officeDocument/2006/relationships" xmlns:m="http://schemas.openxmlformats.org/officeDocument/2006/math" xmlns:v="urn:schemas-microsoft-com:vml" xmlns:wp14="http://schemas.microsoft.com/office/word/2010/wordprocessingDrawing" xmlns:wp="http://schemas.openxmlformats.org/drawingml/2006/wordprocessingDrawing" xmlns:w10="urn:schemas-microsoft-com:office:word" xmlns:w="http://schemas.openxmlformats.org/wordprocessingml/2006/main" xmlns:w14="http://schemas.microsoft.com/office/word/2010/wordml" xmlns:w15="http://schemas.microsoft.com/office/word/2012/wordml" xmlns:w16se="http://schemas.microsoft.com/office/word/2015/wordml/symex" xmlns:wpg="http://schemas.microsoft.com/office/word/2010/wordprocessingGroup" xmlns:wpi="http://schemas.microsoft.com/office/word/2010/wordprocessingInk" xmlns:wne="http://schemas.microsoft.com/office/word/2006/wordml" xmlns:wps="http://schemas.microsoft.com/office/word/2010/wordprocessingShape" mc:Ignorable="w14 w15 w16se wp14">
   <w:abstractNum w:abstractNumId="0" w15:restartNumberingAfterBreak="0">
     <w:nsid w:val="0D245423"/>
     <w:multiLevelType w:val="hybridMultilevel"/>
-    <w:tmpl w:val="33602FEE"/>
+    <w:tmpl w:val="F98E509A"/>
     <w:lvl w:ilvl="0" w:tplc="04090001">
       <w:start w:val="1"/>
       <w:numFmt w:val="bullet"/>
@@ -523,7 +526,7 @@
 </file>
 
 <file path=word/styles.xml><?xml version="1.0" encoding="utf-8"?>
-<w:styles xmlns:mc="http://schemas.openxmlformats.org/markup-compatibility/2006" xmlns:r="http://schemas.openxmlformats.org/officeDocument/2006/relationships" xmlns:w="http://schemas.openxmlformats.org/wordprocessingml/2006/main" xmlns:w14="http://schemas.microsoft.com/office/word/2010/wordml" xmlns:w15="http://schemas.microsoft.com/office/word/2012/wordml" xmlns:w16cid="http://schemas.microsoft.com/office/word/2016/wordml/cid" xmlns:w16se="http://schemas.microsoft.com/office/word/2015/wordml/symex" mc:Ignorable="w14 w15 w16se w16cid">
+<w:styles xmlns:mc="http://schemas.openxmlformats.org/markup-compatibility/2006" xmlns:r="http://schemas.openxmlformats.org/officeDocument/2006/relationships" xmlns:w="http://schemas.openxmlformats.org/wordprocessingml/2006/main" xmlns:w14="http://schemas.microsoft.com/office/word/2010/wordml" xmlns:w15="http://schemas.microsoft.com/office/word/2012/wordml" xmlns:w16se="http://schemas.microsoft.com/office/word/2015/wordml/symex" mc:Ignorable="w14 w15 w16se">
   <w:docDefaults>
     <w:rPrDefault>
       <w:rPr>
@@ -539,7 +542,7 @@
       </w:pPr>
     </w:pPrDefault>
   </w:docDefaults>
-  <w:latentStyles w:defLockedState="0" w:defUIPriority="99" w:defSemiHidden="0" w:defUnhideWhenUsed="0" w:defQFormat="0" w:count="377">
+  <w:latentStyles w:defLockedState="0" w:defUIPriority="99" w:defSemiHidden="0" w:defUnhideWhenUsed="0" w:defQFormat="0" w:count="371">
     <w:lsdException w:name="Normal" w:uiPriority="0" w:qFormat="1"/>
     <w:lsdException w:name="heading 1" w:uiPriority="9" w:qFormat="1"/>
     <w:lsdException w:name="heading 2" w:semiHidden="1" w:uiPriority="9" w:unhideWhenUsed="1" w:qFormat="1"/>
@@ -911,12 +914,6 @@
     <w:lsdException w:name="List Table 5 Dark Accent 6" w:uiPriority="50"/>
     <w:lsdException w:name="List Table 6 Colorful Accent 6" w:uiPriority="51"/>
     <w:lsdException w:name="List Table 7 Colorful Accent 6" w:uiPriority="52"/>
-    <w:lsdException w:name="Mention" w:semiHidden="1" w:unhideWhenUsed="1"/>
-    <w:lsdException w:name="Smart Hyperlink" w:semiHidden="1" w:unhideWhenUsed="1"/>
-    <w:lsdException w:name="Hashtag" w:semiHidden="1" w:unhideWhenUsed="1"/>
-    <w:lsdException w:name="Unresolved Mention" w:semiHidden="1" w:unhideWhenUsed="1"/>
-    <w:lsdException w:name="Smart Link" w:semiHidden="1" w:unhideWhenUsed="1"/>
-    <w:lsdException w:name="Smart Link Error" w:semiHidden="1" w:unhideWhenUsed="1"/>
   </w:latentStyles>
   <w:style w:type="paragraph" w:default="1" w:styleId="Normal">
     <w:name w:val="Normal"/>

--- a/Sites.docx
+++ b/Sites.docx
@@ -1,6 +1,6 @@
 
 <file path=word/document.xml><?xml version="1.0" encoding="utf-8"?>
-<w:document xmlns:wpc="http://schemas.microsoft.com/office/word/2010/wordprocessingCanvas" xmlns:cx="http://schemas.microsoft.com/office/drawing/2014/chartex" xmlns:cx1="http://schemas.microsoft.com/office/drawing/2015/9/8/chartex" xmlns:mc="http://schemas.openxmlformats.org/markup-compatibility/2006" xmlns:o="urn:schemas-microsoft-com:office:office" xmlns:r="http://schemas.openxmlformats.org/officeDocument/2006/relationships" xmlns:m="http://schemas.openxmlformats.org/officeDocument/2006/math" xmlns:v="urn:schemas-microsoft-com:vml" xmlns:wp14="http://schemas.microsoft.com/office/word/2010/wordprocessingDrawing" xmlns:wp="http://schemas.openxmlformats.org/drawingml/2006/wordprocessingDrawing" xmlns:w10="urn:schemas-microsoft-com:office:word" xmlns:w="http://schemas.openxmlformats.org/wordprocessingml/2006/main" xmlns:w14="http://schemas.microsoft.com/office/word/2010/wordml" xmlns:w15="http://schemas.microsoft.com/office/word/2012/wordml" xmlns:w16se="http://schemas.microsoft.com/office/word/2015/wordml/symex" xmlns:wpg="http://schemas.microsoft.com/office/word/2010/wordprocessingGroup" xmlns:wpi="http://schemas.microsoft.com/office/word/2010/wordprocessingInk" xmlns:wne="http://schemas.microsoft.com/office/word/2006/wordml" xmlns:wps="http://schemas.microsoft.com/office/word/2010/wordprocessingShape" mc:Ignorable="w14 w15 w16se wp14">
+<w:document xmlns:wpc="http://schemas.microsoft.com/office/word/2010/wordprocessingCanvas" xmlns:cx="http://schemas.microsoft.com/office/drawing/2014/chartex" xmlns:cx1="http://schemas.microsoft.com/office/drawing/2015/9/8/chartex" xmlns:cx2="http://schemas.microsoft.com/office/drawing/2015/10/21/chartex" xmlns:cx3="http://schemas.microsoft.com/office/drawing/2016/5/9/chartex" xmlns:cx4="http://schemas.microsoft.com/office/drawing/2016/5/10/chartex" xmlns:cx5="http://schemas.microsoft.com/office/drawing/2016/5/11/chartex" xmlns:cx6="http://schemas.microsoft.com/office/drawing/2016/5/12/chartex" xmlns:cx7="http://schemas.microsoft.com/office/drawing/2016/5/13/chartex" xmlns:cx8="http://schemas.microsoft.com/office/drawing/2016/5/14/chartex" xmlns:mc="http://schemas.openxmlformats.org/markup-compatibility/2006" xmlns:aink="http://schemas.microsoft.com/office/drawing/2016/ink" xmlns:am3d="http://schemas.microsoft.com/office/drawing/2017/model3d" xmlns:o="urn:schemas-microsoft-com:office:office" xmlns:r="http://schemas.openxmlformats.org/officeDocument/2006/relationships" xmlns:m="http://schemas.openxmlformats.org/officeDocument/2006/math" xmlns:v="urn:schemas-microsoft-com:vml" xmlns:wp14="http://schemas.microsoft.com/office/word/2010/wordprocessingDrawing" xmlns:wp="http://schemas.openxmlformats.org/drawingml/2006/wordprocessingDrawing" xmlns:w10="urn:schemas-microsoft-com:office:word" xmlns:w="http://schemas.openxmlformats.org/wordprocessingml/2006/main" xmlns:w14="http://schemas.microsoft.com/office/word/2010/wordml" xmlns:w15="http://schemas.microsoft.com/office/word/2012/wordml" xmlns:w16cid="http://schemas.microsoft.com/office/word/2016/wordml/cid" xmlns:w16se="http://schemas.microsoft.com/office/word/2015/wordml/symex" xmlns:wpg="http://schemas.microsoft.com/office/word/2010/wordprocessingGroup" xmlns:wpi="http://schemas.microsoft.com/office/word/2010/wordprocessingInk" xmlns:wne="http://schemas.microsoft.com/office/word/2006/wordml" xmlns:wps="http://schemas.microsoft.com/office/word/2010/wordprocessingShape" mc:Ignorable="w14 w15 w16se w16cid wp14">
   <w:body>
     <w:p>
       <w:r>
@@ -127,15 +127,7 @@
       </w:r>
       <w:proofErr w:type="spellEnd"/>
       <w:r>
-        <w:t xml:space="preserve"> </w:t>
-      </w:r>
-      <w:proofErr w:type="spellStart"/>
-      <w:r>
-        <w:t>Mellifera</w:t>
-      </w:r>
-      <w:proofErr w:type="spellEnd"/>
-      <w:r>
-        <w:t xml:space="preserve"> is key honeybee</w:t>
+        <w:t xml:space="preserve"> Mellifera is key honeybee</w:t>
       </w:r>
     </w:p>
     <w:p>
@@ -364,30 +356,70 @@
         <w:t>Almond costs</w:t>
       </w:r>
     </w:p>
-    <w:bookmarkStart w:id="0" w:name="_GoBack"/>
-    <w:bookmarkEnd w:id="0"/>
-    <w:p>
-      <w:pPr>
-        <w:pStyle w:val="ListParagraph"/>
-      </w:pPr>
-      <w:r>
-        <w:fldChar w:fldCharType="begin"/>
-      </w:r>
-      <w:r>
-        <w:instrText xml:space="preserve"> HYPERLINK "https://www.beeculture.com/2018-almond-pollination-market-outlook-demand-supply-contracts/" </w:instrText>
-      </w:r>
-      <w:r>
-        <w:fldChar w:fldCharType="separate"/>
-      </w:r>
-      <w:r>
-        <w:rPr>
-          <w:rStyle w:val="Hyperlink"/>
-        </w:rPr>
-        <w:t>https://www.beeculture.com/2018-almond-pollination-market-outlook-demand-supply-contracts/</w:t>
-      </w:r>
-      <w:r>
-        <w:fldChar w:fldCharType="end"/>
-      </w:r>
+    <w:p>
+      <w:pPr>
+        <w:pStyle w:val="ListParagraph"/>
+      </w:pPr>
+      <w:hyperlink r:id="rId16" w:history="1">
+        <w:r>
+          <w:rPr>
+            <w:rStyle w:val="Hyperlink"/>
+          </w:rPr>
+          <w:t>https://www.beeculture.com/2018-almond-pollination-market-outlook-demand-supply-contracts/</w:t>
+        </w:r>
+      </w:hyperlink>
+    </w:p>
+    <w:p>
+      <w:pPr>
+        <w:pStyle w:val="ListParagraph"/>
+      </w:pPr>
+      <w:r>
+        <w:t>Pesticides and mites</w:t>
+      </w:r>
+    </w:p>
+    <w:p>
+      <w:pPr>
+        <w:pStyle w:val="ListParagraph"/>
+      </w:pPr>
+      <w:hyperlink r:id="rId17" w:history="1">
+        <w:r>
+          <w:rPr>
+            <w:rStyle w:val="Hyperlink"/>
+          </w:rPr>
+          <w:t>https://www.nature.com/articles/s41598-019-44207-1</w:t>
+        </w:r>
+      </w:hyperlink>
+    </w:p>
+    <w:p>
+      <w:pPr>
+        <w:pStyle w:val="ListParagraph"/>
+      </w:pPr>
+      <w:hyperlink r:id="rId18" w:history="1">
+        <w:r>
+          <w:rPr>
+            <w:rStyle w:val="Hyperlink"/>
+          </w:rPr>
+          <w:t>https://www.nature.com/articles/s41598-019-41365-0</w:t>
+        </w:r>
+      </w:hyperlink>
+      <w:r>
+        <w:t xml:space="preserve"> </w:t>
+      </w:r>
+    </w:p>
+    <w:p>
+      <w:pPr>
+        <w:pStyle w:val="ListParagraph"/>
+      </w:pPr>
+      <w:hyperlink r:id="rId19" w:history="1">
+        <w:r>
+          <w:rPr>
+            <w:rStyle w:val="Hyperlink"/>
+          </w:rPr>
+          <w:t>https://beyondpesticides.org/dailynewsblog/2019/04/study-findings-on-pollinator-declines-neonics-increase-honey-bee-vulnerability-to-mites/</w:t>
+        </w:r>
+      </w:hyperlink>
+      <w:bookmarkStart w:id="0" w:name="_GoBack"/>
+      <w:bookmarkEnd w:id="0"/>
     </w:p>
     <w:p>
       <w:pPr>
@@ -405,7 +437,7 @@
 </file>
 
 <file path=word/numbering.xml><?xml version="1.0" encoding="utf-8"?>
-<w:numbering xmlns:wpc="http://schemas.microsoft.com/office/word/2010/wordprocessingCanvas" xmlns:cx="http://schemas.microsoft.com/office/drawing/2014/chartex" xmlns:cx1="http://schemas.microsoft.com/office/drawing/2015/9/8/chartex" xmlns:mc="http://schemas.openxmlformats.org/markup-compatibility/2006" xmlns:o="urn:schemas-microsoft-com:office:office" xmlns:r="http://schemas.openxmlformats.org/officeDocument/2006/relationships" xmlns:m="http://schemas.openxmlformats.org/officeDocument/2006/math" xmlns:v="urn:schemas-microsoft-com:vml" xmlns:wp14="http://schemas.microsoft.com/office/word/2010/wordprocessingDrawing" xmlns:wp="http://schemas.openxmlformats.org/drawingml/2006/wordprocessingDrawing" xmlns:w10="urn:schemas-microsoft-com:office:word" xmlns:w="http://schemas.openxmlformats.org/wordprocessingml/2006/main" xmlns:w14="http://schemas.microsoft.com/office/word/2010/wordml" xmlns:w15="http://schemas.microsoft.com/office/word/2012/wordml" xmlns:w16se="http://schemas.microsoft.com/office/word/2015/wordml/symex" xmlns:wpg="http://schemas.microsoft.com/office/word/2010/wordprocessingGroup" xmlns:wpi="http://schemas.microsoft.com/office/word/2010/wordprocessingInk" xmlns:wne="http://schemas.microsoft.com/office/word/2006/wordml" xmlns:wps="http://schemas.microsoft.com/office/word/2010/wordprocessingShape" mc:Ignorable="w14 w15 w16se wp14">
+<w:numbering xmlns:wpc="http://schemas.microsoft.com/office/word/2010/wordprocessingCanvas" xmlns:cx="http://schemas.microsoft.com/office/drawing/2014/chartex" xmlns:cx1="http://schemas.microsoft.com/office/drawing/2015/9/8/chartex" xmlns:cx2="http://schemas.microsoft.com/office/drawing/2015/10/21/chartex" xmlns:cx3="http://schemas.microsoft.com/office/drawing/2016/5/9/chartex" xmlns:cx4="http://schemas.microsoft.com/office/drawing/2016/5/10/chartex" xmlns:cx5="http://schemas.microsoft.com/office/drawing/2016/5/11/chartex" xmlns:cx6="http://schemas.microsoft.com/office/drawing/2016/5/12/chartex" xmlns:cx7="http://schemas.microsoft.com/office/drawing/2016/5/13/chartex" xmlns:cx8="http://schemas.microsoft.com/office/drawing/2016/5/14/chartex" xmlns:mc="http://schemas.openxmlformats.org/markup-compatibility/2006" xmlns:aink="http://schemas.microsoft.com/office/drawing/2016/ink" xmlns:am3d="http://schemas.microsoft.com/office/drawing/2017/model3d" xmlns:o="urn:schemas-microsoft-com:office:office" xmlns:r="http://schemas.openxmlformats.org/officeDocument/2006/relationships" xmlns:m="http://schemas.openxmlformats.org/officeDocument/2006/math" xmlns:v="urn:schemas-microsoft-com:vml" xmlns:wp14="http://schemas.microsoft.com/office/word/2010/wordprocessingDrawing" xmlns:wp="http://schemas.openxmlformats.org/drawingml/2006/wordprocessingDrawing" xmlns:w10="urn:schemas-microsoft-com:office:word" xmlns:w="http://schemas.openxmlformats.org/wordprocessingml/2006/main" xmlns:w14="http://schemas.microsoft.com/office/word/2010/wordml" xmlns:w15="http://schemas.microsoft.com/office/word/2012/wordml" xmlns:w16cid="http://schemas.microsoft.com/office/word/2016/wordml/cid" xmlns:w16se="http://schemas.microsoft.com/office/word/2015/wordml/symex" xmlns:wpg="http://schemas.microsoft.com/office/word/2010/wordprocessingGroup" xmlns:wpi="http://schemas.microsoft.com/office/word/2010/wordprocessingInk" xmlns:wne="http://schemas.microsoft.com/office/word/2006/wordml" xmlns:wps="http://schemas.microsoft.com/office/word/2010/wordprocessingShape" mc:Ignorable="w14 w15 w16se w16cid wp14">
   <w:abstractNum w:abstractNumId="0" w15:restartNumberingAfterBreak="0">
     <w:nsid w:val="0D245423"/>
     <w:multiLevelType w:val="hybridMultilevel"/>
@@ -526,7 +558,7 @@
 </file>
 
 <file path=word/styles.xml><?xml version="1.0" encoding="utf-8"?>
-<w:styles xmlns:mc="http://schemas.openxmlformats.org/markup-compatibility/2006" xmlns:r="http://schemas.openxmlformats.org/officeDocument/2006/relationships" xmlns:w="http://schemas.openxmlformats.org/wordprocessingml/2006/main" xmlns:w14="http://schemas.microsoft.com/office/word/2010/wordml" xmlns:w15="http://schemas.microsoft.com/office/word/2012/wordml" xmlns:w16se="http://schemas.microsoft.com/office/word/2015/wordml/symex" mc:Ignorable="w14 w15 w16se">
+<w:styles xmlns:mc="http://schemas.openxmlformats.org/markup-compatibility/2006" xmlns:r="http://schemas.openxmlformats.org/officeDocument/2006/relationships" xmlns:w="http://schemas.openxmlformats.org/wordprocessingml/2006/main" xmlns:w14="http://schemas.microsoft.com/office/word/2010/wordml" xmlns:w15="http://schemas.microsoft.com/office/word/2012/wordml" xmlns:w16cid="http://schemas.microsoft.com/office/word/2016/wordml/cid" xmlns:w16se="http://schemas.microsoft.com/office/word/2015/wordml/symex" mc:Ignorable="w14 w15 w16se w16cid">
   <w:docDefaults>
     <w:rPrDefault>
       <w:rPr>
@@ -542,7 +574,7 @@
       </w:pPr>
     </w:pPrDefault>
   </w:docDefaults>
-  <w:latentStyles w:defLockedState="0" w:defUIPriority="99" w:defSemiHidden="0" w:defUnhideWhenUsed="0" w:defQFormat="0" w:count="371">
+  <w:latentStyles w:defLockedState="0" w:defUIPriority="99" w:defSemiHidden="0" w:defUnhideWhenUsed="0" w:defQFormat="0" w:count="377">
     <w:lsdException w:name="Normal" w:uiPriority="0" w:qFormat="1"/>
     <w:lsdException w:name="heading 1" w:uiPriority="9" w:qFormat="1"/>
     <w:lsdException w:name="heading 2" w:semiHidden="1" w:uiPriority="9" w:unhideWhenUsed="1" w:qFormat="1"/>
@@ -690,11 +722,8 @@
     <w:lsdException w:name="Table 3D effects 3" w:semiHidden="1" w:unhideWhenUsed="1"/>
     <w:lsdException w:name="Table Contemporary" w:semiHidden="1" w:unhideWhenUsed="1"/>
     <w:lsdException w:name="Table Elegant" w:semiHidden="1" w:unhideWhenUsed="1"/>
-    <w:lsdException w:name="Table Professional" w:semiHidden="1" w:unhideWhenUsed="1"/>
     <w:lsdException w:name="Table Subtle 1" w:semiHidden="1" w:unhideWhenUsed="1"/>
     <w:lsdException w:name="Table Subtle 2" w:semiHidden="1" w:unhideWhenUsed="1"/>
-    <w:lsdException w:name="Table Web 1" w:semiHidden="1" w:unhideWhenUsed="1"/>
-    <w:lsdException w:name="Table Web 2" w:semiHidden="1" w:unhideWhenUsed="1"/>
     <w:lsdException w:name="Table Web 3" w:semiHidden="1" w:unhideWhenUsed="1"/>
     <w:lsdException w:name="Balloon Text" w:semiHidden="1" w:unhideWhenUsed="1"/>
     <w:lsdException w:name="Table Grid" w:uiPriority="39"/>
@@ -914,6 +943,12 @@
     <w:lsdException w:name="List Table 5 Dark Accent 6" w:uiPriority="50"/>
     <w:lsdException w:name="List Table 6 Colorful Accent 6" w:uiPriority="51"/>
     <w:lsdException w:name="List Table 7 Colorful Accent 6" w:uiPriority="52"/>
+    <w:lsdException w:name="Mention" w:semiHidden="1" w:unhideWhenUsed="1"/>
+    <w:lsdException w:name="Smart Hyperlink" w:semiHidden="1" w:unhideWhenUsed="1"/>
+    <w:lsdException w:name="Hashtag" w:semiHidden="1" w:unhideWhenUsed="1"/>
+    <w:lsdException w:name="Unresolved Mention" w:semiHidden="1" w:unhideWhenUsed="1"/>
+    <w:lsdException w:name="Smart Link" w:semiHidden="1" w:unhideWhenUsed="1"/>
+    <w:lsdException w:name="Smart Link Error" w:semiHidden="1" w:unhideWhenUsed="1"/>
   </w:latentStyles>
   <w:style w:type="paragraph" w:default="1" w:styleId="Normal">
     <w:name w:val="Normal"/>

--- a/Sites.docx
+++ b/Sites.docx
@@ -31,10 +31,6 @@
     <w:p>
       <w:pPr>
         <w:pStyle w:val="ListParagraph"/>
-        <w:rPr>
-          <w:b/>
-          <w:bCs/>
-        </w:rPr>
       </w:pPr>
       <w:r>
         <w:rPr>
@@ -47,9 +43,19 @@
     <w:p>
       <w:pPr>
         <w:pStyle w:val="ListParagraph"/>
+      </w:pPr>
+      <w:r>
+        <w:t>Exo soft, omnium bold</w:t>
+      </w:r>
+      <w:bookmarkStart w:id="0" w:name="_GoBack"/>
+      <w:bookmarkEnd w:id="0"/>
+    </w:p>
+    <w:p>
+      <w:pPr>
+        <w:pStyle w:val="ListParagraph"/>
         <w:rPr>
-          <w:b/>
-          <w:bCs/>
+          <w:color w:val="0563C1" w:themeColor="hyperlink"/>
+          <w:u w:val="single"/>
         </w:rPr>
       </w:pPr>
       <w:hyperlink r:id="rId5" w:history="1">
@@ -121,13 +127,8 @@
       <w:pPr>
         <w:pStyle w:val="ListParagraph"/>
       </w:pPr>
-      <w:proofErr w:type="spellStart"/>
-      <w:r>
-        <w:t>Apis</w:t>
-      </w:r>
-      <w:proofErr w:type="spellEnd"/>
-      <w:r>
-        <w:t xml:space="preserve"> Mellifera is key honeybee</w:t>
+      <w:r>
+        <w:t>Apis Mellifera is key honeybee</w:t>
       </w:r>
     </w:p>
     <w:p>
@@ -319,13 +320,8 @@
       <w:pPr>
         <w:pStyle w:val="ListParagraph"/>
       </w:pPr>
-      <w:proofErr w:type="spellStart"/>
-      <w:r>
-        <w:t>Varoa</w:t>
-      </w:r>
-      <w:proofErr w:type="spellEnd"/>
-      <w:r>
-        <w:t xml:space="preserve"> Mite and Grooming</w:t>
+      <w:r>
+        <w:t>Varoa Mite and Grooming</w:t>
       </w:r>
     </w:p>
     <w:p>
@@ -418,8 +414,6 @@
           <w:t>https://beyondpesticides.org/dailynewsblog/2019/04/study-findings-on-pollinator-declines-neonics-increase-honey-bee-vulnerability-to-mites/</w:t>
         </w:r>
       </w:hyperlink>
-      <w:bookmarkStart w:id="0" w:name="_GoBack"/>
-      <w:bookmarkEnd w:id="0"/>
     </w:p>
     <w:p>
       <w:pPr>
@@ -722,8 +716,11 @@
     <w:lsdException w:name="Table 3D effects 3" w:semiHidden="1" w:unhideWhenUsed="1"/>
     <w:lsdException w:name="Table Contemporary" w:semiHidden="1" w:unhideWhenUsed="1"/>
     <w:lsdException w:name="Table Elegant" w:semiHidden="1" w:unhideWhenUsed="1"/>
+    <w:lsdException w:name="Table Professional" w:semiHidden="1" w:unhideWhenUsed="1"/>
     <w:lsdException w:name="Table Subtle 1" w:semiHidden="1" w:unhideWhenUsed="1"/>
     <w:lsdException w:name="Table Subtle 2" w:semiHidden="1" w:unhideWhenUsed="1"/>
+    <w:lsdException w:name="Table Web 1" w:semiHidden="1" w:unhideWhenUsed="1"/>
+    <w:lsdException w:name="Table Web 2" w:semiHidden="1" w:unhideWhenUsed="1"/>
     <w:lsdException w:name="Table Web 3" w:semiHidden="1" w:unhideWhenUsed="1"/>
     <w:lsdException w:name="Balloon Text" w:semiHidden="1" w:unhideWhenUsed="1"/>
     <w:lsdException w:name="Table Grid" w:uiPriority="39"/>

--- a/Sites.docx
+++ b/Sites.docx
@@ -47,8 +47,6 @@
       <w:r>
         <w:t>Exo soft, omnium bold</w:t>
       </w:r>
-      <w:bookmarkStart w:id="0" w:name="_GoBack"/>
-      <w:bookmarkEnd w:id="0"/>
     </w:p>
     <w:p>
       <w:pPr>
@@ -127,8 +125,13 @@
       <w:pPr>
         <w:pStyle w:val="ListParagraph"/>
       </w:pPr>
-      <w:r>
-        <w:t>Apis Mellifera is key honeybee</w:t>
+      <w:proofErr w:type="spellStart"/>
+      <w:r>
+        <w:t>Apis</w:t>
+      </w:r>
+      <w:proofErr w:type="spellEnd"/>
+      <w:r>
+        <w:t xml:space="preserve"> Mellifera is key honeybee</w:t>
       </w:r>
     </w:p>
     <w:p>
@@ -207,25 +210,48 @@
     <w:p>
       <w:pPr>
         <w:pStyle w:val="ListParagraph"/>
+      </w:pPr>
+      <w:r>
+        <w:t xml:space="preserve">20 billion </w:t>
+      </w:r>
+    </w:p>
+    <w:p>
+      <w:pPr>
+        <w:pStyle w:val="ListParagraph"/>
+      </w:pPr>
+      <w:hyperlink r:id="rId11" w:history="1">
+        <w:r>
+          <w:rPr>
+            <w:rStyle w:val="Hyperlink"/>
+          </w:rPr>
+          <w:t>https://www.abfnet.org/page/PollinatorFacts</w:t>
+        </w:r>
+      </w:hyperlink>
+      <w:bookmarkStart w:id="0" w:name="_GoBack"/>
+      <w:bookmarkEnd w:id="0"/>
+    </w:p>
+    <w:p>
+      <w:pPr>
+        <w:pStyle w:val="ListParagraph"/>
         <w:numPr>
           <w:ilvl w:val="0"/>
           <w:numId w:val="1"/>
         </w:numPr>
       </w:pPr>
       <w:r>
-        <w:t>NYT 24 mil total value, bees account for 15 mil</w:t>
-      </w:r>
-    </w:p>
-    <w:p>
-      <w:pPr>
-        <w:pStyle w:val="ListParagraph"/>
-      </w:pPr>
-      <w:hyperlink r:id="rId11" w:history="1">
-        <w:r>
-          <w:rPr>
-            <w:rStyle w:val="Hyperlink"/>
-          </w:rPr>
-          <w:t>https://www.nytimes.com/2018/08/15/magazine/the-super-bowl-of-beekeeping.html</w:t>
+        <w:t>UC DAVIS QUOTE</w:t>
+      </w:r>
+    </w:p>
+    <w:p>
+      <w:pPr>
+        <w:pStyle w:val="ListParagraph"/>
+      </w:pPr>
+      <w:hyperlink r:id="rId12" w:history="1">
+        <w:r>
+          <w:rPr>
+            <w:rStyle w:val="Hyperlink"/>
+          </w:rPr>
+          <w:t>https://www.ucdavis.edu/news/diversity-natural-pesticide/</w:t>
         </w:r>
       </w:hyperlink>
       <w:r>
@@ -241,19 +267,19 @@
         </w:numPr>
       </w:pPr>
       <w:r>
-        <w:t>UC DAVIS QUOTE</w:t>
-      </w:r>
-    </w:p>
-    <w:p>
-      <w:pPr>
-        <w:pStyle w:val="ListParagraph"/>
-      </w:pPr>
-      <w:hyperlink r:id="rId12" w:history="1">
-        <w:r>
-          <w:rPr>
-            <w:rStyle w:val="Hyperlink"/>
-          </w:rPr>
-          <w:t>https://www.ucdavis.edu/news/diversity-natural-pesticide/</w:t>
+        <w:t>Bad monocultures</w:t>
+      </w:r>
+    </w:p>
+    <w:p>
+      <w:pPr>
+        <w:pStyle w:val="ListParagraph"/>
+      </w:pPr>
+      <w:hyperlink r:id="rId13" w:history="1">
+        <w:r>
+          <w:rPr>
+            <w:rStyle w:val="Hyperlink"/>
+          </w:rPr>
+          <w:t>https://www.kcet.org/food/native-pollinators-need-a-different-agriculture-system</w:t>
         </w:r>
       </w:hyperlink>
       <w:r>
@@ -269,19 +295,19 @@
         </w:numPr>
       </w:pPr>
       <w:r>
-        <w:t>Bad monocultures</w:t>
-      </w:r>
-    </w:p>
-    <w:p>
-      <w:pPr>
-        <w:pStyle w:val="ListParagraph"/>
-      </w:pPr>
-      <w:hyperlink r:id="rId13" w:history="1">
-        <w:r>
-          <w:rPr>
-            <w:rStyle w:val="Hyperlink"/>
-          </w:rPr>
-          <w:t>https://www.kcet.org/food/native-pollinators-need-a-different-agriculture-system</w:t>
+        <w:t>USDA Suspends funding</w:t>
+      </w:r>
+    </w:p>
+    <w:p>
+      <w:pPr>
+        <w:pStyle w:val="ListParagraph"/>
+      </w:pPr>
+      <w:hyperlink r:id="rId14" w:history="1">
+        <w:r>
+          <w:rPr>
+            <w:rStyle w:val="Hyperlink"/>
+          </w:rPr>
+          <w:t>https://www.nass.usda.gov/Newsroom/Notices/2019/07-01-2019.php</w:t>
         </w:r>
       </w:hyperlink>
       <w:r>
@@ -291,37 +317,14 @@
     <w:p>
       <w:pPr>
         <w:pStyle w:val="ListParagraph"/>
-        <w:numPr>
-          <w:ilvl w:val="0"/>
-          <w:numId w:val="1"/>
-        </w:numPr>
-      </w:pPr>
-      <w:r>
-        <w:t>USDA Suspends funding</w:t>
-      </w:r>
-    </w:p>
-    <w:p>
-      <w:pPr>
-        <w:pStyle w:val="ListParagraph"/>
-      </w:pPr>
-      <w:hyperlink r:id="rId14" w:history="1">
-        <w:r>
-          <w:rPr>
-            <w:rStyle w:val="Hyperlink"/>
-          </w:rPr>
-          <w:t>https://www.nass.usda.gov/Newsroom/Notices/2019/07-01-2019.php</w:t>
-        </w:r>
-      </w:hyperlink>
-      <w:r>
-        <w:t xml:space="preserve"> </w:t>
-      </w:r>
-    </w:p>
-    <w:p>
-      <w:pPr>
-        <w:pStyle w:val="ListParagraph"/>
-      </w:pPr>
-      <w:r>
-        <w:t>Varoa Mite and Grooming</w:t>
+      </w:pPr>
+      <w:proofErr w:type="spellStart"/>
+      <w:r>
+        <w:t>Varoa</w:t>
+      </w:r>
+      <w:proofErr w:type="spellEnd"/>
+      <w:r>
+        <w:t xml:space="preserve"> Mite and Grooming</w:t>
       </w:r>
     </w:p>
     <w:p>

--- a/Sites.docx
+++ b/Sites.docx
@@ -171,7 +171,19 @@
           <w:rPr>
             <w:rStyle w:val="Hyperlink"/>
           </w:rPr>
-          <w:t>https://west.stanford.edu/news/blogs/and-the-west-blog/2018/bees-for-hire-california-almonds-now-are-migratory-colonies-biggest-task</w:t>
+          <w:t>https:/</w:t>
+        </w:r>
+        <w:r>
+          <w:rPr>
+            <w:rStyle w:val="Hyperlink"/>
+          </w:rPr>
+          <w:t>/</w:t>
+        </w:r>
+        <w:r>
+          <w:rPr>
+            <w:rStyle w:val="Hyperlink"/>
+          </w:rPr>
+          <w:t>west.stanford.edu/news/blogs/and-the-west-blog/2018/bees-for-hire-california-almonds-now-are-migratory-colonies-biggest-task</w:t>
         </w:r>
       </w:hyperlink>
       <w:r>
@@ -227,8 +239,6 @@
           <w:t>https://www.abfnet.org/page/PollinatorFacts</w:t>
         </w:r>
       </w:hyperlink>
-      <w:bookmarkStart w:id="0" w:name="_GoBack"/>
-      <w:bookmarkEnd w:id="0"/>
     </w:p>
     <w:p>
       <w:pPr>
@@ -364,7 +374,19 @@
           <w:rPr>
             <w:rStyle w:val="Hyperlink"/>
           </w:rPr>
-          <w:t>https://www.beeculture.com/2018-almond-pollination-market-outlook-demand-supply-contracts/</w:t>
+          <w:t>https://www.beeculture</w:t>
+        </w:r>
+        <w:r>
+          <w:rPr>
+            <w:rStyle w:val="Hyperlink"/>
+          </w:rPr>
+          <w:t>.</w:t>
+        </w:r>
+        <w:r>
+          <w:rPr>
+            <w:rStyle w:val="Hyperlink"/>
+          </w:rPr>
+          <w:t>com/2018-almond-pollination-market-outlook-demand-supply-contracts/</w:t>
         </w:r>
       </w:hyperlink>
     </w:p>
@@ -408,6 +430,9 @@
     <w:p>
       <w:pPr>
         <w:pStyle w:val="ListParagraph"/>
+        <w:rPr>
+          <w:rStyle w:val="Hyperlink"/>
+        </w:rPr>
       </w:pPr>
       <w:hyperlink r:id="rId19" w:history="1">
         <w:r>
@@ -417,6 +442,75 @@
           <w:t>https://beyondpesticides.org/dailynewsblog/2019/04/study-findings-on-pollinator-declines-neonics-increase-honey-bee-vulnerability-to-mites/</w:t>
         </w:r>
       </w:hyperlink>
+    </w:p>
+    <w:p>
+      <w:pPr>
+        <w:pStyle w:val="ListParagraph"/>
+        <w:rPr>
+          <w:rStyle w:val="Hyperlink"/>
+        </w:rPr>
+      </w:pPr>
+    </w:p>
+    <w:p>
+      <w:pPr>
+        <w:pStyle w:val="ListParagraph"/>
+        <w:rPr>
+          <w:rStyle w:val="Hyperlink"/>
+          <w:b/>
+          <w:bCs/>
+          <w:u w:val="none"/>
+        </w:rPr>
+      </w:pPr>
+      <w:r>
+        <w:rPr>
+          <w:rStyle w:val="Hyperlink"/>
+          <w:b/>
+          <w:bCs/>
+          <w:u w:val="none"/>
+        </w:rPr>
+        <w:t>Almond Figure</w:t>
+      </w:r>
+    </w:p>
+    <w:p>
+      <w:pPr>
+        <w:pStyle w:val="ListParagraph"/>
+      </w:pPr>
+      <w:hyperlink r:id="rId20" w:history="1">
+        <w:r>
+          <w:rPr>
+            <w:rStyle w:val="Hyperlink"/>
+          </w:rPr>
+          <w:t>https://s.giannini.ucop.edu/uploads/giannini_public/cb/7c/cb7c1177-c7d2-44df-a5a8-8aad2f3ed858/v14n5_4.pdf</w:t>
+        </w:r>
+      </w:hyperlink>
+    </w:p>
+    <w:p>
+      <w:pPr>
+        <w:pStyle w:val="ListParagraph"/>
+      </w:pPr>
+    </w:p>
+    <w:p>
+      <w:pPr>
+        <w:pStyle w:val="ListParagraph"/>
+      </w:pPr>
+      <w:r>
+        <w:t>82%</w:t>
+      </w:r>
+    </w:p>
+    <w:p>
+      <w:pPr>
+        <w:pStyle w:val="ListParagraph"/>
+      </w:pPr>
+      <w:hyperlink r:id="rId21" w:history="1">
+        <w:r>
+          <w:rPr>
+            <w:rStyle w:val="Hyperlink"/>
+          </w:rPr>
+          <w:t>https://www.ers.usda.gov/amber-waves/2018/july/driven-by-almonds-pollination-services-now-exceed-honey-as-a-source-of-beekeeper-revenue/</w:t>
+        </w:r>
+      </w:hyperlink>
+      <w:bookmarkStart w:id="0" w:name="_GoBack"/>
+      <w:bookmarkEnd w:id="0"/>
     </w:p>
     <w:p>
       <w:pPr>

--- a/Sites.docx
+++ b/Sites.docx
@@ -1,6 +1,6 @@
 
 <file path=word/document.xml><?xml version="1.0" encoding="utf-8"?>
-<w:document xmlns:wpc="http://schemas.microsoft.com/office/word/2010/wordprocessingCanvas" xmlns:cx="http://schemas.microsoft.com/office/drawing/2014/chartex" xmlns:cx1="http://schemas.microsoft.com/office/drawing/2015/9/8/chartex" xmlns:cx2="http://schemas.microsoft.com/office/drawing/2015/10/21/chartex" xmlns:cx3="http://schemas.microsoft.com/office/drawing/2016/5/9/chartex" xmlns:cx4="http://schemas.microsoft.com/office/drawing/2016/5/10/chartex" xmlns:cx5="http://schemas.microsoft.com/office/drawing/2016/5/11/chartex" xmlns:cx6="http://schemas.microsoft.com/office/drawing/2016/5/12/chartex" xmlns:cx7="http://schemas.microsoft.com/office/drawing/2016/5/13/chartex" xmlns:cx8="http://schemas.microsoft.com/office/drawing/2016/5/14/chartex" xmlns:mc="http://schemas.openxmlformats.org/markup-compatibility/2006" xmlns:aink="http://schemas.microsoft.com/office/drawing/2016/ink" xmlns:am3d="http://schemas.microsoft.com/office/drawing/2017/model3d" xmlns:o="urn:schemas-microsoft-com:office:office" xmlns:r="http://schemas.openxmlformats.org/officeDocument/2006/relationships" xmlns:m="http://schemas.openxmlformats.org/officeDocument/2006/math" xmlns:v="urn:schemas-microsoft-com:vml" xmlns:wp14="http://schemas.microsoft.com/office/word/2010/wordprocessingDrawing" xmlns:wp="http://schemas.openxmlformats.org/drawingml/2006/wordprocessingDrawing" xmlns:w10="urn:schemas-microsoft-com:office:word" xmlns:w="http://schemas.openxmlformats.org/wordprocessingml/2006/main" xmlns:w14="http://schemas.microsoft.com/office/word/2010/wordml" xmlns:w15="http://schemas.microsoft.com/office/word/2012/wordml" xmlns:w16cid="http://schemas.microsoft.com/office/word/2016/wordml/cid" xmlns:w16se="http://schemas.microsoft.com/office/word/2015/wordml/symex" xmlns:wpg="http://schemas.microsoft.com/office/word/2010/wordprocessingGroup" xmlns:wpi="http://schemas.microsoft.com/office/word/2010/wordprocessingInk" xmlns:wne="http://schemas.microsoft.com/office/word/2006/wordml" xmlns:wps="http://schemas.microsoft.com/office/word/2010/wordprocessingShape" mc:Ignorable="w14 w15 w16se w16cid wp14">
+<w:document xmlns:wpc="http://schemas.microsoft.com/office/word/2010/wordprocessingCanvas" xmlns:cx="http://schemas.microsoft.com/office/drawing/2014/chartex" xmlns:cx1="http://schemas.microsoft.com/office/drawing/2015/9/8/chartex" xmlns:mc="http://schemas.openxmlformats.org/markup-compatibility/2006" xmlns:o="urn:schemas-microsoft-com:office:office" xmlns:r="http://schemas.openxmlformats.org/officeDocument/2006/relationships" xmlns:m="http://schemas.openxmlformats.org/officeDocument/2006/math" xmlns:v="urn:schemas-microsoft-com:vml" xmlns:wp14="http://schemas.microsoft.com/office/word/2010/wordprocessingDrawing" xmlns:wp="http://schemas.openxmlformats.org/drawingml/2006/wordprocessingDrawing" xmlns:w10="urn:schemas-microsoft-com:office:word" xmlns:w="http://schemas.openxmlformats.org/wordprocessingml/2006/main" xmlns:w14="http://schemas.microsoft.com/office/word/2010/wordml" xmlns:w15="http://schemas.microsoft.com/office/word/2012/wordml" xmlns:w16se="http://schemas.microsoft.com/office/word/2015/wordml/symex" xmlns:wpg="http://schemas.microsoft.com/office/word/2010/wordprocessingGroup" xmlns:wpi="http://schemas.microsoft.com/office/word/2010/wordprocessingInk" xmlns:wne="http://schemas.microsoft.com/office/word/2006/wordml" xmlns:wps="http://schemas.microsoft.com/office/word/2010/wordprocessingShape" mc:Ignorable="w14 w15 w16se wp14">
   <w:body>
     <w:p>
       <w:r>
@@ -131,7 +131,15 @@
       </w:r>
       <w:proofErr w:type="spellEnd"/>
       <w:r>
-        <w:t xml:space="preserve"> Mellifera is key honeybee</w:t>
+        <w:t xml:space="preserve"> </w:t>
+      </w:r>
+      <w:proofErr w:type="spellStart"/>
+      <w:r>
+        <w:t>Mellifera</w:t>
+      </w:r>
+      <w:proofErr w:type="spellEnd"/>
+      <w:r>
+        <w:t xml:space="preserve"> is key honeybee</w:t>
       </w:r>
     </w:p>
     <w:p>
@@ -171,19 +179,7 @@
           <w:rPr>
             <w:rStyle w:val="Hyperlink"/>
           </w:rPr>
-          <w:t>https:/</w:t>
-        </w:r>
-        <w:r>
-          <w:rPr>
-            <w:rStyle w:val="Hyperlink"/>
-          </w:rPr>
-          <w:t>/</w:t>
-        </w:r>
-        <w:r>
-          <w:rPr>
-            <w:rStyle w:val="Hyperlink"/>
-          </w:rPr>
-          <w:t>west.stanford.edu/news/blogs/and-the-west-blog/2018/bees-for-hire-california-almonds-now-are-migratory-colonies-biggest-task</w:t>
+          <w:t>https://west.stanford.edu/news/blogs/and-the-west-blog/2018/bees-for-hire-california-almonds-now-are-migratory-colonies-biggest-task</w:t>
         </w:r>
       </w:hyperlink>
       <w:r>
@@ -374,19 +370,7 @@
           <w:rPr>
             <w:rStyle w:val="Hyperlink"/>
           </w:rPr>
-          <w:t>https://www.beeculture</w:t>
-        </w:r>
-        <w:r>
-          <w:rPr>
-            <w:rStyle w:val="Hyperlink"/>
-          </w:rPr>
-          <w:t>.</w:t>
-        </w:r>
-        <w:r>
-          <w:rPr>
-            <w:rStyle w:val="Hyperlink"/>
-          </w:rPr>
-          <w:t>com/2018-almond-pollination-market-outlook-demand-supply-contracts/</w:t>
+          <w:t>https://www.beeculture.com/2018-almond-pollination-market-outlook-demand-supply-contracts/</w:t>
         </w:r>
       </w:hyperlink>
     </w:p>
@@ -500,6 +484,9 @@
     <w:p>
       <w:pPr>
         <w:pStyle w:val="ListParagraph"/>
+        <w:rPr>
+          <w:rStyle w:val="Hyperlink"/>
+        </w:rPr>
       </w:pPr>
       <w:hyperlink r:id="rId21" w:history="1">
         <w:r>
@@ -509,6 +496,46 @@
           <w:t>https://www.ers.usda.gov/amber-waves/2018/july/driven-by-almonds-pollination-services-now-exceed-honey-as-a-source-of-beekeeper-revenue/</w:t>
         </w:r>
       </w:hyperlink>
+    </w:p>
+    <w:p>
+      <w:pPr>
+        <w:pStyle w:val="ListParagraph"/>
+        <w:rPr>
+          <w:rStyle w:val="Hyperlink"/>
+        </w:rPr>
+      </w:pPr>
+    </w:p>
+    <w:p>
+      <w:pPr>
+        <w:pStyle w:val="ListParagraph"/>
+        <w:rPr>
+          <w:rStyle w:val="Hyperlink"/>
+        </w:rPr>
+      </w:pPr>
+      <w:proofErr w:type="gramStart"/>
+      <w:r>
+        <w:rPr>
+          <w:rStyle w:val="Hyperlink"/>
+        </w:rPr>
+        <w:t>quote</w:t>
+      </w:r>
+      <w:proofErr w:type="gramEnd"/>
+    </w:p>
+    <w:p>
+      <w:pPr>
+        <w:pStyle w:val="ListParagraph"/>
+      </w:pPr>
+      <w:hyperlink r:id="rId22" w:history="1">
+        <w:r>
+          <w:rPr>
+            <w:rStyle w:val="Hyperlink"/>
+          </w:rPr>
+          <w:t>https://www.npr.org/sections/thesalt/2019/06/19/733761393/more-bad-buzz-for-bees-record-numbers-of-honey-bee-colonies-died-last-winter</w:t>
+        </w:r>
+      </w:hyperlink>
+      <w:r>
+        <w:t xml:space="preserve"> </w:t>
+      </w:r>
       <w:bookmarkStart w:id="0" w:name="_GoBack"/>
       <w:bookmarkEnd w:id="0"/>
     </w:p>
@@ -528,7 +555,7 @@
 </file>
 
 <file path=word/numbering.xml><?xml version="1.0" encoding="utf-8"?>
-<w:numbering xmlns:wpc="http://schemas.microsoft.com/office/word/2010/wordprocessingCanvas" xmlns:cx="http://schemas.microsoft.com/office/drawing/2014/chartex" xmlns:cx1="http://schemas.microsoft.com/office/drawing/2015/9/8/chartex" xmlns:cx2="http://schemas.microsoft.com/office/drawing/2015/10/21/chartex" xmlns:cx3="http://schemas.microsoft.com/office/drawing/2016/5/9/chartex" xmlns:cx4="http://schemas.microsoft.com/office/drawing/2016/5/10/chartex" xmlns:cx5="http://schemas.microsoft.com/office/drawing/2016/5/11/chartex" xmlns:cx6="http://schemas.microsoft.com/office/drawing/2016/5/12/chartex" xmlns:cx7="http://schemas.microsoft.com/office/drawing/2016/5/13/chartex" xmlns:cx8="http://schemas.microsoft.com/office/drawing/2016/5/14/chartex" xmlns:mc="http://schemas.openxmlformats.org/markup-compatibility/2006" xmlns:aink="http://schemas.microsoft.com/office/drawing/2016/ink" xmlns:am3d="http://schemas.microsoft.com/office/drawing/2017/model3d" xmlns:o="urn:schemas-microsoft-com:office:office" xmlns:r="http://schemas.openxmlformats.org/officeDocument/2006/relationships" xmlns:m="http://schemas.openxmlformats.org/officeDocument/2006/math" xmlns:v="urn:schemas-microsoft-com:vml" xmlns:wp14="http://schemas.microsoft.com/office/word/2010/wordprocessingDrawing" xmlns:wp="http://schemas.openxmlformats.org/drawingml/2006/wordprocessingDrawing" xmlns:w10="urn:schemas-microsoft-com:office:word" xmlns:w="http://schemas.openxmlformats.org/wordprocessingml/2006/main" xmlns:w14="http://schemas.microsoft.com/office/word/2010/wordml" xmlns:w15="http://schemas.microsoft.com/office/word/2012/wordml" xmlns:w16cid="http://schemas.microsoft.com/office/word/2016/wordml/cid" xmlns:w16se="http://schemas.microsoft.com/office/word/2015/wordml/symex" xmlns:wpg="http://schemas.microsoft.com/office/word/2010/wordprocessingGroup" xmlns:wpi="http://schemas.microsoft.com/office/word/2010/wordprocessingInk" xmlns:wne="http://schemas.microsoft.com/office/word/2006/wordml" xmlns:wps="http://schemas.microsoft.com/office/word/2010/wordprocessingShape" mc:Ignorable="w14 w15 w16se w16cid wp14">
+<w:numbering xmlns:wpc="http://schemas.microsoft.com/office/word/2010/wordprocessingCanvas" xmlns:cx="http://schemas.microsoft.com/office/drawing/2014/chartex" xmlns:cx1="http://schemas.microsoft.com/office/drawing/2015/9/8/chartex" xmlns:mc="http://schemas.openxmlformats.org/markup-compatibility/2006" xmlns:o="urn:schemas-microsoft-com:office:office" xmlns:r="http://schemas.openxmlformats.org/officeDocument/2006/relationships" xmlns:m="http://schemas.openxmlformats.org/officeDocument/2006/math" xmlns:v="urn:schemas-microsoft-com:vml" xmlns:wp14="http://schemas.microsoft.com/office/word/2010/wordprocessingDrawing" xmlns:wp="http://schemas.openxmlformats.org/drawingml/2006/wordprocessingDrawing" xmlns:w10="urn:schemas-microsoft-com:office:word" xmlns:w="http://schemas.openxmlformats.org/wordprocessingml/2006/main" xmlns:w14="http://schemas.microsoft.com/office/word/2010/wordml" xmlns:w15="http://schemas.microsoft.com/office/word/2012/wordml" xmlns:w16se="http://schemas.microsoft.com/office/word/2015/wordml/symex" xmlns:wpg="http://schemas.microsoft.com/office/word/2010/wordprocessingGroup" xmlns:wpi="http://schemas.microsoft.com/office/word/2010/wordprocessingInk" xmlns:wne="http://schemas.microsoft.com/office/word/2006/wordml" xmlns:wps="http://schemas.microsoft.com/office/word/2010/wordprocessingShape" mc:Ignorable="w14 w15 w16se wp14">
   <w:abstractNum w:abstractNumId="0" w15:restartNumberingAfterBreak="0">
     <w:nsid w:val="0D245423"/>
     <w:multiLevelType w:val="hybridMultilevel"/>
@@ -649,7 +676,7 @@
 </file>
 
 <file path=word/styles.xml><?xml version="1.0" encoding="utf-8"?>
-<w:styles xmlns:mc="http://schemas.openxmlformats.org/markup-compatibility/2006" xmlns:r="http://schemas.openxmlformats.org/officeDocument/2006/relationships" xmlns:w="http://schemas.openxmlformats.org/wordprocessingml/2006/main" xmlns:w14="http://schemas.microsoft.com/office/word/2010/wordml" xmlns:w15="http://schemas.microsoft.com/office/word/2012/wordml" xmlns:w16cid="http://schemas.microsoft.com/office/word/2016/wordml/cid" xmlns:w16se="http://schemas.microsoft.com/office/word/2015/wordml/symex" mc:Ignorable="w14 w15 w16se w16cid">
+<w:styles xmlns:mc="http://schemas.openxmlformats.org/markup-compatibility/2006" xmlns:r="http://schemas.openxmlformats.org/officeDocument/2006/relationships" xmlns:w="http://schemas.openxmlformats.org/wordprocessingml/2006/main" xmlns:w14="http://schemas.microsoft.com/office/word/2010/wordml" xmlns:w15="http://schemas.microsoft.com/office/word/2012/wordml" xmlns:w16se="http://schemas.microsoft.com/office/word/2015/wordml/symex" mc:Ignorable="w14 w15 w16se">
   <w:docDefaults>
     <w:rPrDefault>
       <w:rPr>
@@ -665,7 +692,7 @@
       </w:pPr>
     </w:pPrDefault>
   </w:docDefaults>
-  <w:latentStyles w:defLockedState="0" w:defUIPriority="99" w:defSemiHidden="0" w:defUnhideWhenUsed="0" w:defQFormat="0" w:count="377">
+  <w:latentStyles w:defLockedState="0" w:defUIPriority="99" w:defSemiHidden="0" w:defUnhideWhenUsed="0" w:defQFormat="0" w:count="371">
     <w:lsdException w:name="Normal" w:uiPriority="0" w:qFormat="1"/>
     <w:lsdException w:name="heading 1" w:uiPriority="9" w:qFormat="1"/>
     <w:lsdException w:name="heading 2" w:semiHidden="1" w:uiPriority="9" w:unhideWhenUsed="1" w:qFormat="1"/>
@@ -1037,12 +1064,6 @@
     <w:lsdException w:name="List Table 5 Dark Accent 6" w:uiPriority="50"/>
     <w:lsdException w:name="List Table 6 Colorful Accent 6" w:uiPriority="51"/>
     <w:lsdException w:name="List Table 7 Colorful Accent 6" w:uiPriority="52"/>
-    <w:lsdException w:name="Mention" w:semiHidden="1" w:unhideWhenUsed="1"/>
-    <w:lsdException w:name="Smart Hyperlink" w:semiHidden="1" w:unhideWhenUsed="1"/>
-    <w:lsdException w:name="Hashtag" w:semiHidden="1" w:unhideWhenUsed="1"/>
-    <w:lsdException w:name="Unresolved Mention" w:semiHidden="1" w:unhideWhenUsed="1"/>
-    <w:lsdException w:name="Smart Link" w:semiHidden="1" w:unhideWhenUsed="1"/>
-    <w:lsdException w:name="Smart Link Error" w:semiHidden="1" w:unhideWhenUsed="1"/>
   </w:latentStyles>
   <w:style w:type="paragraph" w:default="1" w:styleId="Normal">
     <w:name w:val="Normal"/>

--- a/Sites.docx
+++ b/Sites.docx
@@ -1,6 +1,6 @@
 
 <file path=word/document.xml><?xml version="1.0" encoding="utf-8"?>
-<w:document xmlns:wpc="http://schemas.microsoft.com/office/word/2010/wordprocessingCanvas" xmlns:cx="http://schemas.microsoft.com/office/drawing/2014/chartex" xmlns:cx1="http://schemas.microsoft.com/office/drawing/2015/9/8/chartex" xmlns:mc="http://schemas.openxmlformats.org/markup-compatibility/2006" xmlns:o="urn:schemas-microsoft-com:office:office" xmlns:r="http://schemas.openxmlformats.org/officeDocument/2006/relationships" xmlns:m="http://schemas.openxmlformats.org/officeDocument/2006/math" xmlns:v="urn:schemas-microsoft-com:vml" xmlns:wp14="http://schemas.microsoft.com/office/word/2010/wordprocessingDrawing" xmlns:wp="http://schemas.openxmlformats.org/drawingml/2006/wordprocessingDrawing" xmlns:w10="urn:schemas-microsoft-com:office:word" xmlns:w="http://schemas.openxmlformats.org/wordprocessingml/2006/main" xmlns:w14="http://schemas.microsoft.com/office/word/2010/wordml" xmlns:w15="http://schemas.microsoft.com/office/word/2012/wordml" xmlns:w16se="http://schemas.microsoft.com/office/word/2015/wordml/symex" xmlns:wpg="http://schemas.microsoft.com/office/word/2010/wordprocessingGroup" xmlns:wpi="http://schemas.microsoft.com/office/word/2010/wordprocessingInk" xmlns:wne="http://schemas.microsoft.com/office/word/2006/wordml" xmlns:wps="http://schemas.microsoft.com/office/word/2010/wordprocessingShape" mc:Ignorable="w14 w15 w16se wp14">
+<w:document xmlns:wpc="http://schemas.microsoft.com/office/word/2010/wordprocessingCanvas" xmlns:cx="http://schemas.microsoft.com/office/drawing/2014/chartex" xmlns:cx1="http://schemas.microsoft.com/office/drawing/2015/9/8/chartex" xmlns:cx2="http://schemas.microsoft.com/office/drawing/2015/10/21/chartex" xmlns:cx3="http://schemas.microsoft.com/office/drawing/2016/5/9/chartex" xmlns:cx4="http://schemas.microsoft.com/office/drawing/2016/5/10/chartex" xmlns:cx5="http://schemas.microsoft.com/office/drawing/2016/5/11/chartex" xmlns:cx6="http://schemas.microsoft.com/office/drawing/2016/5/12/chartex" xmlns:cx7="http://schemas.microsoft.com/office/drawing/2016/5/13/chartex" xmlns:cx8="http://schemas.microsoft.com/office/drawing/2016/5/14/chartex" xmlns:mc="http://schemas.openxmlformats.org/markup-compatibility/2006" xmlns:aink="http://schemas.microsoft.com/office/drawing/2016/ink" xmlns:am3d="http://schemas.microsoft.com/office/drawing/2017/model3d" xmlns:o="urn:schemas-microsoft-com:office:office" xmlns:r="http://schemas.openxmlformats.org/officeDocument/2006/relationships" xmlns:m="http://schemas.openxmlformats.org/officeDocument/2006/math" xmlns:v="urn:schemas-microsoft-com:vml" xmlns:wp14="http://schemas.microsoft.com/office/word/2010/wordprocessingDrawing" xmlns:wp="http://schemas.openxmlformats.org/drawingml/2006/wordprocessingDrawing" xmlns:w10="urn:schemas-microsoft-com:office:word" xmlns:w="http://schemas.openxmlformats.org/wordprocessingml/2006/main" xmlns:w14="http://schemas.microsoft.com/office/word/2010/wordml" xmlns:w15="http://schemas.microsoft.com/office/word/2012/wordml" xmlns:w16cid="http://schemas.microsoft.com/office/word/2016/wordml/cid" xmlns:w16se="http://schemas.microsoft.com/office/word/2015/wordml/symex" xmlns:wpg="http://schemas.microsoft.com/office/word/2010/wordprocessingGroup" xmlns:wpi="http://schemas.microsoft.com/office/word/2010/wordprocessingInk" xmlns:wne="http://schemas.microsoft.com/office/word/2006/wordml" xmlns:wps="http://schemas.microsoft.com/office/word/2010/wordprocessingShape" mc:Ignorable="w14 w15 w16se w16cid wp14">
   <w:body>
     <w:p>
       <w:r>
@@ -125,21 +125,8 @@
       <w:pPr>
         <w:pStyle w:val="ListParagraph"/>
       </w:pPr>
-      <w:proofErr w:type="spellStart"/>
-      <w:r>
-        <w:t>Apis</w:t>
-      </w:r>
-      <w:proofErr w:type="spellEnd"/>
-      <w:r>
-        <w:t xml:space="preserve"> </w:t>
-      </w:r>
-      <w:proofErr w:type="spellStart"/>
-      <w:r>
-        <w:t>Mellifera</w:t>
-      </w:r>
-      <w:proofErr w:type="spellEnd"/>
-      <w:r>
-        <w:t xml:space="preserve"> is key honeybee</w:t>
+      <w:r>
+        <w:t>Apis Mellifera is key honeybee</w:t>
       </w:r>
     </w:p>
     <w:p>
@@ -324,13 +311,8 @@
       <w:pPr>
         <w:pStyle w:val="ListParagraph"/>
       </w:pPr>
-      <w:proofErr w:type="spellStart"/>
-      <w:r>
-        <w:t>Varoa</w:t>
-      </w:r>
-      <w:proofErr w:type="spellEnd"/>
-      <w:r>
-        <w:t xml:space="preserve"> Mite and Grooming</w:t>
+      <w:r>
+        <w:t>Varoa Mite and Grooming</w:t>
       </w:r>
     </w:p>
     <w:p>
@@ -512,14 +494,12 @@
           <w:rStyle w:val="Hyperlink"/>
         </w:rPr>
       </w:pPr>
-      <w:proofErr w:type="gramStart"/>
       <w:r>
         <w:rPr>
           <w:rStyle w:val="Hyperlink"/>
         </w:rPr>
         <w:t>quote</w:t>
       </w:r>
-      <w:proofErr w:type="gramEnd"/>
     </w:p>
     <w:p>
       <w:pPr>
@@ -535,14 +515,35 @@
       </w:hyperlink>
       <w:r>
         <w:t xml:space="preserve"> </w:t>
+      </w:r>
+    </w:p>
+    <w:p>
+      <w:pPr>
+        <w:pStyle w:val="ListParagraph"/>
+      </w:pPr>
+    </w:p>
+    <w:p>
+      <w:pPr>
+        <w:pStyle w:val="ListParagraph"/>
+      </w:pPr>
+    </w:p>
+    <w:p>
+      <w:pPr>
+        <w:pStyle w:val="ListParagraph"/>
+      </w:pPr>
+      <w:r>
+        <w:t xml:space="preserve">tress image </w:t>
+      </w:r>
+    </w:p>
+    <w:p>
+      <w:pPr>
+        <w:pStyle w:val="ListParagraph"/>
+      </w:pPr>
+      <w:r>
+        <w:t>Tobi Kellner</w:t>
       </w:r>
       <w:bookmarkStart w:id="0" w:name="_GoBack"/>
       <w:bookmarkEnd w:id="0"/>
-    </w:p>
-    <w:p>
-      <w:pPr>
-        <w:pStyle w:val="ListParagraph"/>
-      </w:pPr>
     </w:p>
     <w:sectPr>
       <w:pgSz w:w="12240" w:h="15840"/>
@@ -555,7 +556,7 @@
 </file>
 
 <file path=word/numbering.xml><?xml version="1.0" encoding="utf-8"?>
-<w:numbering xmlns:wpc="http://schemas.microsoft.com/office/word/2010/wordprocessingCanvas" xmlns:cx="http://schemas.microsoft.com/office/drawing/2014/chartex" xmlns:cx1="http://schemas.microsoft.com/office/drawing/2015/9/8/chartex" xmlns:mc="http://schemas.openxmlformats.org/markup-compatibility/2006" xmlns:o="urn:schemas-microsoft-com:office:office" xmlns:r="http://schemas.openxmlformats.org/officeDocument/2006/relationships" xmlns:m="http://schemas.openxmlformats.org/officeDocument/2006/math" xmlns:v="urn:schemas-microsoft-com:vml" xmlns:wp14="http://schemas.microsoft.com/office/word/2010/wordprocessingDrawing" xmlns:wp="http://schemas.openxmlformats.org/drawingml/2006/wordprocessingDrawing" xmlns:w10="urn:schemas-microsoft-com:office:word" xmlns:w="http://schemas.openxmlformats.org/wordprocessingml/2006/main" xmlns:w14="http://schemas.microsoft.com/office/word/2010/wordml" xmlns:w15="http://schemas.microsoft.com/office/word/2012/wordml" xmlns:w16se="http://schemas.microsoft.com/office/word/2015/wordml/symex" xmlns:wpg="http://schemas.microsoft.com/office/word/2010/wordprocessingGroup" xmlns:wpi="http://schemas.microsoft.com/office/word/2010/wordprocessingInk" xmlns:wne="http://schemas.microsoft.com/office/word/2006/wordml" xmlns:wps="http://schemas.microsoft.com/office/word/2010/wordprocessingShape" mc:Ignorable="w14 w15 w16se wp14">
+<w:numbering xmlns:wpc="http://schemas.microsoft.com/office/word/2010/wordprocessingCanvas" xmlns:cx="http://schemas.microsoft.com/office/drawing/2014/chartex" xmlns:cx1="http://schemas.microsoft.com/office/drawing/2015/9/8/chartex" xmlns:cx2="http://schemas.microsoft.com/office/drawing/2015/10/21/chartex" xmlns:cx3="http://schemas.microsoft.com/office/drawing/2016/5/9/chartex" xmlns:cx4="http://schemas.microsoft.com/office/drawing/2016/5/10/chartex" xmlns:cx5="http://schemas.microsoft.com/office/drawing/2016/5/11/chartex" xmlns:cx6="http://schemas.microsoft.com/office/drawing/2016/5/12/chartex" xmlns:cx7="http://schemas.microsoft.com/office/drawing/2016/5/13/chartex" xmlns:cx8="http://schemas.microsoft.com/office/drawing/2016/5/14/chartex" xmlns:mc="http://schemas.openxmlformats.org/markup-compatibility/2006" xmlns:aink="http://schemas.microsoft.com/office/drawing/2016/ink" xmlns:am3d="http://schemas.microsoft.com/office/drawing/2017/model3d" xmlns:o="urn:schemas-microsoft-com:office:office" xmlns:r="http://schemas.openxmlformats.org/officeDocument/2006/relationships" xmlns:m="http://schemas.openxmlformats.org/officeDocument/2006/math" xmlns:v="urn:schemas-microsoft-com:vml" xmlns:wp14="http://schemas.microsoft.com/office/word/2010/wordprocessingDrawing" xmlns:wp="http://schemas.openxmlformats.org/drawingml/2006/wordprocessingDrawing" xmlns:w10="urn:schemas-microsoft-com:office:word" xmlns:w="http://schemas.openxmlformats.org/wordprocessingml/2006/main" xmlns:w14="http://schemas.microsoft.com/office/word/2010/wordml" xmlns:w15="http://schemas.microsoft.com/office/word/2012/wordml" xmlns:w16cid="http://schemas.microsoft.com/office/word/2016/wordml/cid" xmlns:w16se="http://schemas.microsoft.com/office/word/2015/wordml/symex" xmlns:wpg="http://schemas.microsoft.com/office/word/2010/wordprocessingGroup" xmlns:wpi="http://schemas.microsoft.com/office/word/2010/wordprocessingInk" xmlns:wne="http://schemas.microsoft.com/office/word/2006/wordml" xmlns:wps="http://schemas.microsoft.com/office/word/2010/wordprocessingShape" mc:Ignorable="w14 w15 w16se w16cid wp14">
   <w:abstractNum w:abstractNumId="0" w15:restartNumberingAfterBreak="0">
     <w:nsid w:val="0D245423"/>
     <w:multiLevelType w:val="hybridMultilevel"/>
@@ -676,7 +677,7 @@
 </file>
 
 <file path=word/styles.xml><?xml version="1.0" encoding="utf-8"?>
-<w:styles xmlns:mc="http://schemas.openxmlformats.org/markup-compatibility/2006" xmlns:r="http://schemas.openxmlformats.org/officeDocument/2006/relationships" xmlns:w="http://schemas.openxmlformats.org/wordprocessingml/2006/main" xmlns:w14="http://schemas.microsoft.com/office/word/2010/wordml" xmlns:w15="http://schemas.microsoft.com/office/word/2012/wordml" xmlns:w16se="http://schemas.microsoft.com/office/word/2015/wordml/symex" mc:Ignorable="w14 w15 w16se">
+<w:styles xmlns:mc="http://schemas.openxmlformats.org/markup-compatibility/2006" xmlns:r="http://schemas.openxmlformats.org/officeDocument/2006/relationships" xmlns:w="http://schemas.openxmlformats.org/wordprocessingml/2006/main" xmlns:w14="http://schemas.microsoft.com/office/word/2010/wordml" xmlns:w15="http://schemas.microsoft.com/office/word/2012/wordml" xmlns:w16cid="http://schemas.microsoft.com/office/word/2016/wordml/cid" xmlns:w16se="http://schemas.microsoft.com/office/word/2015/wordml/symex" mc:Ignorable="w14 w15 w16se w16cid">
   <w:docDefaults>
     <w:rPrDefault>
       <w:rPr>
@@ -692,7 +693,7 @@
       </w:pPr>
     </w:pPrDefault>
   </w:docDefaults>
-  <w:latentStyles w:defLockedState="0" w:defUIPriority="99" w:defSemiHidden="0" w:defUnhideWhenUsed="0" w:defQFormat="0" w:count="371">
+  <w:latentStyles w:defLockedState="0" w:defUIPriority="99" w:defSemiHidden="0" w:defUnhideWhenUsed="0" w:defQFormat="0" w:count="377">
     <w:lsdException w:name="Normal" w:uiPriority="0" w:qFormat="1"/>
     <w:lsdException w:name="heading 1" w:uiPriority="9" w:qFormat="1"/>
     <w:lsdException w:name="heading 2" w:semiHidden="1" w:uiPriority="9" w:unhideWhenUsed="1" w:qFormat="1"/>
@@ -840,11 +841,8 @@
     <w:lsdException w:name="Table 3D effects 3" w:semiHidden="1" w:unhideWhenUsed="1"/>
     <w:lsdException w:name="Table Contemporary" w:semiHidden="1" w:unhideWhenUsed="1"/>
     <w:lsdException w:name="Table Elegant" w:semiHidden="1" w:unhideWhenUsed="1"/>
-    <w:lsdException w:name="Table Professional" w:semiHidden="1" w:unhideWhenUsed="1"/>
     <w:lsdException w:name="Table Subtle 1" w:semiHidden="1" w:unhideWhenUsed="1"/>
     <w:lsdException w:name="Table Subtle 2" w:semiHidden="1" w:unhideWhenUsed="1"/>
-    <w:lsdException w:name="Table Web 1" w:semiHidden="1" w:unhideWhenUsed="1"/>
-    <w:lsdException w:name="Table Web 2" w:semiHidden="1" w:unhideWhenUsed="1"/>
     <w:lsdException w:name="Table Web 3" w:semiHidden="1" w:unhideWhenUsed="1"/>
     <w:lsdException w:name="Balloon Text" w:semiHidden="1" w:unhideWhenUsed="1"/>
     <w:lsdException w:name="Table Grid" w:uiPriority="39"/>
@@ -1064,6 +1062,12 @@
     <w:lsdException w:name="List Table 5 Dark Accent 6" w:uiPriority="50"/>
     <w:lsdException w:name="List Table 6 Colorful Accent 6" w:uiPriority="51"/>
     <w:lsdException w:name="List Table 7 Colorful Accent 6" w:uiPriority="52"/>
+    <w:lsdException w:name="Mention" w:semiHidden="1" w:unhideWhenUsed="1"/>
+    <w:lsdException w:name="Smart Hyperlink" w:semiHidden="1" w:unhideWhenUsed="1"/>
+    <w:lsdException w:name="Hashtag" w:semiHidden="1" w:unhideWhenUsed="1"/>
+    <w:lsdException w:name="Unresolved Mention" w:semiHidden="1" w:unhideWhenUsed="1"/>
+    <w:lsdException w:name="Smart Link" w:semiHidden="1" w:unhideWhenUsed="1"/>
+    <w:lsdException w:name="Smart Link Error" w:semiHidden="1" w:unhideWhenUsed="1"/>
   </w:latentStyles>
   <w:style w:type="paragraph" w:default="1" w:styleId="Normal">
     <w:name w:val="Normal"/>

--- a/Sites.docx
+++ b/Sites.docx
@@ -117,7 +117,19 @@
           <w:rPr>
             <w:rStyle w:val="Hyperlink"/>
           </w:rPr>
-          <w:t>https://www.fda.gov/animal-veterinary/animal-health-literacy/helping-agricultures-helpful-honey-bees</w:t>
+          <w:t>https://www.fda.gov/animal-veterinary/animal-health-</w:t>
+        </w:r>
+        <w:r>
+          <w:rPr>
+            <w:rStyle w:val="Hyperlink"/>
+          </w:rPr>
+          <w:t>l</w:t>
+        </w:r>
+        <w:r>
+          <w:rPr>
+            <w:rStyle w:val="Hyperlink"/>
+          </w:rPr>
+          <w:t>iteracy/helping-agricultures-helpful-honey-bees</w:t>
         </w:r>
       </w:hyperlink>
     </w:p>
@@ -125,8 +137,13 @@
       <w:pPr>
         <w:pStyle w:val="ListParagraph"/>
       </w:pPr>
-      <w:r>
-        <w:t>Apis Mellifera is key honeybee</w:t>
+      <w:proofErr w:type="spellStart"/>
+      <w:r>
+        <w:t>Apis</w:t>
+      </w:r>
+      <w:proofErr w:type="spellEnd"/>
+      <w:r>
+        <w:t xml:space="preserve"> Mellifera is key honeybee</w:t>
       </w:r>
     </w:p>
     <w:p>
@@ -144,6 +161,39 @@
       <w:r>
         <w:t xml:space="preserve"> </w:t>
       </w:r>
+    </w:p>
+    <w:p>
+      <w:pPr>
+        <w:pStyle w:val="ListParagraph"/>
+      </w:pPr>
+      <w:r>
+        <w:t xml:space="preserve">20 billion </w:t>
+      </w:r>
+    </w:p>
+    <w:p>
+      <w:pPr>
+        <w:pStyle w:val="ListParagraph"/>
+      </w:pPr>
+      <w:hyperlink r:id="rId9" w:history="1">
+        <w:r>
+          <w:rPr>
+            <w:rStyle w:val="Hyperlink"/>
+          </w:rPr>
+          <w:t>https://w</w:t>
+        </w:r>
+        <w:r>
+          <w:rPr>
+            <w:rStyle w:val="Hyperlink"/>
+          </w:rPr>
+          <w:t>w</w:t>
+        </w:r>
+        <w:r>
+          <w:rPr>
+            <w:rStyle w:val="Hyperlink"/>
+          </w:rPr>
+          <w:t>w.abfnet.org/page/PollinatorFacts</w:t>
+        </w:r>
+      </w:hyperlink>
     </w:p>
     <w:p>
       <w:pPr>
@@ -154,19 +204,19 @@
         </w:numPr>
       </w:pPr>
       <w:r>
-        <w:t>Cali Article: "Around 85 percent of all commercial colonies in the United States"</w:t>
-      </w:r>
-    </w:p>
-    <w:p>
-      <w:pPr>
-        <w:pStyle w:val="ListParagraph"/>
-      </w:pPr>
-      <w:hyperlink r:id="rId9" w:history="1">
-        <w:r>
-          <w:rPr>
-            <w:rStyle w:val="Hyperlink"/>
-          </w:rPr>
-          <w:t>https://west.stanford.edu/news/blogs/and-the-west-blog/2018/bees-for-hire-california-almonds-now-are-migratory-colonies-biggest-task</w:t>
+        <w:t>UC DAVIS QUOTE</w:t>
+      </w:r>
+    </w:p>
+    <w:p>
+      <w:pPr>
+        <w:pStyle w:val="ListParagraph"/>
+      </w:pPr>
+      <w:hyperlink r:id="rId10" w:history="1">
+        <w:r>
+          <w:rPr>
+            <w:rStyle w:val="Hyperlink"/>
+          </w:rPr>
+          <w:t>https://www.ucdavis.edu/news/diversity-natural-pesticide/</w:t>
         </w:r>
       </w:hyperlink>
       <w:r>
@@ -176,75 +226,93 @@
     <w:p>
       <w:pPr>
         <w:pStyle w:val="ListParagraph"/>
-        <w:numPr>
-          <w:ilvl w:val="0"/>
-          <w:numId w:val="1"/>
-        </w:numPr>
-      </w:pPr>
-      <w:r>
-        <w:t>Mind boggling</w:t>
-      </w:r>
-    </w:p>
-    <w:p>
-      <w:pPr>
-        <w:pStyle w:val="ListParagraph"/>
-        <w:numPr>
-          <w:ilvl w:val="0"/>
-          <w:numId w:val="1"/>
-        </w:numPr>
-      </w:pPr>
-      <w:hyperlink r:id="rId10" w:history="1">
-        <w:r>
-          <w:rPr>
-            <w:rStyle w:val="Hyperlink"/>
-          </w:rPr>
-          <w:t>https://www.scientificamerican.com/article/migratory-beekeeping-mind-boggling-math/</w:t>
+      </w:pPr>
+      <w:proofErr w:type="spellStart"/>
+      <w:r>
+        <w:t>Varoa</w:t>
+      </w:r>
+      <w:proofErr w:type="spellEnd"/>
+      <w:r>
+        <w:t xml:space="preserve"> Mite and Grooming</w:t>
+      </w:r>
+    </w:p>
+    <w:p>
+      <w:pPr>
+        <w:pStyle w:val="ListParagraph"/>
+      </w:pPr>
+      <w:hyperlink r:id="rId11" w:history="1">
+        <w:r>
+          <w:rPr>
+            <w:rStyle w:val="Hyperlink"/>
+          </w:rPr>
+          <w:t>http://entnemdept.ufl.edu/creatures/misc/bees/varroa_mite.ht</w:t>
+        </w:r>
+        <w:r>
+          <w:rPr>
+            <w:rStyle w:val="Hyperlink"/>
+          </w:rPr>
+          <w:t>m</w:t>
         </w:r>
       </w:hyperlink>
-    </w:p>
-    <w:p>
-      <w:pPr>
-        <w:pStyle w:val="ListParagraph"/>
-      </w:pPr>
-      <w:r>
-        <w:t xml:space="preserve">20 billion </w:t>
-      </w:r>
-    </w:p>
-    <w:p>
-      <w:pPr>
-        <w:pStyle w:val="ListParagraph"/>
-      </w:pPr>
-      <w:hyperlink r:id="rId11" w:history="1">
-        <w:r>
-          <w:rPr>
-            <w:rStyle w:val="Hyperlink"/>
-          </w:rPr>
-          <w:t>https://www.abfnet.org/page/PollinatorFacts</w:t>
+      <w:r>
+        <w:t xml:space="preserve"> </w:t>
+      </w:r>
+    </w:p>
+    <w:p>
+      <w:pPr>
+        <w:pStyle w:val="ListParagraph"/>
+      </w:pPr>
+      <w:r>
+        <w:t>Pesticides and mites</w:t>
+      </w:r>
+    </w:p>
+    <w:p>
+      <w:pPr>
+        <w:pStyle w:val="ListParagraph"/>
+      </w:pPr>
+      <w:hyperlink r:id="rId12" w:history="1">
+        <w:r>
+          <w:rPr>
+            <w:rStyle w:val="Hyperlink"/>
+          </w:rPr>
+          <w:t>https://www.nature.com</w:t>
+        </w:r>
+        <w:r>
+          <w:rPr>
+            <w:rStyle w:val="Hyperlink"/>
+          </w:rPr>
+          <w:t>/</w:t>
+        </w:r>
+        <w:r>
+          <w:rPr>
+            <w:rStyle w:val="Hyperlink"/>
+          </w:rPr>
+          <w:t>articles/s41598-019-44207-1</w:t>
         </w:r>
       </w:hyperlink>
     </w:p>
     <w:p>
       <w:pPr>
         <w:pStyle w:val="ListParagraph"/>
-        <w:numPr>
-          <w:ilvl w:val="0"/>
-          <w:numId w:val="1"/>
-        </w:numPr>
-      </w:pPr>
-      <w:r>
-        <w:t>UC DAVIS QUOTE</w:t>
-      </w:r>
-    </w:p>
-    <w:p>
-      <w:pPr>
-        <w:pStyle w:val="ListParagraph"/>
-      </w:pPr>
-      <w:hyperlink r:id="rId12" w:history="1">
-        <w:r>
-          <w:rPr>
-            <w:rStyle w:val="Hyperlink"/>
-          </w:rPr>
-          <w:t>https://www.ucdavis.edu/news/diversity-natural-pesticide/</w:t>
+      </w:pPr>
+      <w:hyperlink r:id="rId13" w:history="1">
+        <w:r>
+          <w:rPr>
+            <w:rStyle w:val="Hyperlink"/>
+          </w:rPr>
+          <w:t>https://www.nat</w:t>
+        </w:r>
+        <w:r>
+          <w:rPr>
+            <w:rStyle w:val="Hyperlink"/>
+          </w:rPr>
+          <w:t>u</w:t>
+        </w:r>
+        <w:r>
+          <w:rPr>
+            <w:rStyle w:val="Hyperlink"/>
+          </w:rPr>
+          <w:t>re.com/articles/s41598-019-41365-0</w:t>
         </w:r>
       </w:hyperlink>
       <w:r>
@@ -254,143 +322,14 @@
     <w:p>
       <w:pPr>
         <w:pStyle w:val="ListParagraph"/>
-        <w:numPr>
-          <w:ilvl w:val="0"/>
-          <w:numId w:val="1"/>
-        </w:numPr>
-      </w:pPr>
-      <w:r>
-        <w:t>Bad monocultures</w:t>
-      </w:r>
-    </w:p>
-    <w:p>
-      <w:pPr>
-        <w:pStyle w:val="ListParagraph"/>
-      </w:pPr>
-      <w:hyperlink r:id="rId13" w:history="1">
-        <w:r>
-          <w:rPr>
-            <w:rStyle w:val="Hyperlink"/>
-          </w:rPr>
-          <w:t>https://www.kcet.org/food/native-pollinators-need-a-different-agriculture-system</w:t>
-        </w:r>
-      </w:hyperlink>
-      <w:r>
-        <w:t xml:space="preserve"> </w:t>
-      </w:r>
-    </w:p>
-    <w:p>
-      <w:pPr>
-        <w:pStyle w:val="ListParagraph"/>
-        <w:numPr>
-          <w:ilvl w:val="0"/>
-          <w:numId w:val="1"/>
-        </w:numPr>
-      </w:pPr>
-      <w:r>
-        <w:t>USDA Suspends funding</w:t>
-      </w:r>
-    </w:p>
-    <w:p>
-      <w:pPr>
-        <w:pStyle w:val="ListParagraph"/>
-      </w:pPr>
-      <w:hyperlink r:id="rId14" w:history="1">
-        <w:r>
-          <w:rPr>
-            <w:rStyle w:val="Hyperlink"/>
-          </w:rPr>
-          <w:t>https://www.nass.usda.gov/Newsroom/Notices/2019/07-01-2019.php</w:t>
-        </w:r>
-      </w:hyperlink>
-      <w:r>
-        <w:t xml:space="preserve"> </w:t>
-      </w:r>
-    </w:p>
-    <w:p>
-      <w:pPr>
-        <w:pStyle w:val="ListParagraph"/>
-      </w:pPr>
-      <w:r>
-        <w:t>Varoa Mite and Grooming</w:t>
-      </w:r>
-    </w:p>
-    <w:p>
-      <w:pPr>
-        <w:pStyle w:val="ListParagraph"/>
-      </w:pPr>
-      <w:hyperlink r:id="rId15" w:history="1">
-        <w:r>
-          <w:rPr>
-            <w:rStyle w:val="Hyperlink"/>
-          </w:rPr>
-          <w:t>http://entnemdept.ufl.edu/creatures/misc/bees/varroa_mite.htm</w:t>
-        </w:r>
-      </w:hyperlink>
-      <w:r>
-        <w:t xml:space="preserve"> </w:t>
-      </w:r>
-    </w:p>
-    <w:p>
-      <w:pPr>
-        <w:pStyle w:val="ListParagraph"/>
-        <w:numPr>
-          <w:ilvl w:val="0"/>
-          <w:numId w:val="1"/>
-        </w:numPr>
-      </w:pPr>
-      <w:r>
-        <w:t>Almond costs</w:t>
-      </w:r>
-    </w:p>
-    <w:p>
-      <w:pPr>
-        <w:pStyle w:val="ListParagraph"/>
-      </w:pPr>
-      <w:hyperlink r:id="rId16" w:history="1">
-        <w:r>
-          <w:rPr>
-            <w:rStyle w:val="Hyperlink"/>
-          </w:rPr>
-          <w:t>https://www.beeculture.com/2018-almond-pollination-market-outlook-demand-supply-contracts/</w:t>
-        </w:r>
-      </w:hyperlink>
-    </w:p>
-    <w:p>
-      <w:pPr>
-        <w:pStyle w:val="ListParagraph"/>
-      </w:pPr>
-      <w:r>
-        <w:t>Pesticides and mites</w:t>
-      </w:r>
-    </w:p>
-    <w:p>
-      <w:pPr>
-        <w:pStyle w:val="ListParagraph"/>
-      </w:pPr>
-      <w:hyperlink r:id="rId17" w:history="1">
-        <w:r>
-          <w:rPr>
-            <w:rStyle w:val="Hyperlink"/>
-          </w:rPr>
-          <w:t>https://www.nature.com/articles/s41598-019-44207-1</w:t>
-        </w:r>
-      </w:hyperlink>
-    </w:p>
-    <w:p>
-      <w:pPr>
-        <w:pStyle w:val="ListParagraph"/>
-      </w:pPr>
-      <w:hyperlink r:id="rId18" w:history="1">
-        <w:r>
-          <w:rPr>
-            <w:rStyle w:val="Hyperlink"/>
-          </w:rPr>
-          <w:t>https://www.nature.com/articles/s41598-019-41365-0</w:t>
-        </w:r>
-      </w:hyperlink>
-      <w:r>
-        <w:t xml:space="preserve"> </w:t>
+      </w:pPr>
+    </w:p>
+    <w:p>
+      <w:pPr>
+        <w:pStyle w:val="ListParagraph"/>
+      </w:pPr>
+      <w:r>
+        <w:t>82%</w:t>
       </w:r>
     </w:p>
     <w:p>
@@ -400,82 +339,24 @@
           <w:rStyle w:val="Hyperlink"/>
         </w:rPr>
       </w:pPr>
-      <w:hyperlink r:id="rId19" w:history="1">
-        <w:r>
-          <w:rPr>
-            <w:rStyle w:val="Hyperlink"/>
-          </w:rPr>
-          <w:t>https://beyondpesticides.org/dailynewsblog/2019/04/study-findings-on-pollinator-declines-neonics-increase-honey-bee-vulnerability-to-mites/</w:t>
-        </w:r>
-      </w:hyperlink>
-    </w:p>
-    <w:p>
-      <w:pPr>
-        <w:pStyle w:val="ListParagraph"/>
-        <w:rPr>
-          <w:rStyle w:val="Hyperlink"/>
-        </w:rPr>
-      </w:pPr>
-    </w:p>
-    <w:p>
-      <w:pPr>
-        <w:pStyle w:val="ListParagraph"/>
-        <w:rPr>
-          <w:rStyle w:val="Hyperlink"/>
-          <w:b/>
-          <w:bCs/>
-          <w:u w:val="none"/>
-        </w:rPr>
-      </w:pPr>
-      <w:r>
-        <w:rPr>
-          <w:rStyle w:val="Hyperlink"/>
-          <w:b/>
-          <w:bCs/>
-          <w:u w:val="none"/>
-        </w:rPr>
-        <w:t>Almond Figure</w:t>
-      </w:r>
-    </w:p>
-    <w:p>
-      <w:pPr>
-        <w:pStyle w:val="ListParagraph"/>
-      </w:pPr>
-      <w:hyperlink r:id="rId20" w:history="1">
-        <w:r>
-          <w:rPr>
-            <w:rStyle w:val="Hyperlink"/>
-          </w:rPr>
-          <w:t>https://s.giannini.ucop.edu/uploads/giannini_public/cb/7c/cb7c1177-c7d2-44df-a5a8-8aad2f3ed858/v14n5_4.pdf</w:t>
-        </w:r>
-      </w:hyperlink>
-    </w:p>
-    <w:p>
-      <w:pPr>
-        <w:pStyle w:val="ListParagraph"/>
-      </w:pPr>
-    </w:p>
-    <w:p>
-      <w:pPr>
-        <w:pStyle w:val="ListParagraph"/>
-      </w:pPr>
-      <w:r>
-        <w:t>82%</w:t>
-      </w:r>
-    </w:p>
-    <w:p>
-      <w:pPr>
-        <w:pStyle w:val="ListParagraph"/>
-        <w:rPr>
-          <w:rStyle w:val="Hyperlink"/>
-        </w:rPr>
-      </w:pPr>
-      <w:hyperlink r:id="rId21" w:history="1">
-        <w:r>
-          <w:rPr>
-            <w:rStyle w:val="Hyperlink"/>
-          </w:rPr>
-          <w:t>https://www.ers.usda.gov/amber-waves/2018/july/driven-by-almonds-pollination-services-now-exceed-honey-as-a-source-of-beekeeper-revenue/</w:t>
+      <w:hyperlink r:id="rId14" w:history="1">
+        <w:r>
+          <w:rPr>
+            <w:rStyle w:val="Hyperlink"/>
+          </w:rPr>
+          <w:t>https://www.ers.usda.gov/amber-waves/2018/july/driven-by-almonds-pollination-services-now-exceed-honey-as-a-source-of-b</w:t>
+        </w:r>
+        <w:r>
+          <w:rPr>
+            <w:rStyle w:val="Hyperlink"/>
+          </w:rPr>
+          <w:t>e</w:t>
+        </w:r>
+        <w:r>
+          <w:rPr>
+            <w:rStyle w:val="Hyperlink"/>
+          </w:rPr>
+          <w:t>ekeeper-revenue/</w:t>
         </w:r>
       </w:hyperlink>
     </w:p>
@@ -505,12 +386,24 @@
       <w:pPr>
         <w:pStyle w:val="ListParagraph"/>
       </w:pPr>
-      <w:hyperlink r:id="rId22" w:history="1">
-        <w:r>
-          <w:rPr>
-            <w:rStyle w:val="Hyperlink"/>
-          </w:rPr>
-          <w:t>https://www.npr.org/sections/thesalt/2019/06/19/733761393/more-bad-buzz-for-bees-record-numbers-of-honey-bee-colonies-died-last-winter</w:t>
+      <w:hyperlink r:id="rId15" w:history="1">
+        <w:r>
+          <w:rPr>
+            <w:rStyle w:val="Hyperlink"/>
+          </w:rPr>
+          <w:t>https://www.npr.org/sections/thesalt/2019/06/19/733761393/more-bad-buzz-for-bees-record-numbers-of-honey</w:t>
+        </w:r>
+        <w:r>
+          <w:rPr>
+            <w:rStyle w:val="Hyperlink"/>
+          </w:rPr>
+          <w:t>-</w:t>
+        </w:r>
+        <w:r>
+          <w:rPr>
+            <w:rStyle w:val="Hyperlink"/>
+          </w:rPr>
+          <w:t>bee-colonies-died-last-winter</w:t>
         </w:r>
       </w:hyperlink>
       <w:r>
@@ -526,22 +419,6 @@
       <w:pPr>
         <w:pStyle w:val="ListParagraph"/>
       </w:pPr>
-    </w:p>
-    <w:p>
-      <w:pPr>
-        <w:pStyle w:val="ListParagraph"/>
-      </w:pPr>
-      <w:r>
-        <w:t xml:space="preserve">tress image </w:t>
-      </w:r>
-    </w:p>
-    <w:p>
-      <w:pPr>
-        <w:pStyle w:val="ListParagraph"/>
-      </w:pPr>
-      <w:r>
-        <w:t>Tobi Kellner</w:t>
-      </w:r>
       <w:bookmarkStart w:id="0" w:name="_GoBack"/>
       <w:bookmarkEnd w:id="0"/>
     </w:p>
@@ -841,8 +718,11 @@
     <w:lsdException w:name="Table 3D effects 3" w:semiHidden="1" w:unhideWhenUsed="1"/>
     <w:lsdException w:name="Table Contemporary" w:semiHidden="1" w:unhideWhenUsed="1"/>
     <w:lsdException w:name="Table Elegant" w:semiHidden="1" w:unhideWhenUsed="1"/>
+    <w:lsdException w:name="Table Professional" w:semiHidden="1" w:unhideWhenUsed="1"/>
     <w:lsdException w:name="Table Subtle 1" w:semiHidden="1" w:unhideWhenUsed="1"/>
     <w:lsdException w:name="Table Subtle 2" w:semiHidden="1" w:unhideWhenUsed="1"/>
+    <w:lsdException w:name="Table Web 1" w:semiHidden="1" w:unhideWhenUsed="1"/>
+    <w:lsdException w:name="Table Web 2" w:semiHidden="1" w:unhideWhenUsed="1"/>
     <w:lsdException w:name="Table Web 3" w:semiHidden="1" w:unhideWhenUsed="1"/>
     <w:lsdException w:name="Balloon Text" w:semiHidden="1" w:unhideWhenUsed="1"/>
     <w:lsdException w:name="Table Grid" w:uiPriority="39"/>
